--- a/Documentation/GPE_Shaders_Luca-Ruiters-500796991.docx
+++ b/Documentation/GPE_Shaders_Luca-Ruiters-500796991.docx
@@ -427,8 +427,18 @@
         <w:p>
           <w:pPr>
             <w:pStyle w:val="TOCHeading"/>
+            <w:rPr>
+              <w:rFonts w:ascii="Open Sans Light" w:hAnsi="Open Sans Light" w:cs="Open Sans Light"/>
+              <w:sz w:val="30"/>
+              <w:szCs w:val="30"/>
+            </w:rPr>
           </w:pPr>
           <w:r>
+            <w:rPr>
+              <w:rFonts w:ascii="Open Sans Light" w:hAnsi="Open Sans Light" w:cs="Open Sans Light"/>
+              <w:sz w:val="30"/>
+              <w:szCs w:val="30"/>
+            </w:rPr>
             <w:t>Table of Contents</w:t>
           </w:r>
         </w:p>
@@ -455,10 +465,11 @@
           <w:r>
             <w:fldChar w:fldCharType="separate"/>
           </w:r>
-          <w:hyperlink w:anchor="_Toc82556353" w:history="1">
+          <w:hyperlink w:anchor="_Toc82605804" w:history="1">
             <w:r>
               <w:rPr>
                 <w:rStyle w:val="Hyperlink"/>
+                <w:rFonts w:ascii="Open Sans Light" w:hAnsi="Open Sans Light" w:cs="Open Sans Light"/>
                 <w:noProof/>
                 <w:lang w:val="en-US"/>
               </w:rPr>
@@ -483,7 +494,7 @@
                 <w:noProof/>
                 <w:webHidden/>
               </w:rPr>
-              <w:instrText xml:space="preserve"> PAGEREF _Toc82556353 \h </w:instrText>
+              <w:instrText xml:space="preserve"> PAGEREF _Toc82605804 \h </w:instrText>
             </w:r>
             <w:r>
               <w:rPr>
@@ -528,14 +539,32 @@
               <w:lang w:val="en-NL" w:eastAsia="en-NL"/>
             </w:rPr>
           </w:pPr>
-          <w:hyperlink w:anchor="_Toc82556354" w:history="1">
+          <w:hyperlink w:anchor="_Toc82605805" w:history="1">
             <w:r>
               <w:rPr>
                 <w:rStyle w:val="Hyperlink"/>
+                <w:rFonts w:ascii="Open Sans Light" w:hAnsi="Open Sans Light" w:cs="Open Sans Light"/>
                 <w:noProof/>
                 <w:lang w:val="en-US"/>
               </w:rPr>
-              <w:t>Toon Shader</w:t>
+              <w:t>Toon</w:t>
+            </w:r>
+            <w:r>
+              <w:rPr>
+                <w:rStyle w:val="Hyperlink"/>
+                <w:noProof/>
+                <w:lang w:val="en-US"/>
+              </w:rPr>
+              <w:t xml:space="preserve"> </w:t>
+            </w:r>
+            <w:r>
+              <w:rPr>
+                <w:rStyle w:val="Hyperlink"/>
+                <w:rFonts w:ascii="Open Sans Light" w:hAnsi="Open Sans Light" w:cs="Open Sans Light"/>
+                <w:noProof/>
+                <w:lang w:val="en-US"/>
+              </w:rPr>
+              <w:t>Shader</w:t>
             </w:r>
             <w:r>
               <w:rPr>
@@ -556,7 +585,155 @@
                 <w:noProof/>
                 <w:webHidden/>
               </w:rPr>
-              <w:instrText xml:space="preserve"> PAGEREF _Toc82556354 \h </w:instrText>
+              <w:instrText xml:space="preserve"> PAGEREF _Toc82605805 \h </w:instrText>
+            </w:r>
+            <w:r>
+              <w:rPr>
+                <w:noProof/>
+                <w:webHidden/>
+              </w:rPr>
+            </w:r>
+            <w:r>
+              <w:rPr>
+                <w:noProof/>
+                <w:webHidden/>
+              </w:rPr>
+              <w:fldChar w:fldCharType="separate"/>
+            </w:r>
+            <w:r>
+              <w:rPr>
+                <w:noProof/>
+                <w:webHidden/>
+              </w:rPr>
+              <w:t>3</w:t>
+            </w:r>
+            <w:r>
+              <w:rPr>
+                <w:noProof/>
+                <w:webHidden/>
+              </w:rPr>
+              <w:fldChar w:fldCharType="end"/>
+            </w:r>
+          </w:hyperlink>
+        </w:p>
+        <w:p>
+          <w:pPr>
+            <w:pStyle w:val="TOC2"/>
+            <w:tabs>
+              <w:tab w:val="right" w:leader="dot" w:pos="9016"/>
+            </w:tabs>
+            <w:rPr>
+              <w:rFonts w:asciiTheme="minorHAnsi" w:eastAsiaTheme="minorEastAsia" w:hAnsiTheme="minorHAnsi"/>
+              <w:noProof/>
+              <w:color w:val="auto"/>
+              <w:sz w:val="22"/>
+              <w:lang w:val="en-NL" w:eastAsia="en-NL"/>
+            </w:rPr>
+          </w:pPr>
+          <w:hyperlink w:anchor="_Toc82605806" w:history="1">
+            <w:r>
+              <w:rPr>
+                <w:rStyle w:val="Hyperlink"/>
+                <w:rFonts w:ascii="Open Sans Light" w:hAnsi="Open Sans Light" w:cs="Open Sans Light"/>
+                <w:noProof/>
+                <w:lang w:val="en-US"/>
+              </w:rPr>
+              <w:t>Diffuse</w:t>
+            </w:r>
+            <w:r>
+              <w:rPr>
+                <w:noProof/>
+                <w:webHidden/>
+              </w:rPr>
+              <w:tab/>
+            </w:r>
+            <w:r>
+              <w:rPr>
+                <w:noProof/>
+                <w:webHidden/>
+              </w:rPr>
+              <w:fldChar w:fldCharType="begin"/>
+            </w:r>
+            <w:r>
+              <w:rPr>
+                <w:noProof/>
+                <w:webHidden/>
+              </w:rPr>
+              <w:instrText xml:space="preserve"> PAGEREF _Toc82605806 \h </w:instrText>
+            </w:r>
+            <w:r>
+              <w:rPr>
+                <w:noProof/>
+                <w:webHidden/>
+              </w:rPr>
+            </w:r>
+            <w:r>
+              <w:rPr>
+                <w:noProof/>
+                <w:webHidden/>
+              </w:rPr>
+              <w:fldChar w:fldCharType="separate"/>
+            </w:r>
+            <w:r>
+              <w:rPr>
+                <w:noProof/>
+                <w:webHidden/>
+              </w:rPr>
+              <w:t>3</w:t>
+            </w:r>
+            <w:r>
+              <w:rPr>
+                <w:noProof/>
+                <w:webHidden/>
+              </w:rPr>
+              <w:fldChar w:fldCharType="end"/>
+            </w:r>
+          </w:hyperlink>
+        </w:p>
+        <w:p>
+          <w:pPr>
+            <w:pStyle w:val="TOC2"/>
+            <w:tabs>
+              <w:tab w:val="right" w:leader="dot" w:pos="9016"/>
+            </w:tabs>
+            <w:rPr>
+              <w:rFonts w:asciiTheme="minorHAnsi" w:eastAsiaTheme="minorEastAsia" w:hAnsiTheme="minorHAnsi"/>
+              <w:noProof/>
+              <w:color w:val="auto"/>
+              <w:sz w:val="22"/>
+              <w:lang w:val="en-NL" w:eastAsia="en-NL"/>
+            </w:rPr>
+          </w:pPr>
+          <w:hyperlink w:anchor="_Toc82605807" w:history="1">
+            <w:r>
+              <w:rPr>
+                <w:rStyle w:val="Hyperlink"/>
+                <w:rFonts w:ascii="Open Sans Light" w:hAnsi="Open Sans Light" w:cs="Open Sans Light"/>
+                <w:noProof/>
+                <w:lang w:val="en-US"/>
+              </w:rPr>
+              <w:t>Specular Highlights</w:t>
+            </w:r>
+            <w:r>
+              <w:rPr>
+                <w:noProof/>
+                <w:webHidden/>
+              </w:rPr>
+              <w:tab/>
+            </w:r>
+            <w:r>
+              <w:rPr>
+                <w:noProof/>
+                <w:webHidden/>
+              </w:rPr>
+              <w:fldChar w:fldCharType="begin"/>
+            </w:r>
+            <w:r>
+              <w:rPr>
+                <w:noProof/>
+                <w:webHidden/>
+              </w:rPr>
+              <w:instrText xml:space="preserve"> PAGEREF _Toc82605807 \h </w:instrText>
             </w:r>
             <w:r>
               <w:rPr>
@@ -601,10 +778,11 @@
               <w:lang w:val="en-NL" w:eastAsia="en-NL"/>
             </w:rPr>
           </w:pPr>
-          <w:hyperlink w:anchor="_Toc82556355" w:history="1">
+          <w:hyperlink w:anchor="_Toc82605808" w:history="1">
             <w:r>
               <w:rPr>
                 <w:rStyle w:val="Hyperlink"/>
+                <w:rFonts w:ascii="Open Sans Light" w:hAnsi="Open Sans Light" w:cs="Open Sans Light"/>
                 <w:noProof/>
                 <w:lang w:val="en-US"/>
               </w:rPr>
@@ -629,7 +807,7 @@
                 <w:noProof/>
                 <w:webHidden/>
               </w:rPr>
-              <w:instrText xml:space="preserve"> PAGEREF _Toc82556355 \h </w:instrText>
+              <w:instrText xml:space="preserve"> PAGEREF _Toc82605808 \h </w:instrText>
             </w:r>
             <w:r>
               <w:rPr>
@@ -649,7 +827,229 @@
                 <w:noProof/>
                 <w:webHidden/>
               </w:rPr>
-              <w:t>3</w:t>
+              <w:t>4</w:t>
+            </w:r>
+            <w:r>
+              <w:rPr>
+                <w:noProof/>
+                <w:webHidden/>
+              </w:rPr>
+              <w:fldChar w:fldCharType="end"/>
+            </w:r>
+          </w:hyperlink>
+        </w:p>
+        <w:p>
+          <w:pPr>
+            <w:pStyle w:val="TOC2"/>
+            <w:tabs>
+              <w:tab w:val="right" w:leader="dot" w:pos="9016"/>
+            </w:tabs>
+            <w:rPr>
+              <w:rFonts w:asciiTheme="minorHAnsi" w:eastAsiaTheme="minorEastAsia" w:hAnsiTheme="minorHAnsi"/>
+              <w:noProof/>
+              <w:color w:val="auto"/>
+              <w:sz w:val="22"/>
+              <w:lang w:val="en-NL" w:eastAsia="en-NL"/>
+            </w:rPr>
+          </w:pPr>
+          <w:hyperlink w:anchor="_Toc82605809" w:history="1">
+            <w:r>
+              <w:rPr>
+                <w:rStyle w:val="Hyperlink"/>
+                <w:rFonts w:ascii="Open Sans Light" w:hAnsi="Open Sans Light" w:cs="Open Sans Light"/>
+                <w:noProof/>
+                <w:lang w:val="en-US"/>
+              </w:rPr>
+              <w:t>Color</w:t>
+            </w:r>
+            <w:r>
+              <w:rPr>
+                <w:noProof/>
+                <w:webHidden/>
+              </w:rPr>
+              <w:tab/>
+            </w:r>
+            <w:r>
+              <w:rPr>
+                <w:noProof/>
+                <w:webHidden/>
+              </w:rPr>
+              <w:fldChar w:fldCharType="begin"/>
+            </w:r>
+            <w:r>
+              <w:rPr>
+                <w:noProof/>
+                <w:webHidden/>
+              </w:rPr>
+              <w:instrText xml:space="preserve"> PAGEREF _Toc82605809 \h </w:instrText>
+            </w:r>
+            <w:r>
+              <w:rPr>
+                <w:noProof/>
+                <w:webHidden/>
+              </w:rPr>
+            </w:r>
+            <w:r>
+              <w:rPr>
+                <w:noProof/>
+                <w:webHidden/>
+              </w:rPr>
+              <w:fldChar w:fldCharType="separate"/>
+            </w:r>
+            <w:r>
+              <w:rPr>
+                <w:noProof/>
+                <w:webHidden/>
+              </w:rPr>
+              <w:t>4</w:t>
+            </w:r>
+            <w:r>
+              <w:rPr>
+                <w:noProof/>
+                <w:webHidden/>
+              </w:rPr>
+              <w:fldChar w:fldCharType="end"/>
+            </w:r>
+          </w:hyperlink>
+        </w:p>
+        <w:p>
+          <w:pPr>
+            <w:pStyle w:val="TOC2"/>
+            <w:tabs>
+              <w:tab w:val="right" w:leader="dot" w:pos="9016"/>
+            </w:tabs>
+            <w:rPr>
+              <w:rFonts w:asciiTheme="minorHAnsi" w:eastAsiaTheme="minorEastAsia" w:hAnsiTheme="minorHAnsi"/>
+              <w:noProof/>
+              <w:color w:val="auto"/>
+              <w:sz w:val="22"/>
+              <w:lang w:val="en-NL" w:eastAsia="en-NL"/>
+            </w:rPr>
+          </w:pPr>
+          <w:hyperlink w:anchor="_Toc82605810" w:history="1">
+            <w:r>
+              <w:rPr>
+                <w:rStyle w:val="Hyperlink"/>
+                <w:rFonts w:ascii="Open Sans Light" w:hAnsi="Open Sans Light" w:cs="Open Sans Light"/>
+                <w:noProof/>
+                <w:lang w:val="en-US"/>
+              </w:rPr>
+              <w:t>Flow</w:t>
+            </w:r>
+            <w:r>
+              <w:rPr>
+                <w:noProof/>
+                <w:webHidden/>
+              </w:rPr>
+              <w:tab/>
+            </w:r>
+            <w:r>
+              <w:rPr>
+                <w:noProof/>
+                <w:webHidden/>
+              </w:rPr>
+              <w:fldChar w:fldCharType="begin"/>
+            </w:r>
+            <w:r>
+              <w:rPr>
+                <w:noProof/>
+                <w:webHidden/>
+              </w:rPr>
+              <w:instrText xml:space="preserve"> PAGEREF _Toc82605810 \h </w:instrText>
+            </w:r>
+            <w:r>
+              <w:rPr>
+                <w:noProof/>
+                <w:webHidden/>
+              </w:rPr>
+            </w:r>
+            <w:r>
+              <w:rPr>
+                <w:noProof/>
+                <w:webHidden/>
+              </w:rPr>
+              <w:fldChar w:fldCharType="separate"/>
+            </w:r>
+            <w:r>
+              <w:rPr>
+                <w:noProof/>
+                <w:webHidden/>
+              </w:rPr>
+              <w:t>4</w:t>
+            </w:r>
+            <w:r>
+              <w:rPr>
+                <w:noProof/>
+                <w:webHidden/>
+              </w:rPr>
+              <w:fldChar w:fldCharType="end"/>
+            </w:r>
+          </w:hyperlink>
+        </w:p>
+        <w:p>
+          <w:pPr>
+            <w:pStyle w:val="TOC2"/>
+            <w:tabs>
+              <w:tab w:val="right" w:leader="dot" w:pos="9016"/>
+            </w:tabs>
+            <w:rPr>
+              <w:rFonts w:asciiTheme="minorHAnsi" w:eastAsiaTheme="minorEastAsia" w:hAnsiTheme="minorHAnsi"/>
+              <w:noProof/>
+              <w:color w:val="auto"/>
+              <w:sz w:val="22"/>
+              <w:lang w:val="en-NL" w:eastAsia="en-NL"/>
+            </w:rPr>
+          </w:pPr>
+          <w:hyperlink w:anchor="_Toc82605811" w:history="1">
+            <w:r>
+              <w:rPr>
+                <w:rStyle w:val="Hyperlink"/>
+                <w:rFonts w:ascii="Open Sans Light" w:hAnsi="Open Sans Light" w:cs="Open Sans Light"/>
+                <w:noProof/>
+                <w:lang w:val="en-US"/>
+              </w:rPr>
+              <w:t>Reflection &amp; Refraction</w:t>
+            </w:r>
+            <w:r>
+              <w:rPr>
+                <w:noProof/>
+                <w:webHidden/>
+              </w:rPr>
+              <w:tab/>
+            </w:r>
+            <w:r>
+              <w:rPr>
+                <w:noProof/>
+                <w:webHidden/>
+              </w:rPr>
+              <w:fldChar w:fldCharType="begin"/>
+            </w:r>
+            <w:r>
+              <w:rPr>
+                <w:noProof/>
+                <w:webHidden/>
+              </w:rPr>
+              <w:instrText xml:space="preserve"> PAGEREF _Toc82605811 \h </w:instrText>
+            </w:r>
+            <w:r>
+              <w:rPr>
+                <w:noProof/>
+                <w:webHidden/>
+              </w:rPr>
+            </w:r>
+            <w:r>
+              <w:rPr>
+                <w:noProof/>
+                <w:webHidden/>
+              </w:rPr>
+              <w:fldChar w:fldCharType="separate"/>
+            </w:r>
+            <w:r>
+              <w:rPr>
+                <w:noProof/>
+                <w:webHidden/>
+              </w:rPr>
+              <w:t>4</w:t>
             </w:r>
             <w:r>
               <w:rPr>
@@ -674,10 +1074,11 @@
               <w:lang w:val="en-NL" w:eastAsia="en-NL"/>
             </w:rPr>
           </w:pPr>
-          <w:hyperlink w:anchor="_Toc82556356" w:history="1">
+          <w:hyperlink w:anchor="_Toc82605812" w:history="1">
             <w:r>
               <w:rPr>
                 <w:rStyle w:val="Hyperlink"/>
+                <w:rFonts w:ascii="Open Sans Light" w:hAnsi="Open Sans Light" w:cs="Open Sans Light"/>
                 <w:noProof/>
                 <w:lang w:val="en-US"/>
               </w:rPr>
@@ -702,7 +1103,7 @@
                 <w:noProof/>
                 <w:webHidden/>
               </w:rPr>
-              <w:instrText xml:space="preserve"> PAGEREF _Toc82556356 \h </w:instrText>
+              <w:instrText xml:space="preserve"> PAGEREF _Toc82605812 \h </w:instrText>
             </w:r>
             <w:r>
               <w:rPr>
@@ -722,7 +1123,155 @@
                 <w:noProof/>
                 <w:webHidden/>
               </w:rPr>
-              <w:t>3</w:t>
+              <w:t>5</w:t>
+            </w:r>
+            <w:r>
+              <w:rPr>
+                <w:noProof/>
+                <w:webHidden/>
+              </w:rPr>
+              <w:fldChar w:fldCharType="end"/>
+            </w:r>
+          </w:hyperlink>
+        </w:p>
+        <w:p>
+          <w:pPr>
+            <w:pStyle w:val="TOC1"/>
+            <w:tabs>
+              <w:tab w:val="right" w:leader="dot" w:pos="9016"/>
+            </w:tabs>
+            <w:rPr>
+              <w:rFonts w:asciiTheme="minorHAnsi" w:eastAsiaTheme="minorEastAsia" w:hAnsiTheme="minorHAnsi"/>
+              <w:noProof/>
+              <w:color w:val="auto"/>
+              <w:sz w:val="22"/>
+              <w:lang w:val="en-NL" w:eastAsia="en-NL"/>
+            </w:rPr>
+          </w:pPr>
+          <w:hyperlink w:anchor="_Toc82605813" w:history="1">
+            <w:r>
+              <w:rPr>
+                <w:rStyle w:val="Hyperlink"/>
+                <w:rFonts w:ascii="Open Sans Light" w:hAnsi="Open Sans Light" w:cs="Open Sans Light"/>
+                <w:noProof/>
+                <w:lang w:val="en-US"/>
+              </w:rPr>
+              <w:t>Conclusion</w:t>
+            </w:r>
+            <w:r>
+              <w:rPr>
+                <w:noProof/>
+                <w:webHidden/>
+              </w:rPr>
+              <w:tab/>
+            </w:r>
+            <w:r>
+              <w:rPr>
+                <w:noProof/>
+                <w:webHidden/>
+              </w:rPr>
+              <w:fldChar w:fldCharType="begin"/>
+            </w:r>
+            <w:r>
+              <w:rPr>
+                <w:noProof/>
+                <w:webHidden/>
+              </w:rPr>
+              <w:instrText xml:space="preserve"> PAGEREF _Toc82605813 \h </w:instrText>
+            </w:r>
+            <w:r>
+              <w:rPr>
+                <w:noProof/>
+                <w:webHidden/>
+              </w:rPr>
+            </w:r>
+            <w:r>
+              <w:rPr>
+                <w:noProof/>
+                <w:webHidden/>
+              </w:rPr>
+              <w:fldChar w:fldCharType="separate"/>
+            </w:r>
+            <w:r>
+              <w:rPr>
+                <w:noProof/>
+                <w:webHidden/>
+              </w:rPr>
+              <w:t>5</w:t>
+            </w:r>
+            <w:r>
+              <w:rPr>
+                <w:noProof/>
+                <w:webHidden/>
+              </w:rPr>
+              <w:fldChar w:fldCharType="end"/>
+            </w:r>
+          </w:hyperlink>
+        </w:p>
+        <w:p>
+          <w:pPr>
+            <w:pStyle w:val="TOC1"/>
+            <w:tabs>
+              <w:tab w:val="right" w:leader="dot" w:pos="9016"/>
+            </w:tabs>
+            <w:rPr>
+              <w:rFonts w:asciiTheme="minorHAnsi" w:eastAsiaTheme="minorEastAsia" w:hAnsiTheme="minorHAnsi"/>
+              <w:noProof/>
+              <w:color w:val="auto"/>
+              <w:sz w:val="22"/>
+              <w:lang w:val="en-NL" w:eastAsia="en-NL"/>
+            </w:rPr>
+          </w:pPr>
+          <w:hyperlink w:anchor="_Toc82605814" w:history="1">
+            <w:r>
+              <w:rPr>
+                <w:rStyle w:val="Hyperlink"/>
+                <w:rFonts w:ascii="Open Sans Light" w:hAnsi="Open Sans Light" w:cs="Open Sans Light"/>
+                <w:noProof/>
+                <w:lang w:val="en-US"/>
+              </w:rPr>
+              <w:t>References</w:t>
+            </w:r>
+            <w:r>
+              <w:rPr>
+                <w:noProof/>
+                <w:webHidden/>
+              </w:rPr>
+              <w:tab/>
+            </w:r>
+            <w:r>
+              <w:rPr>
+                <w:noProof/>
+                <w:webHidden/>
+              </w:rPr>
+              <w:fldChar w:fldCharType="begin"/>
+            </w:r>
+            <w:r>
+              <w:rPr>
+                <w:noProof/>
+                <w:webHidden/>
+              </w:rPr>
+              <w:instrText xml:space="preserve"> PAGEREF _Toc82605814 \h </w:instrText>
+            </w:r>
+            <w:r>
+              <w:rPr>
+                <w:noProof/>
+                <w:webHidden/>
+              </w:rPr>
+            </w:r>
+            <w:r>
+              <w:rPr>
+                <w:noProof/>
+                <w:webHidden/>
+              </w:rPr>
+              <w:fldChar w:fldCharType="separate"/>
+            </w:r>
+            <w:r>
+              <w:rPr>
+                <w:noProof/>
+                <w:webHidden/>
+              </w:rPr>
+              <w:t>6</w:t>
             </w:r>
             <w:r>
               <w:rPr>
@@ -891,12 +1440,18 @@
       <w:pPr>
         <w:pStyle w:val="Heading1"/>
         <w:rPr>
+          <w:rFonts w:ascii="Open Sans Light" w:hAnsi="Open Sans Light" w:cs="Open Sans Light"/>
+          <w:sz w:val="30"/>
+          <w:szCs w:val="30"/>
           <w:lang w:val="en-US"/>
         </w:rPr>
       </w:pPr>
-      <w:bookmarkStart w:id="0" w:name="_Toc82556353"/>
-      <w:r>
-        <w:rPr>
+      <w:bookmarkStart w:id="0" w:name="_Toc82605804"/>
+      <w:r>
+        <w:rPr>
+          <w:rFonts w:ascii="Open Sans Light" w:hAnsi="Open Sans Light" w:cs="Open Sans Light"/>
+          <w:sz w:val="30"/>
+          <w:szCs w:val="30"/>
           <w:lang w:val="en-US"/>
         </w:rPr>
         <w:lastRenderedPageBreak/>
@@ -914,143 +1469,475 @@
         <w:rPr>
           <w:lang w:val="en-US"/>
         </w:rPr>
-        <w:t xml:space="preserve">Before I started with this semester. I had no experience at all with generating a mesh or even a face/triangle in Unity. </w:t>
-      </w:r>
-      <w:proofErr w:type="gramStart"/>
-      <w:r>
-        <w:rPr>
-          <w:lang w:val="en-US"/>
-        </w:rPr>
-        <w:t>So</w:t>
-      </w:r>
-      <w:proofErr w:type="gramEnd"/>
-      <w:r>
-        <w:rPr>
-          <w:lang w:val="en-US"/>
-        </w:rPr>
-        <w:t xml:space="preserve"> to make an easy start I decided </w:t>
-      </w:r>
-      <w:r>
-        <w:rPr>
-          <w:lang w:val="en-US"/>
-        </w:rPr>
-        <w:t xml:space="preserve">to </w:t>
-      </w:r>
-      <w:r>
-        <w:rPr>
-          <w:lang w:val="en-US"/>
-        </w:rPr>
-        <w:t xml:space="preserve">start with a cylinder </w:t>
-      </w:r>
-      <w:r>
-        <w:rPr>
-          <w:lang w:val="en-US"/>
-        </w:rPr>
-        <w:t>that</w:t>
-      </w:r>
-      <w:r>
-        <w:rPr>
-          <w:lang w:val="en-US"/>
-        </w:rPr>
-        <w:t xml:space="preserve"> you </w:t>
-      </w:r>
-      <w:r>
-        <w:rPr>
-          <w:lang w:val="en-US"/>
-        </w:rPr>
-        <w:t xml:space="preserve">modify </w:t>
-      </w:r>
-      <w:r>
-        <w:rPr>
-          <w:lang w:val="en-US"/>
-        </w:rPr>
-        <w:t xml:space="preserve">in </w:t>
-      </w:r>
-      <w:r>
-        <w:rPr>
-          <w:lang w:val="en-US"/>
-        </w:rPr>
-        <w:t>real</w:t>
-      </w:r>
-      <w:r>
-        <w:rPr>
-          <w:lang w:val="en-US"/>
-        </w:rPr>
-        <w:t>-</w:t>
-      </w:r>
-      <w:r>
-        <w:rPr>
-          <w:lang w:val="en-US"/>
-        </w:rPr>
-        <w:t>time (when in play</w:t>
-      </w:r>
-      <w:r>
-        <w:rPr>
-          <w:lang w:val="en-US"/>
-        </w:rPr>
-        <w:t xml:space="preserve"> </w:t>
-      </w:r>
-      <w:r>
-        <w:rPr>
-          <w:lang w:val="en-US"/>
-        </w:rPr>
-        <w:t>mode).</w:t>
-      </w:r>
-      <w:r>
-        <w:rPr>
-          <w:lang w:val="en-US"/>
-        </w:rPr>
-        <w:t xml:space="preserve"> But before I can get started with this, I need some basic knowledge for generating meshes. I followed </w:t>
-      </w:r>
-      <w:hyperlink r:id="rId10" w:history="1">
-        <w:r>
-          <w:rPr>
-            <w:rStyle w:val="Hyperlink"/>
-            <w:lang w:val="en-US"/>
-          </w:rPr>
-          <w:t>this tutorial</w:t>
-        </w:r>
-      </w:hyperlink>
-      <w:r>
-        <w:rPr>
-          <w:lang w:val="en-US"/>
-        </w:rPr>
-        <w:t xml:space="preserve"> about a procedural</w:t>
-      </w:r>
-      <w:r>
-        <w:rPr>
-          <w:lang w:val="en-US"/>
-        </w:rPr>
-        <w:t>, which also helped with the start of my terrain generator.</w:t>
+        <w:t>I really like the effect shaders can have on games. Previous semester, during the VR minor I started experimenting with Shader Graph and enjoyed it a lot. This experience will help with writing normal shaders. Which I have never done before.</w:t>
       </w:r>
     </w:p>
     <w:p>
       <w:pPr>
         <w:pStyle w:val="Heading1"/>
         <w:rPr>
+          <w:sz w:val="30"/>
+          <w:szCs w:val="30"/>
           <w:lang w:val="en-US"/>
         </w:rPr>
       </w:pPr>
-      <w:bookmarkStart w:id="1" w:name="_Toc82556354"/>
-      <w:r>
-        <w:rPr>
-          <w:lang w:val="en-US"/>
-        </w:rPr>
-        <w:t>Toon Shader</w:t>
+      <w:bookmarkStart w:id="1" w:name="_Toc82605805"/>
+      <w:r>
+        <w:rPr>
+          <w:rFonts w:ascii="Open Sans Light" w:hAnsi="Open Sans Light" w:cs="Open Sans Light"/>
+          <w:sz w:val="30"/>
+          <w:szCs w:val="30"/>
+          <w:lang w:val="en-US"/>
+        </w:rPr>
+        <w:t>Toon</w:t>
+      </w:r>
+      <w:r>
+        <w:rPr>
+          <w:sz w:val="30"/>
+          <w:szCs w:val="30"/>
+          <w:lang w:val="en-US"/>
+        </w:rPr>
+        <w:t xml:space="preserve"> </w:t>
+      </w:r>
+      <w:r>
+        <w:rPr>
+          <w:rFonts w:ascii="Open Sans Light" w:hAnsi="Open Sans Light" w:cs="Open Sans Light"/>
+          <w:sz w:val="30"/>
+          <w:szCs w:val="30"/>
+          <w:lang w:val="en-US"/>
+        </w:rPr>
+        <w:t>Shader</w:t>
       </w:r>
       <w:bookmarkEnd w:id="1"/>
     </w:p>
     <w:p>
       <w:pPr>
+        <w:spacing w:after="0"/>
         <w:rPr>
           <w:lang w:val="en-US"/>
         </w:rPr>
       </w:pPr>
       <w:r>
         <w:rPr>
-          <w:lang w:val="en-US"/>
-        </w:rPr>
-        <w:t>..</w:t>
+          <w:noProof/>
+          <w:lang w:val="en-US"/>
+        </w:rPr>
+        <w:drawing>
+          <wp:anchor distT="0" distB="0" distL="114300" distR="114300" simplePos="0" relativeHeight="251717632" behindDoc="1" locked="0" layoutInCell="1" allowOverlap="1" wp14:anchorId="34EBC7A2" wp14:editId="05B533E7">
+            <wp:simplePos x="0" y="0"/>
+            <wp:positionH relativeFrom="margin">
+              <wp:posOffset>3551555</wp:posOffset>
+            </wp:positionH>
+            <wp:positionV relativeFrom="paragraph">
+              <wp:posOffset>414655</wp:posOffset>
+            </wp:positionV>
+            <wp:extent cx="2179955" cy="1371600"/>
+            <wp:effectExtent l="0" t="0" r="0" b="0"/>
+            <wp:wrapTight wrapText="bothSides">
+              <wp:wrapPolygon edited="0">
+                <wp:start x="0" y="0"/>
+                <wp:lineTo x="0" y="21300"/>
+                <wp:lineTo x="21329" y="21300"/>
+                <wp:lineTo x="21329" y="0"/>
+                <wp:lineTo x="0" y="0"/>
+              </wp:wrapPolygon>
+            </wp:wrapTight>
+            <wp:docPr id="1" name="Picture 1"/>
+            <wp:cNvGraphicFramePr>
+              <a:graphicFrameLocks xmlns:a="http://schemas.openxmlformats.org/drawingml/2006/main" noChangeAspect="1"/>
+            </wp:cNvGraphicFramePr>
+            <a:graphic xmlns:a="http://schemas.openxmlformats.org/drawingml/2006/main">
+              <a:graphicData uri="http://schemas.openxmlformats.org/drawingml/2006/picture">
+                <pic:pic xmlns:pic="http://schemas.openxmlformats.org/drawingml/2006/picture">
+                  <pic:nvPicPr>
+                    <pic:cNvPr id="1" name=""/>
+                    <pic:cNvPicPr/>
+                  </pic:nvPicPr>
+                  <pic:blipFill>
+                    <a:blip r:embed="rId10">
+                      <a:extLst>
+                        <a:ext uri="{28A0092B-C50C-407E-A947-70E740481C1C}">
+                          <a14:useLocalDpi xmlns:a14="http://schemas.microsoft.com/office/drawing/2010/main" val="0"/>
+                        </a:ext>
+                      </a:extLst>
+                    </a:blip>
+                    <a:stretch>
+                      <a:fillRect/>
+                    </a:stretch>
+                  </pic:blipFill>
+                  <pic:spPr>
+                    <a:xfrm>
+                      <a:off x="0" y="0"/>
+                      <a:ext cx="2179955" cy="1371600"/>
+                    </a:xfrm>
+                    <a:prstGeom prst="rect">
+                      <a:avLst/>
+                    </a:prstGeom>
+                  </pic:spPr>
+                </pic:pic>
+              </a:graphicData>
+            </a:graphic>
+            <wp14:sizeRelH relativeFrom="margin">
+              <wp14:pctWidth>0</wp14:pctWidth>
+            </wp14:sizeRelH>
+            <wp14:sizeRelV relativeFrom="margin">
+              <wp14:pctHeight>0</wp14:pctHeight>
+            </wp14:sizeRelV>
+          </wp:anchor>
+        </w:drawing>
+      </w:r>
+      <w:r>
+        <w:rPr>
+          <w:noProof/>
+        </w:rPr>
+        <mc:AlternateContent>
+          <mc:Choice Requires="wps">
+            <w:drawing>
+              <wp:anchor distT="0" distB="0" distL="114300" distR="114300" simplePos="0" relativeHeight="251722752" behindDoc="1" locked="0" layoutInCell="1" allowOverlap="1" wp14:anchorId="224D84FE" wp14:editId="1070CB40">
+                <wp:simplePos x="0" y="0"/>
+                <wp:positionH relativeFrom="margin">
+                  <wp:posOffset>3942609</wp:posOffset>
+                </wp:positionH>
+                <wp:positionV relativeFrom="paragraph">
+                  <wp:posOffset>3869797</wp:posOffset>
+                </wp:positionV>
+                <wp:extent cx="1788514" cy="599704"/>
+                <wp:effectExtent l="0" t="0" r="2540" b="0"/>
+                <wp:wrapTight wrapText="bothSides">
+                  <wp:wrapPolygon edited="0">
+                    <wp:start x="0" y="0"/>
+                    <wp:lineTo x="0" y="20593"/>
+                    <wp:lineTo x="21401" y="20593"/>
+                    <wp:lineTo x="21401" y="0"/>
+                    <wp:lineTo x="0" y="0"/>
+                  </wp:wrapPolygon>
+                </wp:wrapTight>
+                <wp:docPr id="53" name="Text Box 53"/>
+                <wp:cNvGraphicFramePr/>
+                <a:graphic xmlns:a="http://schemas.openxmlformats.org/drawingml/2006/main">
+                  <a:graphicData uri="http://schemas.microsoft.com/office/word/2010/wordprocessingShape">
+                    <wps:wsp>
+                      <wps:cNvSpPr txBox="1"/>
+                      <wps:spPr>
+                        <a:xfrm>
+                          <a:off x="0" y="0"/>
+                          <a:ext cx="1788514" cy="599704"/>
+                        </a:xfrm>
+                        <a:prstGeom prst="rect">
+                          <a:avLst/>
+                        </a:prstGeom>
+                        <a:solidFill>
+                          <a:prstClr val="white"/>
+                        </a:solidFill>
+                        <a:ln>
+                          <a:noFill/>
+                        </a:ln>
+                      </wps:spPr>
+                      <wps:txbx>
+                        <w:txbxContent>
+                          <w:p>
+                            <w:pPr>
+                              <w:pStyle w:val="Caption"/>
+                              <w:rPr>
+                                <w:color w:val="333333"/>
+                                <w:sz w:val="20"/>
+                                <w:lang w:val="en-US"/>
+                              </w:rPr>
+                            </w:pPr>
+                            <w:r>
+                              <w:t xml:space="preserve">Figure </w:t>
+                            </w:r>
+                            <w:r>
+                              <w:fldChar w:fldCharType="begin"/>
+                            </w:r>
+                            <w:r>
+                              <w:instrText xml:space="preserve"> SEQ Figure \* ARABIC </w:instrText>
+                            </w:r>
+                            <w:r>
+                              <w:fldChar w:fldCharType="separate"/>
+                            </w:r>
+                            <w:r>
+                              <w:rPr>
+                                <w:noProof/>
+                              </w:rPr>
+                              <w:t>1</w:t>
+                            </w:r>
+                            <w:r>
+                              <w:rPr>
+                                <w:noProof/>
+                              </w:rPr>
+                              <w:fldChar w:fldCharType="end"/>
+                            </w:r>
+                            <w:r>
+                              <w:rPr>
+                                <w:lang w:val="en-US"/>
+                              </w:rPr>
+                              <w:t xml:space="preserve"> - Toon Shading in action (With support for </w:t>
+                            </w:r>
+                            <w:r>
+                              <w:rPr>
+                                <w:lang w:val="en-US"/>
+                              </w:rPr>
+                              <w:t>m</w:t>
+                            </w:r>
+                            <w:r>
+                              <w:rPr>
+                                <w:lang w:val="en-US"/>
+                              </w:rPr>
+                              <w:t xml:space="preserve">ultiple </w:t>
+                            </w:r>
+                            <w:r>
+                              <w:rPr>
+                                <w:lang w:val="en-US"/>
+                              </w:rPr>
+                              <w:t>l</w:t>
+                            </w:r>
+                            <w:r>
+                              <w:rPr>
+                                <w:lang w:val="en-US"/>
+                              </w:rPr>
+                              <w:t>ight source)</w:t>
+                            </w:r>
+                          </w:p>
+                        </w:txbxContent>
+                      </wps:txbx>
+                      <wps:bodyPr rot="0" spcFirstLastPara="0" vertOverflow="overflow" horzOverflow="overflow" vert="horz" wrap="square" lIns="0" tIns="0" rIns="0" bIns="0" numCol="1" spcCol="0" rtlCol="0" fromWordArt="0" anchor="t" anchorCtr="0" forceAA="0" compatLnSpc="1">
+                        <a:prstTxWarp prst="textNoShape">
+                          <a:avLst/>
+                        </a:prstTxWarp>
+                        <a:noAutofit/>
+                      </wps:bodyPr>
+                    </wps:wsp>
+                  </a:graphicData>
+                </a:graphic>
+                <wp14:sizeRelH relativeFrom="margin">
+                  <wp14:pctWidth>0</wp14:pctWidth>
+                </wp14:sizeRelH>
+                <wp14:sizeRelV relativeFrom="margin">
+                  <wp14:pctHeight>0</wp14:pctHeight>
+                </wp14:sizeRelV>
+              </wp:anchor>
+            </w:drawing>
+          </mc:Choice>
+          <mc:Fallback>
+            <w:pict>
+              <v:shape w14:anchorId="224D84FE" id="Text Box 53" o:spid="_x0000_s1028" type="#_x0000_t202" style="position:absolute;margin-left:310.45pt;margin-top:304.7pt;width:140.85pt;height:47.2pt;z-index:-251593728;visibility:visible;mso-wrap-style:square;mso-width-percent:0;mso-height-percent:0;mso-wrap-distance-left:9pt;mso-wrap-distance-top:0;mso-wrap-distance-right:9pt;mso-wrap-distance-bottom:0;mso-position-horizontal:absolute;mso-position-horizontal-relative:margin;mso-position-vertical:absolute;mso-position-vertical-relative:text;mso-width-percent:0;mso-height-percent:0;mso-width-relative:margin;mso-height-relative:margin;v-text-anchor:top" o:gfxdata="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" stroked="f">
+                <v:textbox inset="0,0,0,0">
+                  <w:txbxContent>
+                    <w:p>
+                      <w:pPr>
+                        <w:pStyle w:val="Caption"/>
+                        <w:rPr>
+                          <w:color w:val="333333"/>
+                          <w:sz w:val="20"/>
+                          <w:lang w:val="en-US"/>
+                        </w:rPr>
+                      </w:pPr>
+                      <w:r>
+                        <w:t xml:space="preserve">Figure </w:t>
+                      </w:r>
+                      <w:r>
+                        <w:fldChar w:fldCharType="begin"/>
+                      </w:r>
+                      <w:r>
+                        <w:instrText xml:space="preserve"> SEQ Figure \* ARABIC </w:instrText>
+                      </w:r>
+                      <w:r>
+                        <w:fldChar w:fldCharType="separate"/>
+                      </w:r>
+                      <w:r>
+                        <w:rPr>
+                          <w:noProof/>
+                        </w:rPr>
+                        <w:t>1</w:t>
+                      </w:r>
+                      <w:r>
+                        <w:rPr>
+                          <w:noProof/>
+                        </w:rPr>
+                        <w:fldChar w:fldCharType="end"/>
+                      </w:r>
+                      <w:r>
+                        <w:rPr>
+                          <w:lang w:val="en-US"/>
+                        </w:rPr>
+                        <w:t xml:space="preserve"> - Toon Shading in action (With support for </w:t>
+                      </w:r>
+                      <w:r>
+                        <w:rPr>
+                          <w:lang w:val="en-US"/>
+                        </w:rPr>
+                        <w:t>m</w:t>
+                      </w:r>
+                      <w:r>
+                        <w:rPr>
+                          <w:lang w:val="en-US"/>
+                        </w:rPr>
+                        <w:t xml:space="preserve">ultiple </w:t>
+                      </w:r>
+                      <w:r>
+                        <w:rPr>
+                          <w:lang w:val="en-US"/>
+                        </w:rPr>
+                        <w:t>l</w:t>
+                      </w:r>
+                      <w:r>
+                        <w:rPr>
+                          <w:lang w:val="en-US"/>
+                        </w:rPr>
+                        <w:t>ight source)</w:t>
+                      </w:r>
+                    </w:p>
+                  </w:txbxContent>
+                </v:textbox>
+                <w10:wrap type="tight" anchorx="margin"/>
+              </v:shape>
+            </w:pict>
+          </mc:Fallback>
+        </mc:AlternateContent>
+      </w:r>
+      <w:r>
+        <w:rPr>
+          <w:noProof/>
+          <w:lang w:val="en-US"/>
+        </w:rPr>
+        <w:drawing>
+          <wp:anchor distT="0" distB="0" distL="114300" distR="114300" simplePos="0" relativeHeight="251718656" behindDoc="1" locked="0" layoutInCell="1" allowOverlap="1" wp14:anchorId="3744A6AE" wp14:editId="121A27AD">
+            <wp:simplePos x="0" y="0"/>
+            <wp:positionH relativeFrom="column">
+              <wp:posOffset>3918600</wp:posOffset>
+            </wp:positionH>
+            <wp:positionV relativeFrom="paragraph">
+              <wp:posOffset>2290379</wp:posOffset>
+            </wp:positionV>
+            <wp:extent cx="1794487" cy="1582785"/>
+            <wp:effectExtent l="0" t="0" r="0" b="0"/>
+            <wp:wrapTight wrapText="bothSides">
+              <wp:wrapPolygon edited="0">
+                <wp:start x="0" y="0"/>
+                <wp:lineTo x="0" y="21323"/>
+                <wp:lineTo x="21332" y="21323"/>
+                <wp:lineTo x="21332" y="0"/>
+                <wp:lineTo x="0" y="0"/>
+              </wp:wrapPolygon>
+            </wp:wrapTight>
+            <wp:docPr id="43" name="Picture 43"/>
+            <wp:cNvGraphicFramePr>
+              <a:graphicFrameLocks xmlns:a="http://schemas.openxmlformats.org/drawingml/2006/main" noChangeAspect="1"/>
+            </wp:cNvGraphicFramePr>
+            <a:graphic xmlns:a="http://schemas.openxmlformats.org/drawingml/2006/main">
+              <a:graphicData uri="http://schemas.openxmlformats.org/drawingml/2006/picture">
+                <pic:pic xmlns:pic="http://schemas.openxmlformats.org/drawingml/2006/picture">
+                  <pic:nvPicPr>
+                    <pic:cNvPr id="1" name=""/>
+                    <pic:cNvPicPr/>
+                  </pic:nvPicPr>
+                  <pic:blipFill>
+                    <a:blip r:embed="rId11">
+                      <a:extLst>
+                        <a:ext uri="{28A0092B-C50C-407E-A947-70E740481C1C}">
+                          <a14:useLocalDpi xmlns:a14="http://schemas.microsoft.com/office/drawing/2010/main" val="0"/>
+                        </a:ext>
+                      </a:extLst>
+                    </a:blip>
+                    <a:stretch>
+                      <a:fillRect/>
+                    </a:stretch>
+                  </pic:blipFill>
+                  <pic:spPr>
+                    <a:xfrm>
+                      <a:off x="0" y="0"/>
+                      <a:ext cx="1803468" cy="1590707"/>
+                    </a:xfrm>
+                    <a:prstGeom prst="rect">
+                      <a:avLst/>
+                    </a:prstGeom>
+                  </pic:spPr>
+                </pic:pic>
+              </a:graphicData>
+            </a:graphic>
+            <wp14:sizeRelH relativeFrom="margin">
+              <wp14:pctWidth>0</wp14:pctWidth>
+            </wp14:sizeRelH>
+            <wp14:sizeRelV relativeFrom="margin">
+              <wp14:pctHeight>0</wp14:pctHeight>
+            </wp14:sizeRelV>
+          </wp:anchor>
+        </w:drawing>
+      </w:r>
+      <w:r>
+        <w:rPr>
+          <w:lang w:val="en-US"/>
+        </w:rPr>
+        <w:t xml:space="preserve">Before I started, I made of list of properties of a toon shader. For example, you need to be able to change the shadow color, the </w:t>
+      </w:r>
+      <w:r>
+        <w:rPr>
+          <w:lang w:val="en-US"/>
+        </w:rPr>
+        <w:t>number</w:t>
+      </w:r>
+      <w:r>
+        <w:rPr>
+          <w:lang w:val="en-US"/>
+        </w:rPr>
+        <w:t xml:space="preserve"> of shadow </w:t>
+      </w:r>
+      <w:r>
+        <w:rPr>
+          <w:lang w:val="en-US"/>
+        </w:rPr>
+        <w:t>“</w:t>
+      </w:r>
+      <w:r>
+        <w:rPr>
+          <w:lang w:val="en-US"/>
+        </w:rPr>
+        <w:t>rings</w:t>
+      </w:r>
+      <w:r>
+        <w:rPr>
+          <w:lang w:val="en-US"/>
+        </w:rPr>
+        <w:t>”</w:t>
+      </w:r>
+      <w:r>
+        <w:rPr>
+          <w:lang w:val="en-US"/>
+        </w:rPr>
+        <w:t xml:space="preserve"> and a custom specular.</w:t>
+      </w:r>
+      <w:r>
+        <w:rPr>
+          <w:lang w:val="en-US"/>
+        </w:rPr>
+        <w:t xml:space="preserve"> Eventually, I came across this wiki page which had a very explanation on how to make this effect</w:t>
+      </w:r>
+      <w:r>
+        <w:rPr>
+          <w:lang w:val="en-US"/>
+        </w:rPr>
+        <w:t xml:space="preserve"> (</w:t>
+      </w:r>
+      <w:proofErr w:type="spellStart"/>
+      <w:r>
+        <w:rPr>
+          <w:lang w:val="en-US"/>
+        </w:rPr>
+        <w:t>Wikibooks</w:t>
+      </w:r>
+      <w:proofErr w:type="spellEnd"/>
+      <w:r>
+        <w:rPr>
+          <w:lang w:val="en-US"/>
+        </w:rPr>
+        <w:t>, 2020)</w:t>
+      </w:r>
+      <w:r>
+        <w:rPr>
+          <w:lang w:val="en-US"/>
+        </w:rPr>
+        <w:t>.</w:t>
       </w:r>
       <w:r>
         <w:rPr>
@@ -1061,15 +1948,41 @@
     </w:p>
     <w:p>
       <w:pPr>
-        <w:rPr>
-          <w:rFonts w:asciiTheme="majorHAnsi" w:eastAsiaTheme="majorEastAsia" w:hAnsiTheme="majorHAnsi" w:cstheme="majorBidi"/>
-          <w:color w:val="2F5496" w:themeColor="accent1" w:themeShade="BF"/>
-          <w:sz w:val="32"/>
-          <w:szCs w:val="32"/>
+        <w:spacing w:after="0"/>
+        <w:rPr>
           <w:lang w:val="en-US"/>
         </w:rPr>
       </w:pPr>
-      <w:bookmarkStart w:id="2" w:name="_Toc82556355"/>
+    </w:p>
+    <w:p>
+      <w:pPr>
+        <w:pStyle w:val="Heading2"/>
+        <w:rPr>
+          <w:rFonts w:ascii="Open Sans Light" w:hAnsi="Open Sans Light" w:cs="Open Sans Light"/>
+          <w:sz w:val="22"/>
+          <w:szCs w:val="22"/>
+          <w:lang w:val="en-US"/>
+        </w:rPr>
+      </w:pPr>
+      <w:bookmarkStart w:id="2" w:name="_Toc82605806"/>
+      <w:r>
+        <w:rPr>
+          <w:rFonts w:ascii="Open Sans Light" w:hAnsi="Open Sans Light" w:cs="Open Sans Light"/>
+          <w:sz w:val="22"/>
+          <w:szCs w:val="22"/>
+          <w:lang w:val="en-US"/>
+        </w:rPr>
+        <w:t>Diffuse</w:t>
+      </w:r>
+      <w:bookmarkEnd w:id="2"/>
+    </w:p>
+    <w:p>
+      <w:pPr>
+        <w:spacing w:after="0"/>
+        <w:rPr>
+          <w:lang w:val="en-US"/>
+        </w:rPr>
+      </w:pPr>
       <w:r>
         <w:rPr>
           <w:noProof/>
@@ -1077,13 +1990,13 @@
         <mc:AlternateContent>
           <mc:Choice Requires="wps">
             <w:drawing>
-              <wp:anchor distT="0" distB="0" distL="114300" distR="114300" simplePos="0" relativeHeight="251720704" behindDoc="1" locked="0" layoutInCell="1" allowOverlap="1" wp14:anchorId="0A57DBCE" wp14:editId="217CB118">
+              <wp:anchor distT="0" distB="0" distL="114300" distR="114300" simplePos="0" relativeHeight="251720704" behindDoc="1" locked="0" layoutInCell="1" allowOverlap="1" wp14:anchorId="0A57DBCE" wp14:editId="2C112C8E">
                 <wp:simplePos x="0" y="0"/>
                 <wp:positionH relativeFrom="margin">
-                  <wp:align>right</wp:align>
+                  <wp:posOffset>3570605</wp:posOffset>
                 </wp:positionH>
                 <wp:positionV relativeFrom="paragraph">
-                  <wp:posOffset>1481455</wp:posOffset>
+                  <wp:posOffset>470535</wp:posOffset>
                 </wp:positionV>
                 <wp:extent cx="2160905" cy="635"/>
                 <wp:effectExtent l="0" t="0" r="0" b="3175"/>
@@ -1129,14 +2042,27 @@
                             <w:r>
                               <w:t xml:space="preserve">Figure </w:t>
                             </w:r>
-                            <w:fldSimple w:instr=" SEQ Figure \* ARABIC ">
-                              <w:r>
-                                <w:rPr>
-                                  <w:noProof/>
-                                </w:rPr>
-                                <w:t>1</w:t>
-                              </w:r>
-                            </w:fldSimple>
+                            <w:r>
+                              <w:fldChar w:fldCharType="begin"/>
+                            </w:r>
+                            <w:r>
+                              <w:instrText xml:space="preserve"> SEQ Figure \* ARABIC </w:instrText>
+                            </w:r>
+                            <w:r>
+                              <w:fldChar w:fldCharType="separate"/>
+                            </w:r>
+                            <w:r>
+                              <w:rPr>
+                                <w:noProof/>
+                              </w:rPr>
+                              <w:t>2</w:t>
+                            </w:r>
+                            <w:r>
+                              <w:rPr>
+                                <w:noProof/>
+                              </w:rPr>
+                              <w:fldChar w:fldCharType="end"/>
+                            </w:r>
                             <w:r>
                               <w:rPr>
                                 <w:lang w:val="en-US"/>
@@ -1163,7 +2089,7 @@
           </mc:Choice>
           <mc:Fallback>
             <w:pict>
-              <v:shape w14:anchorId="0A57DBCE" id="Text Box 47" o:spid="_x0000_s1028" type="#_x0000_t202" style="position:absolute;margin-left:118.95pt;margin-top:116.65pt;width:170.15pt;height:.05pt;z-index:-251595776;visibility:visible;mso-wrap-style:square;mso-width-percent:0;mso-wrap-distance-left:9pt;mso-wrap-distance-top:0;mso-wrap-distance-right:9pt;mso-wrap-distance-bottom:0;mso-position-horizontal:right;mso-position-horizontal-relative:margin;mso-position-vertical:absolute;mso-position-vertical-relative:text;mso-width-percent:0;mso-width-relative:margin;v-text-anchor:top" o:gfxdata="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" stroked="f">
+              <v:shape w14:anchorId="0A57DBCE" id="Text Box 47" o:spid="_x0000_s1029" type="#_x0000_t202" style="position:absolute;margin-left:281.15pt;margin-top:37.05pt;width:170.15pt;height:.05pt;z-index:-251595776;visibility:visible;mso-wrap-style:square;mso-width-percent:0;mso-wrap-distance-left:9pt;mso-wrap-distance-top:0;mso-wrap-distance-right:9pt;mso-wrap-distance-bottom:0;mso-position-horizontal:absolute;mso-position-horizontal-relative:margin;mso-position-vertical:absolute;mso-position-vertical-relative:text;mso-width-percent:0;mso-width-relative:margin;v-text-anchor:top" o:gfxdata="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" stroked="f">
                 <v:textbox style="mso-fit-shape-to-text:t" inset="0,0,0,0">
                   <w:txbxContent>
                     <w:p>
@@ -1176,14 +2102,27 @@
                       <w:r>
                         <w:t xml:space="preserve">Figure </w:t>
                       </w:r>
-                      <w:fldSimple w:instr=" SEQ Figure \* ARABIC ">
-                        <w:r>
-                          <w:rPr>
-                            <w:noProof/>
-                          </w:rPr>
-                          <w:t>1</w:t>
-                        </w:r>
-                      </w:fldSimple>
+                      <w:r>
+                        <w:fldChar w:fldCharType="begin"/>
+                      </w:r>
+                      <w:r>
+                        <w:instrText xml:space="preserve"> SEQ Figure \* ARABIC </w:instrText>
+                      </w:r>
+                      <w:r>
+                        <w:fldChar w:fldCharType="separate"/>
+                      </w:r>
+                      <w:r>
+                        <w:rPr>
+                          <w:noProof/>
+                        </w:rPr>
+                        <w:t>2</w:t>
+                      </w:r>
+                      <w:r>
+                        <w:rPr>
+                          <w:noProof/>
+                        </w:rPr>
+                        <w:fldChar w:fldCharType="end"/>
+                      </w:r>
                       <w:r>
                         <w:rPr>
                           <w:lang w:val="en-US"/>
@@ -1203,276 +2142,53 @@
         <w:rPr>
           <w:lang w:val="en-US"/>
         </w:rPr>
+        <w:t>At the beginning of the shader, I first calculate the light direction based on the “Main” directional light’s position. The light direction will later be used for specular highlights and shadow</w:t>
+      </w:r>
+      <w:r>
+        <w:rPr>
+          <w:lang w:val="en-US"/>
+        </w:rPr>
+        <w:t>s</w:t>
+      </w:r>
+      <w:r>
+        <w:rPr>
+          <w:lang w:val="en-US"/>
+        </w:rPr>
+        <w:t>.</w:t>
+      </w:r>
+    </w:p>
+    <w:p>
+      <w:pPr>
+        <w:spacing w:after="0"/>
+        <w:rPr>
+          <w:lang w:val="en-US"/>
+        </w:rPr>
+      </w:pPr>
+      <w:r>
+        <w:rPr>
+          <w:lang w:val="en-US"/>
+        </w:rPr>
         <w:drawing>
-          <wp:anchor distT="0" distB="0" distL="114300" distR="114300" simplePos="0" relativeHeight="251717632" behindDoc="1" locked="0" layoutInCell="1" allowOverlap="1" wp14:anchorId="34EBC7A2" wp14:editId="36CE3DD2">
+          <wp:anchor distT="0" distB="0" distL="114300" distR="114300" simplePos="0" relativeHeight="251731968" behindDoc="1" locked="0" layoutInCell="1" allowOverlap="1" wp14:anchorId="19E35F4B" wp14:editId="43D18E1A">
             <wp:simplePos x="0" y="0"/>
             <wp:positionH relativeFrom="margin">
-              <wp:align>right</wp:align>
+              <wp:align>left</wp:align>
             </wp:positionH>
             <wp:positionV relativeFrom="paragraph">
-              <wp:posOffset>71755</wp:posOffset>
+              <wp:posOffset>4445</wp:posOffset>
             </wp:positionV>
-            <wp:extent cx="2179955" cy="1371600"/>
-            <wp:effectExtent l="0" t="0" r="0" b="0"/>
+            <wp:extent cx="3484880" cy="1299210"/>
+            <wp:effectExtent l="0" t="0" r="1270" b="0"/>
             <wp:wrapTight wrapText="bothSides">
               <wp:wrapPolygon edited="0">
                 <wp:start x="0" y="0"/>
-                <wp:lineTo x="0" y="21300"/>
-                <wp:lineTo x="21329" y="21300"/>
-                <wp:lineTo x="21329" y="0"/>
+                <wp:lineTo x="0" y="21220"/>
+                <wp:lineTo x="21490" y="21220"/>
+                <wp:lineTo x="21490" y="0"/>
                 <wp:lineTo x="0" y="0"/>
               </wp:wrapPolygon>
             </wp:wrapTight>
-            <wp:docPr id="1" name="Picture 1"/>
-            <wp:cNvGraphicFramePr>
-              <a:graphicFrameLocks xmlns:a="http://schemas.openxmlformats.org/drawingml/2006/main" noChangeAspect="1"/>
-            </wp:cNvGraphicFramePr>
-            <a:graphic xmlns:a="http://schemas.openxmlformats.org/drawingml/2006/main">
-              <a:graphicData uri="http://schemas.openxmlformats.org/drawingml/2006/picture">
-                <pic:pic xmlns:pic="http://schemas.openxmlformats.org/drawingml/2006/picture">
-                  <pic:nvPicPr>
-                    <pic:cNvPr id="1" name=""/>
-                    <pic:cNvPicPr/>
-                  </pic:nvPicPr>
-                  <pic:blipFill>
-                    <a:blip r:embed="rId11">
-                      <a:extLst>
-                        <a:ext uri="{28A0092B-C50C-407E-A947-70E740481C1C}">
-                          <a14:useLocalDpi xmlns:a14="http://schemas.microsoft.com/office/drawing/2010/main" val="0"/>
-                        </a:ext>
-                      </a:extLst>
-                    </a:blip>
-                    <a:stretch>
-                      <a:fillRect/>
-                    </a:stretch>
-                  </pic:blipFill>
-                  <pic:spPr>
-                    <a:xfrm>
-                      <a:off x="0" y="0"/>
-                      <a:ext cx="2179955" cy="1371600"/>
-                    </a:xfrm>
-                    <a:prstGeom prst="rect">
-                      <a:avLst/>
-                    </a:prstGeom>
-                  </pic:spPr>
-                </pic:pic>
-              </a:graphicData>
-            </a:graphic>
-            <wp14:sizeRelH relativeFrom="margin">
-              <wp14:pctWidth>0</wp14:pctWidth>
-            </wp14:sizeRelH>
-            <wp14:sizeRelV relativeFrom="margin">
-              <wp14:pctHeight>0</wp14:pctHeight>
-            </wp14:sizeRelV>
-          </wp:anchor>
-        </w:drawing>
-      </w:r>
-      <w:r>
-        <w:rPr>
-          <w:noProof/>
-        </w:rPr>
-        <mc:AlternateContent>
-          <mc:Choice Requires="wps">
-            <w:drawing>
-              <wp:anchor distT="0" distB="0" distL="114300" distR="114300" simplePos="0" relativeHeight="251722752" behindDoc="1" locked="0" layoutInCell="1" allowOverlap="1" wp14:anchorId="224D84FE" wp14:editId="77C2A0D8">
-                <wp:simplePos x="0" y="0"/>
-                <wp:positionH relativeFrom="margin">
-                  <wp:align>right</wp:align>
-                </wp:positionH>
-                <wp:positionV relativeFrom="paragraph">
-                  <wp:posOffset>3872230</wp:posOffset>
-                </wp:positionV>
-                <wp:extent cx="1711325" cy="635"/>
-                <wp:effectExtent l="0" t="0" r="3175" b="0"/>
-                <wp:wrapTight wrapText="bothSides">
-                  <wp:wrapPolygon edited="0">
-                    <wp:start x="0" y="0"/>
-                    <wp:lineTo x="0" y="20791"/>
-                    <wp:lineTo x="21400" y="20791"/>
-                    <wp:lineTo x="21400" y="0"/>
-                    <wp:lineTo x="0" y="0"/>
-                  </wp:wrapPolygon>
-                </wp:wrapTight>
-                <wp:docPr id="53" name="Text Box 53"/>
-                <wp:cNvGraphicFramePr/>
-                <a:graphic xmlns:a="http://schemas.openxmlformats.org/drawingml/2006/main">
-                  <a:graphicData uri="http://schemas.microsoft.com/office/word/2010/wordprocessingShape">
-                    <wps:wsp>
-                      <wps:cNvSpPr txBox="1"/>
-                      <wps:spPr>
-                        <a:xfrm>
-                          <a:off x="0" y="0"/>
-                          <a:ext cx="1711325" cy="635"/>
-                        </a:xfrm>
-                        <a:prstGeom prst="rect">
-                          <a:avLst/>
-                        </a:prstGeom>
-                        <a:solidFill>
-                          <a:prstClr val="white"/>
-                        </a:solidFill>
-                        <a:ln>
-                          <a:noFill/>
-                        </a:ln>
-                      </wps:spPr>
-                      <wps:txbx>
-                        <w:txbxContent>
-                          <w:p>
-                            <w:pPr>
-                              <w:pStyle w:val="Caption"/>
-                              <w:rPr>
-                                <w:color w:val="333333"/>
-                                <w:sz w:val="20"/>
-                                <w:lang w:val="en-US"/>
-                              </w:rPr>
-                            </w:pPr>
-                            <w:r>
-                              <w:t xml:space="preserve">Figure </w:t>
-                            </w:r>
-                            <w:fldSimple w:instr=" SEQ Figure \* ARABIC ">
-                              <w:r>
-                                <w:rPr>
-                                  <w:noProof/>
-                                </w:rPr>
-                                <w:t>2</w:t>
-                              </w:r>
-                            </w:fldSimple>
-                            <w:r>
-                              <w:rPr>
-                                <w:lang w:val="en-US"/>
-                              </w:rPr>
-                              <w:t xml:space="preserve"> - Toon Shading in action (With support for </w:t>
-                            </w:r>
-                            <w:r>
-                              <w:rPr>
-                                <w:lang w:val="en-US"/>
-                              </w:rPr>
-                              <w:t>m</w:t>
-                            </w:r>
-                            <w:r>
-                              <w:rPr>
-                                <w:lang w:val="en-US"/>
-                              </w:rPr>
-                              <w:t xml:space="preserve">ultiple </w:t>
-                            </w:r>
-                            <w:r>
-                              <w:rPr>
-                                <w:lang w:val="en-US"/>
-                              </w:rPr>
-                              <w:t>l</w:t>
-                            </w:r>
-                            <w:r>
-                              <w:rPr>
-                                <w:lang w:val="en-US"/>
-                              </w:rPr>
-                              <w:t>ight source)</w:t>
-                            </w:r>
-                          </w:p>
-                        </w:txbxContent>
-                      </wps:txbx>
-                      <wps:bodyPr rot="0" spcFirstLastPara="0" vertOverflow="overflow" horzOverflow="overflow" vert="horz" wrap="square" lIns="0" tIns="0" rIns="0" bIns="0" numCol="1" spcCol="0" rtlCol="0" fromWordArt="0" anchor="t" anchorCtr="0" forceAA="0" compatLnSpc="1">
-                        <a:prstTxWarp prst="textNoShape">
-                          <a:avLst/>
-                        </a:prstTxWarp>
-                        <a:spAutoFit/>
-                      </wps:bodyPr>
-                    </wps:wsp>
-                  </a:graphicData>
-                </a:graphic>
-                <wp14:sizeRelH relativeFrom="margin">
-                  <wp14:pctWidth>0</wp14:pctWidth>
-                </wp14:sizeRelH>
-              </wp:anchor>
-            </w:drawing>
-          </mc:Choice>
-          <mc:Fallback>
-            <w:pict>
-              <v:shape w14:anchorId="224D84FE" id="Text Box 53" o:spid="_x0000_s1029" type="#_x0000_t202" style="position:absolute;margin-left:83.55pt;margin-top:304.9pt;width:134.75pt;height:.05pt;z-index:-251593728;visibility:visible;mso-wrap-style:square;mso-width-percent:0;mso-wrap-distance-left:9pt;mso-wrap-distance-top:0;mso-wrap-distance-right:9pt;mso-wrap-distance-bottom:0;mso-position-horizontal:right;mso-position-horizontal-relative:margin;mso-position-vertical:absolute;mso-position-vertical-relative:text;mso-width-percent:0;mso-width-relative:margin;v-text-anchor:top" o:gfxdata="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" stroked="f">
-                <v:textbox style="mso-fit-shape-to-text:t" inset="0,0,0,0">
-                  <w:txbxContent>
-                    <w:p>
-                      <w:pPr>
-                        <w:pStyle w:val="Caption"/>
-                        <w:rPr>
-                          <w:color w:val="333333"/>
-                          <w:sz w:val="20"/>
-                          <w:lang w:val="en-US"/>
-                        </w:rPr>
-                      </w:pPr>
-                      <w:r>
-                        <w:t xml:space="preserve">Figure </w:t>
-                      </w:r>
-                      <w:fldSimple w:instr=" SEQ Figure \* ARABIC ">
-                        <w:r>
-                          <w:rPr>
-                            <w:noProof/>
-                          </w:rPr>
-                          <w:t>2</w:t>
-                        </w:r>
-                      </w:fldSimple>
-                      <w:r>
-                        <w:rPr>
-                          <w:lang w:val="en-US"/>
-                        </w:rPr>
-                        <w:t xml:space="preserve"> - Toon Shading in action (With support for </w:t>
-                      </w:r>
-                      <w:r>
-                        <w:rPr>
-                          <w:lang w:val="en-US"/>
-                        </w:rPr>
-                        <w:t>m</w:t>
-                      </w:r>
-                      <w:r>
-                        <w:rPr>
-                          <w:lang w:val="en-US"/>
-                        </w:rPr>
-                        <w:t xml:space="preserve">ultiple </w:t>
-                      </w:r>
-                      <w:r>
-                        <w:rPr>
-                          <w:lang w:val="en-US"/>
-                        </w:rPr>
-                        <w:t>l</w:t>
-                      </w:r>
-                      <w:r>
-                        <w:rPr>
-                          <w:lang w:val="en-US"/>
-                        </w:rPr>
-                        <w:t>ight source)</w:t>
-                      </w:r>
-                    </w:p>
-                  </w:txbxContent>
-                </v:textbox>
-                <w10:wrap type="tight" anchorx="margin"/>
-              </v:shape>
-            </w:pict>
-          </mc:Fallback>
-        </mc:AlternateContent>
-      </w:r>
-      <w:r>
-        <w:rPr>
-          <w:lang w:val="en-US"/>
-        </w:rPr>
-        <w:drawing>
-          <wp:anchor distT="0" distB="0" distL="114300" distR="114300" simplePos="0" relativeHeight="251718656" behindDoc="1" locked="0" layoutInCell="1" allowOverlap="1" wp14:anchorId="3744A6AE" wp14:editId="510041C1">
-            <wp:simplePos x="0" y="0"/>
-            <wp:positionH relativeFrom="column">
-              <wp:posOffset>3997325</wp:posOffset>
-            </wp:positionH>
-            <wp:positionV relativeFrom="paragraph">
-              <wp:posOffset>2291080</wp:posOffset>
-            </wp:positionV>
-            <wp:extent cx="1717040" cy="1514475"/>
-            <wp:effectExtent l="0" t="0" r="0" b="9525"/>
-            <wp:wrapTight wrapText="bothSides">
-              <wp:wrapPolygon edited="0">
-                <wp:start x="0" y="0"/>
-                <wp:lineTo x="0" y="21464"/>
-                <wp:lineTo x="21328" y="21464"/>
-                <wp:lineTo x="21328" y="0"/>
-                <wp:lineTo x="0" y="0"/>
-              </wp:wrapPolygon>
-            </wp:wrapTight>
-            <wp:docPr id="43" name="Picture 43"/>
+            <wp:docPr id="5" name="Picture 5"/>
             <wp:cNvGraphicFramePr>
               <a:graphicFrameLocks xmlns:a="http://schemas.openxmlformats.org/drawingml/2006/main" noChangeAspect="1"/>
             </wp:cNvGraphicFramePr>
@@ -1498,7 +2214,7 @@
                   <pic:spPr>
                     <a:xfrm>
                       <a:off x="0" y="0"/>
-                      <a:ext cx="1717040" cy="1514475"/>
+                      <a:ext cx="3529686" cy="1316154"/>
                     </a:xfrm>
                     <a:prstGeom prst="rect">
                       <a:avLst/>
@@ -1518,6 +2234,610 @@
       </w:r>
       <w:r>
         <w:rPr>
+          <w:noProof/>
+        </w:rPr>
+        <mc:AlternateContent>
+          <mc:Choice Requires="wps">
+            <w:drawing>
+              <wp:anchor distT="0" distB="0" distL="114300" distR="114300" simplePos="0" relativeHeight="251736064" behindDoc="1" locked="0" layoutInCell="1" allowOverlap="1" wp14:anchorId="6780D0B6" wp14:editId="1DCC65CB">
+                <wp:simplePos x="0" y="0"/>
+                <wp:positionH relativeFrom="margin">
+                  <wp:align>left</wp:align>
+                </wp:positionH>
+                <wp:positionV relativeFrom="paragraph">
+                  <wp:posOffset>1384300</wp:posOffset>
+                </wp:positionV>
+                <wp:extent cx="3695700" cy="361950"/>
+                <wp:effectExtent l="0" t="0" r="0" b="0"/>
+                <wp:wrapTight wrapText="bothSides">
+                  <wp:wrapPolygon edited="0">
+                    <wp:start x="0" y="0"/>
+                    <wp:lineTo x="0" y="20463"/>
+                    <wp:lineTo x="21489" y="20463"/>
+                    <wp:lineTo x="21489" y="0"/>
+                    <wp:lineTo x="0" y="0"/>
+                  </wp:wrapPolygon>
+                </wp:wrapTight>
+                <wp:docPr id="8" name="Text Box 8"/>
+                <wp:cNvGraphicFramePr/>
+                <a:graphic xmlns:a="http://schemas.openxmlformats.org/drawingml/2006/main">
+                  <a:graphicData uri="http://schemas.microsoft.com/office/word/2010/wordprocessingShape">
+                    <wps:wsp>
+                      <wps:cNvSpPr txBox="1"/>
+                      <wps:spPr>
+                        <a:xfrm>
+                          <a:off x="0" y="0"/>
+                          <a:ext cx="3695700" cy="361950"/>
+                        </a:xfrm>
+                        <a:prstGeom prst="rect">
+                          <a:avLst/>
+                        </a:prstGeom>
+                        <a:solidFill>
+                          <a:prstClr val="white"/>
+                        </a:solidFill>
+                        <a:ln>
+                          <a:noFill/>
+                        </a:ln>
+                      </wps:spPr>
+                      <wps:txbx>
+                        <w:txbxContent>
+                          <w:p>
+                            <w:pPr>
+                              <w:pStyle w:val="Caption"/>
+                              <w:rPr>
+                                <w:color w:val="333333"/>
+                                <w:sz w:val="20"/>
+                                <w:lang w:val="en-US"/>
+                              </w:rPr>
+                            </w:pPr>
+                            <w:r>
+                              <w:t xml:space="preserve">Figure </w:t>
+                            </w:r>
+                            <w:r>
+                              <w:fldChar w:fldCharType="begin"/>
+                            </w:r>
+                            <w:r>
+                              <w:instrText xml:space="preserve"> SEQ Figure \* ARABIC </w:instrText>
+                            </w:r>
+                            <w:r>
+                              <w:fldChar w:fldCharType="separate"/>
+                            </w:r>
+                            <w:r>
+                              <w:rPr>
+                                <w:noProof/>
+                              </w:rPr>
+                              <w:t>3</w:t>
+                            </w:r>
+                            <w:r>
+                              <w:fldChar w:fldCharType="end"/>
+                            </w:r>
+                            <w:r>
+                              <w:rPr>
+                                <w:lang w:val="en-US"/>
+                              </w:rPr>
+                              <w:t xml:space="preserve"> - Calculate the light direction and attenuation base on the "Main" light's position</w:t>
+                            </w:r>
+                          </w:p>
+                        </w:txbxContent>
+                      </wps:txbx>
+                      <wps:bodyPr rot="0" spcFirstLastPara="0" vertOverflow="overflow" horzOverflow="overflow" vert="horz" wrap="square" lIns="0" tIns="0" rIns="0" bIns="0" numCol="1" spcCol="0" rtlCol="0" fromWordArt="0" anchor="t" anchorCtr="0" forceAA="0" compatLnSpc="1">
+                        <a:prstTxWarp prst="textNoShape">
+                          <a:avLst/>
+                        </a:prstTxWarp>
+                        <a:noAutofit/>
+                      </wps:bodyPr>
+                    </wps:wsp>
+                  </a:graphicData>
+                </a:graphic>
+                <wp14:sizeRelV relativeFrom="margin">
+                  <wp14:pctHeight>0</wp14:pctHeight>
+                </wp14:sizeRelV>
+              </wp:anchor>
+            </w:drawing>
+          </mc:Choice>
+          <mc:Fallback>
+            <w:pict>
+              <v:shape w14:anchorId="6780D0B6" id="Text Box 8" o:spid="_x0000_s1030" type="#_x0000_t202" style="position:absolute;margin-left:0;margin-top:109pt;width:291pt;height:28.5pt;z-index:-251580416;visibility:visible;mso-wrap-style:square;mso-height-percent:0;mso-wrap-distance-left:9pt;mso-wrap-distance-top:0;mso-wrap-distance-right:9pt;mso-wrap-distance-bottom:0;mso-position-horizontal:left;mso-position-horizontal-relative:margin;mso-position-vertical:absolute;mso-position-vertical-relative:text;mso-height-percent:0;mso-height-relative:margin;v-text-anchor:top" o:gfxdata="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" stroked="f">
+                <v:textbox inset="0,0,0,0">
+                  <w:txbxContent>
+                    <w:p>
+                      <w:pPr>
+                        <w:pStyle w:val="Caption"/>
+                        <w:rPr>
+                          <w:color w:val="333333"/>
+                          <w:sz w:val="20"/>
+                          <w:lang w:val="en-US"/>
+                        </w:rPr>
+                      </w:pPr>
+                      <w:r>
+                        <w:t xml:space="preserve">Figure </w:t>
+                      </w:r>
+                      <w:r>
+                        <w:fldChar w:fldCharType="begin"/>
+                      </w:r>
+                      <w:r>
+                        <w:instrText xml:space="preserve"> SEQ Figure \* ARABIC </w:instrText>
+                      </w:r>
+                      <w:r>
+                        <w:fldChar w:fldCharType="separate"/>
+                      </w:r>
+                      <w:r>
+                        <w:rPr>
+                          <w:noProof/>
+                        </w:rPr>
+                        <w:t>3</w:t>
+                      </w:r>
+                      <w:r>
+                        <w:fldChar w:fldCharType="end"/>
+                      </w:r>
+                      <w:r>
+                        <w:rPr>
+                          <w:lang w:val="en-US"/>
+                        </w:rPr>
+                        <w:t xml:space="preserve"> - Calculate the light direction and attenuation base on the "Main" light's position</w:t>
+                      </w:r>
+                    </w:p>
+                  </w:txbxContent>
+                </v:textbox>
+                <w10:wrap type="tight" anchorx="margin"/>
+              </v:shape>
+            </w:pict>
+          </mc:Fallback>
+        </mc:AlternateContent>
+      </w:r>
+    </w:p>
+    <w:p>
+      <w:pPr>
+        <w:spacing w:before="240"/>
+        <w:rPr>
+          <w:lang w:val="en-US"/>
+        </w:rPr>
+      </w:pPr>
+      <w:r>
+        <w:rPr>
+          <w:lang w:val="en-US"/>
+        </w:rPr>
+        <w:drawing>
+          <wp:anchor distT="0" distB="0" distL="114300" distR="114300" simplePos="0" relativeHeight="251728896" behindDoc="1" locked="0" layoutInCell="1" allowOverlap="1" wp14:anchorId="41607993" wp14:editId="0F7C9127">
+            <wp:simplePos x="0" y="0"/>
+            <wp:positionH relativeFrom="margin">
+              <wp:align>left</wp:align>
+            </wp:positionH>
+            <wp:positionV relativeFrom="paragraph">
+              <wp:posOffset>2194560</wp:posOffset>
+            </wp:positionV>
+            <wp:extent cx="3162300" cy="733425"/>
+            <wp:effectExtent l="0" t="0" r="0" b="9525"/>
+            <wp:wrapTight wrapText="bothSides">
+              <wp:wrapPolygon edited="0">
+                <wp:start x="0" y="0"/>
+                <wp:lineTo x="0" y="21319"/>
+                <wp:lineTo x="21470" y="21319"/>
+                <wp:lineTo x="21470" y="0"/>
+                <wp:lineTo x="0" y="0"/>
+              </wp:wrapPolygon>
+            </wp:wrapTight>
+            <wp:docPr id="3" name="Picture 3"/>
+            <wp:cNvGraphicFramePr>
+              <a:graphicFrameLocks xmlns:a="http://schemas.openxmlformats.org/drawingml/2006/main" noChangeAspect="1"/>
+            </wp:cNvGraphicFramePr>
+            <a:graphic xmlns:a="http://schemas.openxmlformats.org/drawingml/2006/main">
+              <a:graphicData uri="http://schemas.openxmlformats.org/drawingml/2006/picture">
+                <pic:pic xmlns:pic="http://schemas.openxmlformats.org/drawingml/2006/picture">
+                  <pic:nvPicPr>
+                    <pic:cNvPr id="1" name=""/>
+                    <pic:cNvPicPr/>
+                  </pic:nvPicPr>
+                  <pic:blipFill>
+                    <a:blip r:embed="rId13">
+                      <a:extLst>
+                        <a:ext uri="{28A0092B-C50C-407E-A947-70E740481C1C}">
+                          <a14:useLocalDpi xmlns:a14="http://schemas.microsoft.com/office/drawing/2010/main" val="0"/>
+                        </a:ext>
+                      </a:extLst>
+                    </a:blip>
+                    <a:stretch>
+                      <a:fillRect/>
+                    </a:stretch>
+                  </pic:blipFill>
+                  <pic:spPr>
+                    <a:xfrm>
+                      <a:off x="0" y="0"/>
+                      <a:ext cx="3162300" cy="733425"/>
+                    </a:xfrm>
+                    <a:prstGeom prst="rect">
+                      <a:avLst/>
+                    </a:prstGeom>
+                  </pic:spPr>
+                </pic:pic>
+              </a:graphicData>
+            </a:graphic>
+            <wp14:sizeRelH relativeFrom="margin">
+              <wp14:pctWidth>0</wp14:pctWidth>
+            </wp14:sizeRelH>
+            <wp14:sizeRelV relativeFrom="margin">
+              <wp14:pctHeight>0</wp14:pctHeight>
+            </wp14:sizeRelV>
+          </wp:anchor>
+        </w:drawing>
+      </w:r>
+      <w:r>
+        <w:rPr>
+          <w:lang w:val="en-US"/>
+        </w:rPr>
+        <w:t>To get the correct diffuse color, I multiply the “Main” light’s color with the base color.</w:t>
+      </w:r>
+    </w:p>
+    <w:p>
+      <w:pPr>
+        <w:rPr>
+          <w:lang w:val="en-US"/>
+        </w:rPr>
+      </w:pPr>
+    </w:p>
+    <w:p>
+      <w:pPr>
+        <w:rPr>
+          <w:lang w:val="en-US"/>
+        </w:rPr>
+      </w:pPr>
+    </w:p>
+    <w:p>
+      <w:pPr>
+        <w:spacing w:after="0"/>
+        <w:rPr>
+          <w:lang w:val="en-US"/>
+        </w:rPr>
+      </w:pPr>
+      <w:r>
+        <w:rPr>
+          <w:noProof/>
+        </w:rPr>
+        <mc:AlternateContent>
+          <mc:Choice Requires="wps">
+            <w:drawing>
+              <wp:anchor distT="0" distB="0" distL="114300" distR="114300" simplePos="0" relativeHeight="251734016" behindDoc="1" locked="0" layoutInCell="1" allowOverlap="1" wp14:anchorId="56C9D0FB" wp14:editId="7EA0126A">
+                <wp:simplePos x="0" y="0"/>
+                <wp:positionH relativeFrom="margin">
+                  <wp:posOffset>0</wp:posOffset>
+                </wp:positionH>
+                <wp:positionV relativeFrom="paragraph">
+                  <wp:posOffset>90170</wp:posOffset>
+                </wp:positionV>
+                <wp:extent cx="3162300" cy="635"/>
+                <wp:effectExtent l="0" t="0" r="0" b="0"/>
+                <wp:wrapTight wrapText="bothSides">
+                  <wp:wrapPolygon edited="0">
+                    <wp:start x="0" y="0"/>
+                    <wp:lineTo x="0" y="20661"/>
+                    <wp:lineTo x="21470" y="20661"/>
+                    <wp:lineTo x="21470" y="0"/>
+                    <wp:lineTo x="0" y="0"/>
+                  </wp:wrapPolygon>
+                </wp:wrapTight>
+                <wp:docPr id="7" name="Text Box 7"/>
+                <wp:cNvGraphicFramePr/>
+                <a:graphic xmlns:a="http://schemas.openxmlformats.org/drawingml/2006/main">
+                  <a:graphicData uri="http://schemas.microsoft.com/office/word/2010/wordprocessingShape">
+                    <wps:wsp>
+                      <wps:cNvSpPr txBox="1"/>
+                      <wps:spPr>
+                        <a:xfrm>
+                          <a:off x="0" y="0"/>
+                          <a:ext cx="3162300" cy="635"/>
+                        </a:xfrm>
+                        <a:prstGeom prst="rect">
+                          <a:avLst/>
+                        </a:prstGeom>
+                        <a:solidFill>
+                          <a:prstClr val="white"/>
+                        </a:solidFill>
+                        <a:ln>
+                          <a:noFill/>
+                        </a:ln>
+                      </wps:spPr>
+                      <wps:txbx>
+                        <w:txbxContent>
+                          <w:p>
+                            <w:pPr>
+                              <w:pStyle w:val="Caption"/>
+                              <w:rPr>
+                                <w:color w:val="333333"/>
+                                <w:sz w:val="20"/>
+                                <w:lang w:val="en-US"/>
+                              </w:rPr>
+                            </w:pPr>
+                            <w:r>
+                              <w:t xml:space="preserve">Figure </w:t>
+                            </w:r>
+                            <w:r>
+                              <w:fldChar w:fldCharType="begin"/>
+                            </w:r>
+                            <w:r>
+                              <w:instrText xml:space="preserve"> SEQ Figure \* ARABIC </w:instrText>
+                            </w:r>
+                            <w:r>
+                              <w:fldChar w:fldCharType="separate"/>
+                            </w:r>
+                            <w:r>
+                              <w:rPr>
+                                <w:noProof/>
+                              </w:rPr>
+                              <w:t>4</w:t>
+                            </w:r>
+                            <w:r>
+                              <w:fldChar w:fldCharType="end"/>
+                            </w:r>
+                            <w:r>
+                              <w:rPr>
+                                <w:lang w:val="en-US"/>
+                              </w:rPr>
+                              <w:t xml:space="preserve"> - Calculate the fragments color based on the light color and base color</w:t>
+                            </w:r>
+                          </w:p>
+                        </w:txbxContent>
+                      </wps:txbx>
+                      <wps:bodyPr rot="0" spcFirstLastPara="0" vertOverflow="overflow" horzOverflow="overflow" vert="horz" wrap="square" lIns="0" tIns="0" rIns="0" bIns="0" numCol="1" spcCol="0" rtlCol="0" fromWordArt="0" anchor="t" anchorCtr="0" forceAA="0" compatLnSpc="1">
+                        <a:prstTxWarp prst="textNoShape">
+                          <a:avLst/>
+                        </a:prstTxWarp>
+                        <a:spAutoFit/>
+                      </wps:bodyPr>
+                    </wps:wsp>
+                  </a:graphicData>
+                </a:graphic>
+              </wp:anchor>
+            </w:drawing>
+          </mc:Choice>
+          <mc:Fallback>
+            <w:pict>
+              <v:shape w14:anchorId="56C9D0FB" id="Text Box 7" o:spid="_x0000_s1031" type="#_x0000_t202" style="position:absolute;margin-left:0;margin-top:7.1pt;width:249pt;height:.05pt;z-index:-251582464;visibility:visible;mso-wrap-style:square;mso-wrap-distance-left:9pt;mso-wrap-distance-top:0;mso-wrap-distance-right:9pt;mso-wrap-distance-bottom:0;mso-position-horizontal:absolute;mso-position-horizontal-relative:margin;mso-position-vertical:absolute;mso-position-vertical-relative:text;v-text-anchor:top" o:gfxdata="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" stroked="f">
+                <v:textbox style="mso-fit-shape-to-text:t" inset="0,0,0,0">
+                  <w:txbxContent>
+                    <w:p>
+                      <w:pPr>
+                        <w:pStyle w:val="Caption"/>
+                        <w:rPr>
+                          <w:color w:val="333333"/>
+                          <w:sz w:val="20"/>
+                          <w:lang w:val="en-US"/>
+                        </w:rPr>
+                      </w:pPr>
+                      <w:r>
+                        <w:t xml:space="preserve">Figure </w:t>
+                      </w:r>
+                      <w:r>
+                        <w:fldChar w:fldCharType="begin"/>
+                      </w:r>
+                      <w:r>
+                        <w:instrText xml:space="preserve"> SEQ Figure \* ARABIC </w:instrText>
+                      </w:r>
+                      <w:r>
+                        <w:fldChar w:fldCharType="separate"/>
+                      </w:r>
+                      <w:r>
+                        <w:rPr>
+                          <w:noProof/>
+                        </w:rPr>
+                        <w:t>4</w:t>
+                      </w:r>
+                      <w:r>
+                        <w:fldChar w:fldCharType="end"/>
+                      </w:r>
+                      <w:r>
+                        <w:rPr>
+                          <w:lang w:val="en-US"/>
+                        </w:rPr>
+                        <w:t xml:space="preserve"> - Calculate the fragments color based on the light color and base color</w:t>
+                      </w:r>
+                    </w:p>
+                  </w:txbxContent>
+                </v:textbox>
+                <w10:wrap type="tight" anchorx="margin"/>
+              </v:shape>
+            </w:pict>
+          </mc:Fallback>
+        </mc:AlternateContent>
+      </w:r>
+    </w:p>
+    <w:p>
+      <w:pPr>
+        <w:spacing w:after="0"/>
+        <w:rPr>
+          <w:lang w:val="en-US"/>
+        </w:rPr>
+      </w:pPr>
+    </w:p>
+    <w:p>
+      <w:pPr>
+        <w:spacing w:after="0"/>
+        <w:rPr>
+          <w:lang w:val="en-US"/>
+        </w:rPr>
+      </w:pPr>
+    </w:p>
+    <w:p>
+      <w:pPr>
+        <w:pStyle w:val="Heading2"/>
+        <w:rPr>
+          <w:rFonts w:ascii="Open Sans Light" w:hAnsi="Open Sans Light" w:cs="Open Sans Light"/>
+          <w:sz w:val="22"/>
+          <w:szCs w:val="22"/>
+          <w:lang w:val="en-US"/>
+        </w:rPr>
+      </w:pPr>
+      <w:bookmarkStart w:id="3" w:name="_Toc82605807"/>
+      <w:r>
+        <w:rPr>
+          <w:rFonts w:ascii="Open Sans Light" w:hAnsi="Open Sans Light" w:cs="Open Sans Light"/>
+          <w:sz w:val="22"/>
+          <w:szCs w:val="22"/>
+          <w:lang w:val="en-US"/>
+        </w:rPr>
+        <w:t>Specular Highlights</w:t>
+      </w:r>
+      <w:bookmarkEnd w:id="3"/>
+    </w:p>
+    <w:p>
+      <w:pPr>
+        <w:rPr>
+          <w:lang w:val="en-US"/>
+        </w:rPr>
+      </w:pPr>
+      <w:r>
+        <w:rPr>
+          <w:lang w:val="en-US"/>
+        </w:rPr>
+        <w:drawing>
+          <wp:anchor distT="0" distB="0" distL="114300" distR="114300" simplePos="0" relativeHeight="251730944" behindDoc="1" locked="0" layoutInCell="1" allowOverlap="1" wp14:anchorId="752A25AC" wp14:editId="0BDFE8FD">
+            <wp:simplePos x="0" y="0"/>
+            <wp:positionH relativeFrom="margin">
+              <wp:posOffset>0</wp:posOffset>
+            </wp:positionH>
+            <wp:positionV relativeFrom="paragraph">
+              <wp:posOffset>414432</wp:posOffset>
+            </wp:positionV>
+            <wp:extent cx="3683635" cy="819150"/>
+            <wp:effectExtent l="0" t="0" r="0" b="0"/>
+            <wp:wrapTight wrapText="bothSides">
+              <wp:wrapPolygon edited="0">
+                <wp:start x="0" y="0"/>
+                <wp:lineTo x="0" y="21098"/>
+                <wp:lineTo x="21447" y="21098"/>
+                <wp:lineTo x="21447" y="0"/>
+                <wp:lineTo x="0" y="0"/>
+              </wp:wrapPolygon>
+            </wp:wrapTight>
+            <wp:docPr id="4" name="Picture 4"/>
+            <wp:cNvGraphicFramePr>
+              <a:graphicFrameLocks xmlns:a="http://schemas.openxmlformats.org/drawingml/2006/main" noChangeAspect="1"/>
+            </wp:cNvGraphicFramePr>
+            <a:graphic xmlns:a="http://schemas.openxmlformats.org/drawingml/2006/main">
+              <a:graphicData uri="http://schemas.openxmlformats.org/drawingml/2006/picture">
+                <pic:pic xmlns:pic="http://schemas.openxmlformats.org/drawingml/2006/picture">
+                  <pic:nvPicPr>
+                    <pic:cNvPr id="1" name=""/>
+                    <pic:cNvPicPr/>
+                  </pic:nvPicPr>
+                  <pic:blipFill>
+                    <a:blip r:embed="rId14">
+                      <a:extLst>
+                        <a:ext uri="{28A0092B-C50C-407E-A947-70E740481C1C}">
+                          <a14:useLocalDpi xmlns:a14="http://schemas.microsoft.com/office/drawing/2010/main" val="0"/>
+                        </a:ext>
+                      </a:extLst>
+                    </a:blip>
+                    <a:stretch>
+                      <a:fillRect/>
+                    </a:stretch>
+                  </pic:blipFill>
+                  <pic:spPr>
+                    <a:xfrm>
+                      <a:off x="0" y="0"/>
+                      <a:ext cx="3683635" cy="819150"/>
+                    </a:xfrm>
+                    <a:prstGeom prst="rect">
+                      <a:avLst/>
+                    </a:prstGeom>
+                  </pic:spPr>
+                </pic:pic>
+              </a:graphicData>
+            </a:graphic>
+            <wp14:sizeRelH relativeFrom="margin">
+              <wp14:pctWidth>0</wp14:pctWidth>
+            </wp14:sizeRelH>
+            <wp14:sizeRelV relativeFrom="margin">
+              <wp14:pctHeight>0</wp14:pctHeight>
+            </wp14:sizeRelV>
+          </wp:anchor>
+        </w:drawing>
+      </w:r>
+      <w:r>
+        <w:rPr>
+          <w:lang w:val="en-US"/>
+        </w:rPr>
+        <w:t xml:space="preserve">Calculate the specular color base on the light color and out specular tint. The alpha of the specular tint will determine the intensity of the </w:t>
+      </w:r>
+      <w:proofErr w:type="spellStart"/>
+      <w:r>
+        <w:rPr>
+          <w:lang w:val="en-US"/>
+        </w:rPr>
+        <w:t>specularity</w:t>
+      </w:r>
+      <w:proofErr w:type="spellEnd"/>
+      <w:r>
+        <w:rPr>
+          <w:lang w:val="en-US"/>
+        </w:rPr>
+        <w:t>.</w:t>
+      </w:r>
+      <w:r>
+        <w:rPr>
+          <w:lang w:val="en-US"/>
+        </w:rPr>
+        <w:t xml:space="preserve"> In a later version of the shader, I have added a variable called “_</w:t>
+      </w:r>
+      <w:proofErr w:type="spellStart"/>
+      <w:r>
+        <w:rPr>
+          <w:lang w:val="en-US"/>
+        </w:rPr>
+        <w:t>LightColorInfluence</w:t>
+      </w:r>
+      <w:proofErr w:type="spellEnd"/>
+      <w:r>
+        <w:rPr>
+          <w:lang w:val="en-US"/>
+        </w:rPr>
+        <w:t>”. This variable will change the influence the light color has on all the calculations.</w:t>
+      </w:r>
+      <w:r>
+        <w:rPr>
+          <w:lang w:val="en-US"/>
+        </w:rPr>
+        <w:t xml:space="preserve"> The shader also contains an outline option, most of the time I use this as an extra contrast instead of an outline.</w:t>
+      </w:r>
+      <w:r>
+        <w:rPr>
+          <w:lang w:val="en-US"/>
+        </w:rPr>
+        <w:t xml:space="preserve"> To support multiple light sources, I transferred the shader code to </w:t>
+      </w:r>
+      <w:proofErr w:type="gramStart"/>
+      <w:r>
+        <w:rPr>
+          <w:lang w:val="en-US"/>
+        </w:rPr>
+        <w:t xml:space="preserve">a </w:t>
+      </w:r>
+      <w:r>
+        <w:rPr>
+          <w:i/>
+          <w:iCs/>
+          <w:lang w:val="en-US"/>
+        </w:rPr>
+        <w:t>.</w:t>
+      </w:r>
+      <w:proofErr w:type="spellStart"/>
+      <w:r>
+        <w:rPr>
+          <w:i/>
+          <w:iCs/>
+          <w:lang w:val="en-US"/>
+        </w:rPr>
+        <w:t>cginc</w:t>
+      </w:r>
+      <w:proofErr w:type="spellEnd"/>
+      <w:proofErr w:type="gramEnd"/>
+      <w:r>
+        <w:rPr>
+          <w:lang w:val="en-US"/>
+        </w:rPr>
+        <w:t xml:space="preserve"> file and include that in both the base and add pass.</w:t>
+      </w:r>
+      <w:r>
+        <w:rPr>
           <w:lang w:val="en-US"/>
         </w:rPr>
         <w:br w:type="page"/>
@@ -1527,22 +2847,30 @@
       <w:pPr>
         <w:pStyle w:val="Heading1"/>
         <w:rPr>
+          <w:rFonts w:ascii="Open Sans Light" w:hAnsi="Open Sans Light" w:cs="Open Sans Light"/>
+          <w:sz w:val="30"/>
+          <w:szCs w:val="30"/>
           <w:lang w:val="en-US"/>
         </w:rPr>
       </w:pPr>
-      <w:r>
-        <w:rPr>
+      <w:bookmarkStart w:id="4" w:name="_Toc82605808"/>
+      <w:r>
+        <w:rPr>
+          <w:rFonts w:ascii="Open Sans Light" w:hAnsi="Open Sans Light" w:cs="Open Sans Light"/>
+          <w:noProof/>
+          <w:sz w:val="30"/>
+          <w:szCs w:val="30"/>
           <w:lang w:val="en-US"/>
         </w:rPr>
         <w:lastRenderedPageBreak/>
         <w:drawing>
-          <wp:anchor distT="0" distB="0" distL="114300" distR="114300" simplePos="0" relativeHeight="251716608" behindDoc="1" locked="0" layoutInCell="1" allowOverlap="1" wp14:anchorId="1964B588" wp14:editId="638BEA22">
+          <wp:anchor distT="0" distB="0" distL="114300" distR="114300" simplePos="0" relativeHeight="251716608" behindDoc="1" locked="0" layoutInCell="1" allowOverlap="1" wp14:anchorId="1964B588" wp14:editId="50BE2CD1">
             <wp:simplePos x="0" y="0"/>
             <wp:positionH relativeFrom="column">
-              <wp:posOffset>3524250</wp:posOffset>
+              <wp:posOffset>3714750</wp:posOffset>
             </wp:positionH>
             <wp:positionV relativeFrom="paragraph">
-              <wp:posOffset>205105</wp:posOffset>
+              <wp:posOffset>262890</wp:posOffset>
             </wp:positionV>
             <wp:extent cx="2023745" cy="2409825"/>
             <wp:effectExtent l="0" t="0" r="0" b="9525"/>
@@ -1567,7 +2895,7 @@
                     <pic:cNvPicPr/>
                   </pic:nvPicPr>
                   <pic:blipFill>
-                    <a:blip r:embed="rId13">
+                    <a:blip r:embed="rId15">
                       <a:extLst>
                         <a:ext uri="{28A0092B-C50C-407E-A947-70E740481C1C}">
                           <a14:useLocalDpi xmlns:a14="http://schemas.microsoft.com/office/drawing/2010/main" val="0"/>
@@ -1601,15 +2929,1407 @@
       </w:r>
       <w:r>
         <w:rPr>
+          <w:rFonts w:ascii="Open Sans Light" w:hAnsi="Open Sans Light" w:cs="Open Sans Light"/>
+          <w:sz w:val="30"/>
+          <w:szCs w:val="30"/>
           <w:lang w:val="en-US"/>
         </w:rPr>
         <w:t>Water Shader</w:t>
       </w:r>
-      <w:bookmarkEnd w:id="2"/>
+      <w:bookmarkEnd w:id="4"/>
     </w:p>
     <w:p>
       <w:pPr>
         <w:rPr>
+          <w:lang w:val="en-US"/>
+        </w:rPr>
+      </w:pPr>
+      <w:r>
+        <w:rPr>
+          <w:noProof/>
+          <w:lang w:val="en-US"/>
+        </w:rPr>
+        <w:drawing>
+          <wp:anchor distT="0" distB="0" distL="114300" distR="114300" simplePos="0" relativeHeight="251668479" behindDoc="1" locked="0" layoutInCell="1" allowOverlap="1" wp14:anchorId="21132205" wp14:editId="6D20C69A">
+            <wp:simplePos x="0" y="0"/>
+            <wp:positionH relativeFrom="column">
+              <wp:posOffset>3714750</wp:posOffset>
+            </wp:positionH>
+            <wp:positionV relativeFrom="paragraph">
+              <wp:posOffset>2255520</wp:posOffset>
+            </wp:positionV>
+            <wp:extent cx="2023745" cy="2799715"/>
+            <wp:effectExtent l="0" t="0" r="0" b="635"/>
+            <wp:wrapTight wrapText="bothSides">
+              <wp:wrapPolygon edited="0">
+                <wp:start x="0" y="0"/>
+                <wp:lineTo x="0" y="21458"/>
+                <wp:lineTo x="21349" y="21458"/>
+                <wp:lineTo x="21349" y="0"/>
+                <wp:lineTo x="0" y="0"/>
+              </wp:wrapPolygon>
+            </wp:wrapTight>
+            <wp:docPr id="41" name="Picture 41"/>
+            <wp:cNvGraphicFramePr>
+              <a:graphicFrameLocks xmlns:a="http://schemas.openxmlformats.org/drawingml/2006/main" noChangeAspect="1"/>
+            </wp:cNvGraphicFramePr>
+            <a:graphic xmlns:a="http://schemas.openxmlformats.org/drawingml/2006/main">
+              <a:graphicData uri="http://schemas.openxmlformats.org/drawingml/2006/picture">
+                <pic:pic xmlns:pic="http://schemas.openxmlformats.org/drawingml/2006/picture">
+                  <pic:nvPicPr>
+                    <pic:cNvPr id="1" name=""/>
+                    <pic:cNvPicPr/>
+                  </pic:nvPicPr>
+                  <pic:blipFill>
+                    <a:blip r:embed="rId16">
+                      <a:extLst>
+                        <a:ext uri="{28A0092B-C50C-407E-A947-70E740481C1C}">
+                          <a14:useLocalDpi xmlns:a14="http://schemas.microsoft.com/office/drawing/2010/main" val="0"/>
+                        </a:ext>
+                      </a:extLst>
+                    </a:blip>
+                    <a:stretch>
+                      <a:fillRect/>
+                    </a:stretch>
+                  </pic:blipFill>
+                  <pic:spPr>
+                    <a:xfrm>
+                      <a:off x="0" y="0"/>
+                      <a:ext cx="2023745" cy="2799715"/>
+                    </a:xfrm>
+                    <a:prstGeom prst="rect">
+                      <a:avLst/>
+                    </a:prstGeom>
+                  </pic:spPr>
+                </pic:pic>
+              </a:graphicData>
+            </a:graphic>
+            <wp14:sizeRelH relativeFrom="margin">
+              <wp14:pctWidth>0</wp14:pctWidth>
+            </wp14:sizeRelH>
+            <wp14:sizeRelV relativeFrom="margin">
+              <wp14:pctHeight>0</wp14:pctHeight>
+            </wp14:sizeRelV>
+          </wp:anchor>
+        </w:drawing>
+      </w:r>
+      <w:r>
+        <w:rPr>
+          <w:noProof/>
+        </w:rPr>
+        <mc:AlternateContent>
+          <mc:Choice Requires="wps">
+            <w:drawing>
+              <wp:anchor distT="0" distB="0" distL="114300" distR="114300" simplePos="0" relativeHeight="251724800" behindDoc="1" locked="0" layoutInCell="1" allowOverlap="1" wp14:anchorId="3DF176C9" wp14:editId="482349FB">
+                <wp:simplePos x="0" y="0"/>
+                <wp:positionH relativeFrom="column">
+                  <wp:posOffset>3714750</wp:posOffset>
+                </wp:positionH>
+                <wp:positionV relativeFrom="paragraph">
+                  <wp:posOffset>5112385</wp:posOffset>
+                </wp:positionV>
+                <wp:extent cx="2023745" cy="635"/>
+                <wp:effectExtent l="0" t="0" r="0" b="3175"/>
+                <wp:wrapTight wrapText="bothSides">
+                  <wp:wrapPolygon edited="0">
+                    <wp:start x="0" y="0"/>
+                    <wp:lineTo x="0" y="20387"/>
+                    <wp:lineTo x="21349" y="20387"/>
+                    <wp:lineTo x="21349" y="0"/>
+                    <wp:lineTo x="0" y="0"/>
+                  </wp:wrapPolygon>
+                </wp:wrapTight>
+                <wp:docPr id="60" name="Text Box 60"/>
+                <wp:cNvGraphicFramePr/>
+                <a:graphic xmlns:a="http://schemas.openxmlformats.org/drawingml/2006/main">
+                  <a:graphicData uri="http://schemas.microsoft.com/office/word/2010/wordprocessingShape">
+                    <wps:wsp>
+                      <wps:cNvSpPr txBox="1"/>
+                      <wps:spPr>
+                        <a:xfrm>
+                          <a:off x="0" y="0"/>
+                          <a:ext cx="2023745" cy="635"/>
+                        </a:xfrm>
+                        <a:prstGeom prst="rect">
+                          <a:avLst/>
+                        </a:prstGeom>
+                        <a:solidFill>
+                          <a:prstClr val="white"/>
+                        </a:solidFill>
+                        <a:ln>
+                          <a:noFill/>
+                        </a:ln>
+                      </wps:spPr>
+                      <wps:txbx>
+                        <w:txbxContent>
+                          <w:p>
+                            <w:pPr>
+                              <w:pStyle w:val="Caption"/>
+                              <w:rPr>
+                                <w:lang w:val="en-US"/>
+                              </w:rPr>
+                            </w:pPr>
+                            <w:r>
+                              <w:t xml:space="preserve">Figure </w:t>
+                            </w:r>
+                            <w:r>
+                              <w:fldChar w:fldCharType="begin"/>
+                            </w:r>
+                            <w:r>
+                              <w:instrText xml:space="preserve"> SEQ Figure \* ARABIC </w:instrText>
+                            </w:r>
+                            <w:r>
+                              <w:fldChar w:fldCharType="separate"/>
+                            </w:r>
+                            <w:r>
+                              <w:rPr>
+                                <w:noProof/>
+                              </w:rPr>
+                              <w:t>5</w:t>
+                            </w:r>
+                            <w:r>
+                              <w:rPr>
+                                <w:noProof/>
+                              </w:rPr>
+                              <w:fldChar w:fldCharType="end"/>
+                            </w:r>
+                            <w:r>
+                              <w:rPr>
+                                <w:lang w:val="en-US"/>
+                              </w:rPr>
+                              <w:t xml:space="preserve"> - Water shader inspector</w:t>
+                            </w:r>
+                          </w:p>
+                        </w:txbxContent>
+                      </wps:txbx>
+                      <wps:bodyPr rot="0" spcFirstLastPara="0" vertOverflow="overflow" horzOverflow="overflow" vert="horz" wrap="square" lIns="0" tIns="0" rIns="0" bIns="0" numCol="1" spcCol="0" rtlCol="0" fromWordArt="0" anchor="t" anchorCtr="0" forceAA="0" compatLnSpc="1">
+                        <a:prstTxWarp prst="textNoShape">
+                          <a:avLst/>
+                        </a:prstTxWarp>
+                        <a:spAutoFit/>
+                      </wps:bodyPr>
+                    </wps:wsp>
+                  </a:graphicData>
+                </a:graphic>
+              </wp:anchor>
+            </w:drawing>
+          </mc:Choice>
+          <mc:Fallback>
+            <w:pict>
+              <v:shape w14:anchorId="3DF176C9" id="Text Box 60" o:spid="_x0000_s1032" type="#_x0000_t202" style="position:absolute;margin-left:292.5pt;margin-top:402.55pt;width:159.35pt;height:.05pt;z-index:-251591680;visibility:visible;mso-wrap-style:square;mso-wrap-distance-left:9pt;mso-wrap-distance-top:0;mso-wrap-distance-right:9pt;mso-wrap-distance-bottom:0;mso-position-horizontal:absolute;mso-position-horizontal-relative:text;mso-position-vertical:absolute;mso-position-vertical-relative:text;v-text-anchor:top" o:gfxdata="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" stroked="f">
+                <v:textbox style="mso-fit-shape-to-text:t" inset="0,0,0,0">
+                  <w:txbxContent>
+                    <w:p>
+                      <w:pPr>
+                        <w:pStyle w:val="Caption"/>
+                        <w:rPr>
+                          <w:lang w:val="en-US"/>
+                        </w:rPr>
+                      </w:pPr>
+                      <w:r>
+                        <w:t xml:space="preserve">Figure </w:t>
+                      </w:r>
+                      <w:r>
+                        <w:fldChar w:fldCharType="begin"/>
+                      </w:r>
+                      <w:r>
+                        <w:instrText xml:space="preserve"> SEQ Figure \* ARABIC </w:instrText>
+                      </w:r>
+                      <w:r>
+                        <w:fldChar w:fldCharType="separate"/>
+                      </w:r>
+                      <w:r>
+                        <w:rPr>
+                          <w:noProof/>
+                        </w:rPr>
+                        <w:t>5</w:t>
+                      </w:r>
+                      <w:r>
+                        <w:rPr>
+                          <w:noProof/>
+                        </w:rPr>
+                        <w:fldChar w:fldCharType="end"/>
+                      </w:r>
+                      <w:r>
+                        <w:rPr>
+                          <w:lang w:val="en-US"/>
+                        </w:rPr>
+                        <w:t xml:space="preserve"> - Water shader inspector</w:t>
+                      </w:r>
+                    </w:p>
+                  </w:txbxContent>
+                </v:textbox>
+                <w10:wrap type="tight"/>
+              </v:shape>
+            </w:pict>
+          </mc:Fallback>
+        </mc:AlternateContent>
+      </w:r>
+      <w:r>
+        <w:rPr>
+          <w:lang w:val="en-US"/>
+        </w:rPr>
+        <w:t>The water shader consists out of multiple parts</w:t>
+      </w:r>
+      <w:r>
+        <w:rPr>
+          <w:lang w:val="en-US"/>
+        </w:rPr>
+        <w:t xml:space="preserve">, a color/gradient, reflection, foam, flow and refraction part. </w:t>
+      </w:r>
+      <w:r>
+        <w:rPr>
+          <w:lang w:val="en-US"/>
+        </w:rPr>
+        <w:t xml:space="preserve">I have used a couple of sources to reach </w:t>
+      </w:r>
+      <w:r>
+        <w:rPr>
+          <w:lang w:val="en-US"/>
+        </w:rPr>
+        <w:t>the result</w:t>
+      </w:r>
+      <w:r>
+        <w:rPr>
+          <w:lang w:val="en-US"/>
+        </w:rPr>
+        <w:t>. I will link them below and</w:t>
+      </w:r>
+      <w:r>
+        <w:rPr>
+          <w:lang w:val="en-US"/>
+        </w:rPr>
+        <w:t xml:space="preserve"> throughout </w:t>
+      </w:r>
+      <w:r>
+        <w:rPr>
+          <w:lang w:val="en-US"/>
+        </w:rPr>
+        <w:t xml:space="preserve">the </w:t>
+      </w:r>
+      <w:r>
+        <w:rPr>
+          <w:lang w:val="en-US"/>
+        </w:rPr>
+        <w:t>text.</w:t>
+      </w:r>
+    </w:p>
+    <w:p>
+      <w:pPr>
+        <w:pStyle w:val="Heading2"/>
+        <w:rPr>
+          <w:rFonts w:ascii="Open Sans Light" w:hAnsi="Open Sans Light" w:cs="Open Sans Light"/>
+          <w:sz w:val="22"/>
+          <w:szCs w:val="22"/>
+          <w:lang w:val="en-US"/>
+        </w:rPr>
+      </w:pPr>
+      <w:bookmarkStart w:id="5" w:name="_Toc82605809"/>
+      <w:r>
+        <w:rPr>
+          <w:rFonts w:ascii="Open Sans Light" w:hAnsi="Open Sans Light" w:cs="Open Sans Light"/>
+          <w:sz w:val="22"/>
+          <w:szCs w:val="22"/>
+          <w:lang w:val="en-US"/>
+        </w:rPr>
+        <w:t>Color</w:t>
+      </w:r>
+      <w:bookmarkEnd w:id="5"/>
+    </w:p>
+    <w:p>
+      <w:pPr>
+        <w:rPr>
+          <w:lang w:val="en-US"/>
+        </w:rPr>
+      </w:pPr>
+      <w:r>
+        <w:rPr>
+          <w:lang w:val="en-US"/>
+        </w:rPr>
+        <w:t xml:space="preserve">I have chosen to use two separate colors, one for deep water and the other for shallow water. I will lerp between those colors using a depth value. To get this depth value, I use the </w:t>
+      </w:r>
+      <w:proofErr w:type="spellStart"/>
+      <w:r>
+        <w:rPr>
+          <w:lang w:val="en-US"/>
+        </w:rPr>
+        <w:t>CameraDepthTexture</w:t>
+      </w:r>
+      <w:proofErr w:type="spellEnd"/>
+      <w:r>
+        <w:rPr>
+          <w:lang w:val="en-US"/>
+        </w:rPr>
+        <w:t xml:space="preserve"> and use it to calculate the distance between the depth and the current vertex position.</w:t>
+      </w:r>
+    </w:p>
+    <w:p>
+      <w:pPr>
+        <w:rPr>
+          <w:lang w:val="en-US"/>
+        </w:rPr>
+      </w:pPr>
+      <w:r>
+        <w:rPr>
+          <w:lang w:val="en-US"/>
+        </w:rPr>
+        <w:drawing>
+          <wp:inline distT="0" distB="0" distL="0" distR="0" wp14:anchorId="3FC057AF" wp14:editId="3AE9172A">
+            <wp:extent cx="3313942" cy="1037590"/>
+            <wp:effectExtent l="0" t="0" r="1270" b="0"/>
+            <wp:docPr id="9" name="Picture 9"/>
+            <wp:cNvGraphicFramePr>
+              <a:graphicFrameLocks xmlns:a="http://schemas.openxmlformats.org/drawingml/2006/main" noChangeAspect="1"/>
+            </wp:cNvGraphicFramePr>
+            <a:graphic xmlns:a="http://schemas.openxmlformats.org/drawingml/2006/main">
+              <a:graphicData uri="http://schemas.openxmlformats.org/drawingml/2006/picture">
+                <pic:pic xmlns:pic="http://schemas.openxmlformats.org/drawingml/2006/picture">
+                  <pic:nvPicPr>
+                    <pic:cNvPr id="1" name=""/>
+                    <pic:cNvPicPr/>
+                  </pic:nvPicPr>
+                  <pic:blipFill>
+                    <a:blip r:embed="rId17"/>
+                    <a:stretch>
+                      <a:fillRect/>
+                    </a:stretch>
+                  </pic:blipFill>
+                  <pic:spPr>
+                    <a:xfrm>
+                      <a:off x="0" y="0"/>
+                      <a:ext cx="3700692" cy="1158681"/>
+                    </a:xfrm>
+                    <a:prstGeom prst="rect">
+                      <a:avLst/>
+                    </a:prstGeom>
+                  </pic:spPr>
+                </pic:pic>
+              </a:graphicData>
+            </a:graphic>
+          </wp:inline>
+        </w:drawing>
+      </w:r>
+    </w:p>
+    <w:p>
+      <w:pPr>
+        <w:spacing w:after="0"/>
+        <w:rPr>
+          <w:lang w:val="en-US"/>
+        </w:rPr>
+      </w:pPr>
+    </w:p>
+    <w:p>
+      <w:pPr>
+        <w:pStyle w:val="Heading2"/>
+        <w:rPr>
+          <w:rFonts w:ascii="Open Sans Light" w:hAnsi="Open Sans Light" w:cs="Open Sans Light"/>
+          <w:sz w:val="22"/>
+          <w:szCs w:val="22"/>
+          <w:lang w:val="en-US"/>
+        </w:rPr>
+      </w:pPr>
+      <w:bookmarkStart w:id="6" w:name="_Toc82605810"/>
+      <w:r>
+        <w:rPr>
+          <w:lang w:val="en-US"/>
+        </w:rPr>
+        <w:drawing>
+          <wp:anchor distT="0" distB="0" distL="114300" distR="114300" simplePos="0" relativeHeight="251738112" behindDoc="1" locked="0" layoutInCell="1" allowOverlap="1" wp14:anchorId="5EE2D819" wp14:editId="6A81EB38">
+            <wp:simplePos x="0" y="0"/>
+            <wp:positionH relativeFrom="margin">
+              <wp:posOffset>0</wp:posOffset>
+            </wp:positionH>
+            <wp:positionV relativeFrom="paragraph">
+              <wp:posOffset>229235</wp:posOffset>
+            </wp:positionV>
+            <wp:extent cx="3381375" cy="1386205"/>
+            <wp:effectExtent l="0" t="0" r="9525" b="4445"/>
+            <wp:wrapTight wrapText="bothSides">
+              <wp:wrapPolygon edited="0">
+                <wp:start x="0" y="0"/>
+                <wp:lineTo x="0" y="21372"/>
+                <wp:lineTo x="21539" y="21372"/>
+                <wp:lineTo x="21539" y="0"/>
+                <wp:lineTo x="0" y="0"/>
+              </wp:wrapPolygon>
+            </wp:wrapTight>
+            <wp:docPr id="12" name="Picture 12"/>
+            <wp:cNvGraphicFramePr>
+              <a:graphicFrameLocks xmlns:a="http://schemas.openxmlformats.org/drawingml/2006/main" noChangeAspect="1"/>
+            </wp:cNvGraphicFramePr>
+            <a:graphic xmlns:a="http://schemas.openxmlformats.org/drawingml/2006/main">
+              <a:graphicData uri="http://schemas.openxmlformats.org/drawingml/2006/picture">
+                <pic:pic xmlns:pic="http://schemas.openxmlformats.org/drawingml/2006/picture">
+                  <pic:nvPicPr>
+                    <pic:cNvPr id="1" name=""/>
+                    <pic:cNvPicPr/>
+                  </pic:nvPicPr>
+                  <pic:blipFill>
+                    <a:blip r:embed="rId18">
+                      <a:extLst>
+                        <a:ext uri="{28A0092B-C50C-407E-A947-70E740481C1C}">
+                          <a14:useLocalDpi xmlns:a14="http://schemas.microsoft.com/office/drawing/2010/main" val="0"/>
+                        </a:ext>
+                      </a:extLst>
+                    </a:blip>
+                    <a:stretch>
+                      <a:fillRect/>
+                    </a:stretch>
+                  </pic:blipFill>
+                  <pic:spPr>
+                    <a:xfrm>
+                      <a:off x="0" y="0"/>
+                      <a:ext cx="3381375" cy="1386205"/>
+                    </a:xfrm>
+                    <a:prstGeom prst="rect">
+                      <a:avLst/>
+                    </a:prstGeom>
+                  </pic:spPr>
+                </pic:pic>
+              </a:graphicData>
+            </a:graphic>
+          </wp:anchor>
+        </w:drawing>
+      </w:r>
+      <w:r>
+        <w:rPr>
+          <w:noProof/>
+        </w:rPr>
+        <mc:AlternateContent>
+          <mc:Choice Requires="wps">
+            <w:drawing>
+              <wp:anchor distT="0" distB="0" distL="114300" distR="114300" simplePos="0" relativeHeight="251740160" behindDoc="1" locked="0" layoutInCell="1" allowOverlap="1" wp14:anchorId="5EEB66D6" wp14:editId="4809A439">
+                <wp:simplePos x="0" y="0"/>
+                <wp:positionH relativeFrom="margin">
+                  <wp:posOffset>0</wp:posOffset>
+                </wp:positionH>
+                <wp:positionV relativeFrom="paragraph">
+                  <wp:posOffset>1677035</wp:posOffset>
+                </wp:positionV>
+                <wp:extent cx="3381375" cy="171450"/>
+                <wp:effectExtent l="0" t="0" r="9525" b="0"/>
+                <wp:wrapTight wrapText="bothSides">
+                  <wp:wrapPolygon edited="0">
+                    <wp:start x="0" y="0"/>
+                    <wp:lineTo x="0" y="19200"/>
+                    <wp:lineTo x="21539" y="19200"/>
+                    <wp:lineTo x="21539" y="0"/>
+                    <wp:lineTo x="0" y="0"/>
+                  </wp:wrapPolygon>
+                </wp:wrapTight>
+                <wp:docPr id="13" name="Text Box 13"/>
+                <wp:cNvGraphicFramePr/>
+                <a:graphic xmlns:a="http://schemas.openxmlformats.org/drawingml/2006/main">
+                  <a:graphicData uri="http://schemas.microsoft.com/office/word/2010/wordprocessingShape">
+                    <wps:wsp>
+                      <wps:cNvSpPr txBox="1"/>
+                      <wps:spPr>
+                        <a:xfrm>
+                          <a:off x="0" y="0"/>
+                          <a:ext cx="3381375" cy="171450"/>
+                        </a:xfrm>
+                        <a:prstGeom prst="rect">
+                          <a:avLst/>
+                        </a:prstGeom>
+                        <a:solidFill>
+                          <a:prstClr val="white"/>
+                        </a:solidFill>
+                        <a:ln>
+                          <a:noFill/>
+                        </a:ln>
+                      </wps:spPr>
+                      <wps:txbx>
+                        <w:txbxContent>
+                          <w:p>
+                            <w:pPr>
+                              <w:pStyle w:val="Caption"/>
+                              <w:rPr>
+                                <w:lang w:val="en-US"/>
+                              </w:rPr>
+                            </w:pPr>
+                            <w:r>
+                              <w:t xml:space="preserve">Figure </w:t>
+                            </w:r>
+                            <w:r>
+                              <w:fldChar w:fldCharType="begin"/>
+                            </w:r>
+                            <w:r>
+                              <w:instrText xml:space="preserve"> SEQ Figure \* ARABIC </w:instrText>
+                            </w:r>
+                            <w:r>
+                              <w:fldChar w:fldCharType="separate"/>
+                            </w:r>
+                            <w:r>
+                              <w:rPr>
+                                <w:noProof/>
+                              </w:rPr>
+                              <w:t>6</w:t>
+                            </w:r>
+                            <w:r>
+                              <w:fldChar w:fldCharType="end"/>
+                            </w:r>
+                            <w:r>
+                              <w:rPr>
+                                <w:lang w:val="en-US"/>
+                              </w:rPr>
+                              <w:t xml:space="preserve"> - Calculate </w:t>
+                            </w:r>
+                            <w:proofErr w:type="gramStart"/>
+                            <w:r>
+                              <w:rPr>
+                                <w:lang w:val="en-US"/>
+                              </w:rPr>
+                              <w:t>UV's</w:t>
+                            </w:r>
+                            <w:proofErr w:type="gramEnd"/>
+                            <w:r>
+                              <w:rPr>
+                                <w:lang w:val="en-US"/>
+                              </w:rPr>
+                              <w:t xml:space="preserve"> based on a flow vector and time</w:t>
+                            </w:r>
+                          </w:p>
+                        </w:txbxContent>
+                      </wps:txbx>
+                      <wps:bodyPr rot="0" spcFirstLastPara="0" vertOverflow="overflow" horzOverflow="overflow" vert="horz" wrap="square" lIns="0" tIns="0" rIns="0" bIns="0" numCol="1" spcCol="0" rtlCol="0" fromWordArt="0" anchor="t" anchorCtr="0" forceAA="0" compatLnSpc="1">
+                        <a:prstTxWarp prst="textNoShape">
+                          <a:avLst/>
+                        </a:prstTxWarp>
+                        <a:noAutofit/>
+                      </wps:bodyPr>
+                    </wps:wsp>
+                  </a:graphicData>
+                </a:graphic>
+                <wp14:sizeRelV relativeFrom="margin">
+                  <wp14:pctHeight>0</wp14:pctHeight>
+                </wp14:sizeRelV>
+              </wp:anchor>
+            </w:drawing>
+          </mc:Choice>
+          <mc:Fallback>
+            <w:pict>
+              <v:shape w14:anchorId="5EEB66D6" id="Text Box 13" o:spid="_x0000_s1033" type="#_x0000_t202" style="position:absolute;margin-left:0;margin-top:132.05pt;width:266.25pt;height:13.5pt;z-index:-251576320;visibility:visible;mso-wrap-style:square;mso-height-percent:0;mso-wrap-distance-left:9pt;mso-wrap-distance-top:0;mso-wrap-distance-right:9pt;mso-wrap-distance-bottom:0;mso-position-horizontal:absolute;mso-position-horizontal-relative:margin;mso-position-vertical:absolute;mso-position-vertical-relative:text;mso-height-percent:0;mso-height-relative:margin;v-text-anchor:top" o:gfxdata="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" stroked="f">
+                <v:textbox inset="0,0,0,0">
+                  <w:txbxContent>
+                    <w:p>
+                      <w:pPr>
+                        <w:pStyle w:val="Caption"/>
+                        <w:rPr>
+                          <w:lang w:val="en-US"/>
+                        </w:rPr>
+                      </w:pPr>
+                      <w:r>
+                        <w:t xml:space="preserve">Figure </w:t>
+                      </w:r>
+                      <w:r>
+                        <w:fldChar w:fldCharType="begin"/>
+                      </w:r>
+                      <w:r>
+                        <w:instrText xml:space="preserve"> SEQ Figure \* ARABIC </w:instrText>
+                      </w:r>
+                      <w:r>
+                        <w:fldChar w:fldCharType="separate"/>
+                      </w:r>
+                      <w:r>
+                        <w:rPr>
+                          <w:noProof/>
+                        </w:rPr>
+                        <w:t>6</w:t>
+                      </w:r>
+                      <w:r>
+                        <w:fldChar w:fldCharType="end"/>
+                      </w:r>
+                      <w:r>
+                        <w:rPr>
+                          <w:lang w:val="en-US"/>
+                        </w:rPr>
+                        <w:t xml:space="preserve"> - Calculate </w:t>
+                      </w:r>
+                      <w:proofErr w:type="gramStart"/>
+                      <w:r>
+                        <w:rPr>
+                          <w:lang w:val="en-US"/>
+                        </w:rPr>
+                        <w:t>UV's</w:t>
+                      </w:r>
+                      <w:proofErr w:type="gramEnd"/>
+                      <w:r>
+                        <w:rPr>
+                          <w:lang w:val="en-US"/>
+                        </w:rPr>
+                        <w:t xml:space="preserve"> based on a flow vector and time</w:t>
+                      </w:r>
+                    </w:p>
+                  </w:txbxContent>
+                </v:textbox>
+                <w10:wrap type="tight" anchorx="margin"/>
+              </v:shape>
+            </w:pict>
+          </mc:Fallback>
+        </mc:AlternateContent>
+      </w:r>
+      <w:r>
+        <w:rPr>
+          <w:rFonts w:ascii="Open Sans Light" w:hAnsi="Open Sans Light" w:cs="Open Sans Light"/>
+          <w:sz w:val="22"/>
+          <w:szCs w:val="22"/>
+          <w:lang w:val="en-US"/>
+        </w:rPr>
+        <w:t>Flow</w:t>
+      </w:r>
+      <w:bookmarkEnd w:id="6"/>
+    </w:p>
+    <w:p>
+      <w:pPr>
+        <w:rPr>
+          <w:rFonts w:ascii="Open Sans Light" w:hAnsi="Open Sans Light" w:cs="Open Sans Light"/>
+          <w:sz w:val="22"/>
+          <w:lang w:val="en-US"/>
+        </w:rPr>
+      </w:pPr>
+      <w:r>
+        <w:rPr>
+          <w:lang w:val="en-US"/>
+        </w:rPr>
+        <w:drawing>
+          <wp:anchor distT="0" distB="0" distL="114300" distR="114300" simplePos="0" relativeHeight="251737088" behindDoc="1" locked="0" layoutInCell="1" allowOverlap="1" wp14:anchorId="3B7DB836" wp14:editId="7FCFDF44">
+            <wp:simplePos x="0" y="0"/>
+            <wp:positionH relativeFrom="margin">
+              <wp:align>right</wp:align>
+            </wp:positionH>
+            <wp:positionV relativeFrom="paragraph">
+              <wp:posOffset>1767205</wp:posOffset>
+            </wp:positionV>
+            <wp:extent cx="2950845" cy="1933575"/>
+            <wp:effectExtent l="0" t="0" r="1905" b="9525"/>
+            <wp:wrapTight wrapText="bothSides">
+              <wp:wrapPolygon edited="0">
+                <wp:start x="0" y="0"/>
+                <wp:lineTo x="0" y="21494"/>
+                <wp:lineTo x="21474" y="21494"/>
+                <wp:lineTo x="21474" y="0"/>
+                <wp:lineTo x="0" y="0"/>
+              </wp:wrapPolygon>
+            </wp:wrapTight>
+            <wp:docPr id="11" name="Picture 11"/>
+            <wp:cNvGraphicFramePr>
+              <a:graphicFrameLocks xmlns:a="http://schemas.openxmlformats.org/drawingml/2006/main" noChangeAspect="1"/>
+            </wp:cNvGraphicFramePr>
+            <a:graphic xmlns:a="http://schemas.openxmlformats.org/drawingml/2006/main">
+              <a:graphicData uri="http://schemas.openxmlformats.org/drawingml/2006/picture">
+                <pic:pic xmlns:pic="http://schemas.openxmlformats.org/drawingml/2006/picture">
+                  <pic:nvPicPr>
+                    <pic:cNvPr id="1" name=""/>
+                    <pic:cNvPicPr/>
+                  </pic:nvPicPr>
+                  <pic:blipFill>
+                    <a:blip r:embed="rId19">
+                      <a:extLst>
+                        <a:ext uri="{28A0092B-C50C-407E-A947-70E740481C1C}">
+                          <a14:useLocalDpi xmlns:a14="http://schemas.microsoft.com/office/drawing/2010/main" val="0"/>
+                        </a:ext>
+                      </a:extLst>
+                    </a:blip>
+                    <a:stretch>
+                      <a:fillRect/>
+                    </a:stretch>
+                  </pic:blipFill>
+                  <pic:spPr>
+                    <a:xfrm>
+                      <a:off x="0" y="0"/>
+                      <a:ext cx="2950845" cy="1933575"/>
+                    </a:xfrm>
+                    <a:prstGeom prst="rect">
+                      <a:avLst/>
+                    </a:prstGeom>
+                  </pic:spPr>
+                </pic:pic>
+              </a:graphicData>
+            </a:graphic>
+            <wp14:sizeRelH relativeFrom="margin">
+              <wp14:pctWidth>0</wp14:pctWidth>
+            </wp14:sizeRelH>
+            <wp14:sizeRelV relativeFrom="margin">
+              <wp14:pctHeight>0</wp14:pctHeight>
+            </wp14:sizeRelV>
+          </wp:anchor>
+        </w:drawing>
+      </w:r>
+    </w:p>
+    <w:p>
+      <w:pPr>
+        <w:pStyle w:val="Heading2"/>
+        <w:rPr>
+          <w:rFonts w:ascii="Open Sans Light" w:hAnsi="Open Sans Light" w:cs="Open Sans Light"/>
+          <w:sz w:val="22"/>
+          <w:szCs w:val="22"/>
+          <w:lang w:val="en-US"/>
+        </w:rPr>
+      </w:pPr>
+      <w:bookmarkStart w:id="7" w:name="_Toc82605811"/>
+      <w:r>
+        <w:rPr>
+          <w:rFonts w:ascii="Open Sans Light" w:hAnsi="Open Sans Light" w:cs="Open Sans Light"/>
+          <w:sz w:val="22"/>
+          <w:szCs w:val="22"/>
+          <w:lang w:val="en-US"/>
+        </w:rPr>
+        <w:t>Reflection &amp; Refraction</w:t>
+      </w:r>
+      <w:bookmarkEnd w:id="7"/>
+    </w:p>
+    <w:p>
+      <w:pPr>
+        <w:rPr>
+          <w:lang w:val="en-US"/>
+        </w:rPr>
+      </w:pPr>
+      <w:r>
+        <w:rPr>
+          <w:noProof/>
+        </w:rPr>
+        <mc:AlternateContent>
+          <mc:Choice Requires="wps">
+            <w:drawing>
+              <wp:anchor distT="0" distB="0" distL="114300" distR="114300" simplePos="0" relativeHeight="251745280" behindDoc="0" locked="0" layoutInCell="1" allowOverlap="1" wp14:anchorId="5DB69172" wp14:editId="6CEABFE4">
+                <wp:simplePos x="0" y="0"/>
+                <wp:positionH relativeFrom="column">
+                  <wp:posOffset>-575945</wp:posOffset>
+                </wp:positionH>
+                <wp:positionV relativeFrom="paragraph">
+                  <wp:posOffset>2419350</wp:posOffset>
+                </wp:positionV>
+                <wp:extent cx="3247390" cy="635"/>
+                <wp:effectExtent l="0" t="0" r="0" b="3175"/>
+                <wp:wrapNone/>
+                <wp:docPr id="17" name="Text Box 17"/>
+                <wp:cNvGraphicFramePr/>
+                <a:graphic xmlns:a="http://schemas.openxmlformats.org/drawingml/2006/main">
+                  <a:graphicData uri="http://schemas.microsoft.com/office/word/2010/wordprocessingShape">
+                    <wps:wsp>
+                      <wps:cNvSpPr txBox="1"/>
+                      <wps:spPr>
+                        <a:xfrm>
+                          <a:off x="0" y="0"/>
+                          <a:ext cx="3247390" cy="635"/>
+                        </a:xfrm>
+                        <a:prstGeom prst="rect">
+                          <a:avLst/>
+                        </a:prstGeom>
+                        <a:solidFill>
+                          <a:prstClr val="white"/>
+                        </a:solidFill>
+                        <a:ln>
+                          <a:noFill/>
+                        </a:ln>
+                      </wps:spPr>
+                      <wps:txbx>
+                        <w:txbxContent>
+                          <w:p>
+                            <w:pPr>
+                              <w:pStyle w:val="Caption"/>
+                              <w:rPr>
+                                <w:color w:val="333333"/>
+                                <w:sz w:val="20"/>
+                                <w:lang w:val="en-US"/>
+                              </w:rPr>
+                            </w:pPr>
+                            <w:r>
+                              <w:t xml:space="preserve">Figure </w:t>
+                            </w:r>
+                            <w:r>
+                              <w:fldChar w:fldCharType="begin"/>
+                            </w:r>
+                            <w:r>
+                              <w:instrText xml:space="preserve"> SEQ Figure \* ARABIC </w:instrText>
+                            </w:r>
+                            <w:r>
+                              <w:fldChar w:fldCharType="separate"/>
+                            </w:r>
+                            <w:r>
+                              <w:rPr>
+                                <w:noProof/>
+                              </w:rPr>
+                              <w:t>7</w:t>
+                            </w:r>
+                            <w:r>
+                              <w:fldChar w:fldCharType="end"/>
+                            </w:r>
+                            <w:r>
+                              <w:rPr>
+                                <w:lang w:val="en-US"/>
+                              </w:rPr>
+                              <w:t xml:space="preserve"> - Reflection and Refraction</w:t>
+                            </w:r>
+                          </w:p>
+                        </w:txbxContent>
+                      </wps:txbx>
+                      <wps:bodyPr rot="0" spcFirstLastPara="0" vertOverflow="overflow" horzOverflow="overflow" vert="horz" wrap="square" lIns="0" tIns="0" rIns="0" bIns="0" numCol="1" spcCol="0" rtlCol="0" fromWordArt="0" anchor="t" anchorCtr="0" forceAA="0" compatLnSpc="1">
+                        <a:prstTxWarp prst="textNoShape">
+                          <a:avLst/>
+                        </a:prstTxWarp>
+                        <a:spAutoFit/>
+                      </wps:bodyPr>
+                    </wps:wsp>
+                  </a:graphicData>
+                </a:graphic>
+              </wp:anchor>
+            </w:drawing>
+          </mc:Choice>
+          <mc:Fallback>
+            <w:pict>
+              <v:shape w14:anchorId="5DB69172" id="Text Box 17" o:spid="_x0000_s1034" type="#_x0000_t202" style="position:absolute;margin-left:-45.35pt;margin-top:190.5pt;width:255.7pt;height:.05pt;z-index:251745280;visibility:visible;mso-wrap-style:square;mso-wrap-distance-left:9pt;mso-wrap-distance-top:0;mso-wrap-distance-right:9pt;mso-wrap-distance-bottom:0;mso-position-horizontal:absolute;mso-position-horizontal-relative:text;mso-position-vertical:absolute;mso-position-vertical-relative:text;v-text-anchor:top" o:gfxdata="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" stroked="f">
+                <v:textbox style="mso-fit-shape-to-text:t" inset="0,0,0,0">
+                  <w:txbxContent>
+                    <w:p>
+                      <w:pPr>
+                        <w:pStyle w:val="Caption"/>
+                        <w:rPr>
+                          <w:color w:val="333333"/>
+                          <w:sz w:val="20"/>
+                          <w:lang w:val="en-US"/>
+                        </w:rPr>
+                      </w:pPr>
+                      <w:r>
+                        <w:t xml:space="preserve">Figure </w:t>
+                      </w:r>
+                      <w:r>
+                        <w:fldChar w:fldCharType="begin"/>
+                      </w:r>
+                      <w:r>
+                        <w:instrText xml:space="preserve"> SEQ Figure \* ARABIC </w:instrText>
+                      </w:r>
+                      <w:r>
+                        <w:fldChar w:fldCharType="separate"/>
+                      </w:r>
+                      <w:r>
+                        <w:rPr>
+                          <w:noProof/>
+                        </w:rPr>
+                        <w:t>7</w:t>
+                      </w:r>
+                      <w:r>
+                        <w:fldChar w:fldCharType="end"/>
+                      </w:r>
+                      <w:r>
+                        <w:rPr>
+                          <w:lang w:val="en-US"/>
+                        </w:rPr>
+                        <w:t xml:space="preserve"> - Reflection and Refraction</w:t>
+                      </w:r>
+                    </w:p>
+                  </w:txbxContent>
+                </v:textbox>
+              </v:shape>
+            </w:pict>
+          </mc:Fallback>
+        </mc:AlternateContent>
+      </w:r>
+      <w:r>
+        <w:rPr>
+          <w:lang w:val="en-US"/>
+        </w:rPr>
+        <w:drawing>
+          <wp:anchor distT="0" distB="0" distL="114300" distR="114300" simplePos="0" relativeHeight="251743232" behindDoc="0" locked="0" layoutInCell="1" allowOverlap="1" wp14:anchorId="375C678B" wp14:editId="755C31AD">
+            <wp:simplePos x="0" y="0"/>
+            <wp:positionH relativeFrom="margin">
+              <wp:posOffset>-575945</wp:posOffset>
+            </wp:positionH>
+            <wp:positionV relativeFrom="paragraph">
+              <wp:posOffset>927430</wp:posOffset>
+            </wp:positionV>
+            <wp:extent cx="3247390" cy="1457960"/>
+            <wp:effectExtent l="0" t="0" r="0" b="8890"/>
+            <wp:wrapNone/>
+            <wp:docPr id="16" name="Picture 16"/>
+            <wp:cNvGraphicFramePr>
+              <a:graphicFrameLocks xmlns:a="http://schemas.openxmlformats.org/drawingml/2006/main" noChangeAspect="1"/>
+            </wp:cNvGraphicFramePr>
+            <a:graphic xmlns:a="http://schemas.openxmlformats.org/drawingml/2006/main">
+              <a:graphicData uri="http://schemas.openxmlformats.org/drawingml/2006/picture">
+                <pic:pic xmlns:pic="http://schemas.openxmlformats.org/drawingml/2006/picture">
+                  <pic:nvPicPr>
+                    <pic:cNvPr id="1" name=""/>
+                    <pic:cNvPicPr/>
+                  </pic:nvPicPr>
+                  <pic:blipFill>
+                    <a:blip r:embed="rId20" cstate="print">
+                      <a:extLst>
+                        <a:ext uri="{28A0092B-C50C-407E-A947-70E740481C1C}">
+                          <a14:useLocalDpi xmlns:a14="http://schemas.microsoft.com/office/drawing/2010/main" val="0"/>
+                        </a:ext>
+                      </a:extLst>
+                    </a:blip>
+                    <a:stretch>
+                      <a:fillRect/>
+                    </a:stretch>
+                  </pic:blipFill>
+                  <pic:spPr>
+                    <a:xfrm>
+                      <a:off x="0" y="0"/>
+                      <a:ext cx="3247390" cy="1457960"/>
+                    </a:xfrm>
+                    <a:prstGeom prst="rect">
+                      <a:avLst/>
+                    </a:prstGeom>
+                  </pic:spPr>
+                </pic:pic>
+              </a:graphicData>
+            </a:graphic>
+          </wp:anchor>
+        </w:drawing>
+      </w:r>
+      <w:r>
+        <w:rPr>
+          <w:noProof/>
+        </w:rPr>
+        <mc:AlternateContent>
+          <mc:Choice Requires="wps">
+            <w:drawing>
+              <wp:anchor distT="0" distB="0" distL="114300" distR="114300" simplePos="0" relativeHeight="251742208" behindDoc="1" locked="0" layoutInCell="1" allowOverlap="1" wp14:anchorId="6C702805" wp14:editId="247B2913">
+                <wp:simplePos x="0" y="0"/>
+                <wp:positionH relativeFrom="margin">
+                  <wp:align>right</wp:align>
+                </wp:positionH>
+                <wp:positionV relativeFrom="paragraph">
+                  <wp:posOffset>1523365</wp:posOffset>
+                </wp:positionV>
+                <wp:extent cx="2971726" cy="441917"/>
+                <wp:effectExtent l="0" t="0" r="635" b="0"/>
+                <wp:wrapTight wrapText="bothSides">
+                  <wp:wrapPolygon edited="0">
+                    <wp:start x="0" y="0"/>
+                    <wp:lineTo x="0" y="20512"/>
+                    <wp:lineTo x="21466" y="20512"/>
+                    <wp:lineTo x="21466" y="0"/>
+                    <wp:lineTo x="0" y="0"/>
+                  </wp:wrapPolygon>
+                </wp:wrapTight>
+                <wp:docPr id="14" name="Text Box 14"/>
+                <wp:cNvGraphicFramePr/>
+                <a:graphic xmlns:a="http://schemas.openxmlformats.org/drawingml/2006/main">
+                  <a:graphicData uri="http://schemas.microsoft.com/office/word/2010/wordprocessingShape">
+                    <wps:wsp>
+                      <wps:cNvSpPr txBox="1"/>
+                      <wps:spPr>
+                        <a:xfrm>
+                          <a:off x="0" y="0"/>
+                          <a:ext cx="2971726" cy="441917"/>
+                        </a:xfrm>
+                        <a:prstGeom prst="rect">
+                          <a:avLst/>
+                        </a:prstGeom>
+                        <a:solidFill>
+                          <a:prstClr val="white"/>
+                        </a:solidFill>
+                        <a:ln>
+                          <a:noFill/>
+                        </a:ln>
+                      </wps:spPr>
+                      <wps:txbx>
+                        <w:txbxContent>
+                          <w:p>
+                            <w:pPr>
+                              <w:pStyle w:val="Caption"/>
+                              <w:rPr>
+                                <w:lang w:val="en-US"/>
+                              </w:rPr>
+                            </w:pPr>
+                            <w:r>
+                              <w:t xml:space="preserve">Figure </w:t>
+                            </w:r>
+                            <w:r>
+                              <w:fldChar w:fldCharType="begin"/>
+                            </w:r>
+                            <w:r>
+                              <w:instrText xml:space="preserve"> SEQ Figure \* ARABIC </w:instrText>
+                            </w:r>
+                            <w:r>
+                              <w:fldChar w:fldCharType="separate"/>
+                            </w:r>
+                            <w:r>
+                              <w:rPr>
+                                <w:noProof/>
+                              </w:rPr>
+                              <w:t>8</w:t>
+                            </w:r>
+                            <w:r>
+                              <w:fldChar w:fldCharType="end"/>
+                            </w:r>
+                            <w:r>
+                              <w:rPr>
+                                <w:lang w:val="en-US"/>
+                              </w:rPr>
+                              <w:t xml:space="preserve"> - Linked the displaced UV to the main texture and normal map</w:t>
+                            </w:r>
+                          </w:p>
+                        </w:txbxContent>
+                      </wps:txbx>
+                      <wps:bodyPr rot="0" spcFirstLastPara="0" vertOverflow="overflow" horzOverflow="overflow" vert="horz" wrap="square" lIns="0" tIns="0" rIns="0" bIns="0" numCol="1" spcCol="0" rtlCol="0" fromWordArt="0" anchor="t" anchorCtr="0" forceAA="0" compatLnSpc="1">
+                        <a:prstTxWarp prst="textNoShape">
+                          <a:avLst/>
+                        </a:prstTxWarp>
+                        <a:noAutofit/>
+                      </wps:bodyPr>
+                    </wps:wsp>
+                  </a:graphicData>
+                </a:graphic>
+                <wp14:sizeRelH relativeFrom="margin">
+                  <wp14:pctWidth>0</wp14:pctWidth>
+                </wp14:sizeRelH>
+                <wp14:sizeRelV relativeFrom="margin">
+                  <wp14:pctHeight>0</wp14:pctHeight>
+                </wp14:sizeRelV>
+              </wp:anchor>
+            </w:drawing>
+          </mc:Choice>
+          <mc:Fallback>
+            <w:pict>
+              <v:shape w14:anchorId="6C702805" id="Text Box 14" o:spid="_x0000_s1035" type="#_x0000_t202" style="position:absolute;margin-left:182.8pt;margin-top:119.95pt;width:234pt;height:34.8pt;z-index:-251574272;visibility:visible;mso-wrap-style:square;mso-width-percent:0;mso-height-percent:0;mso-wrap-distance-left:9pt;mso-wrap-distance-top:0;mso-wrap-distance-right:9pt;mso-wrap-distance-bottom:0;mso-position-horizontal:right;mso-position-horizontal-relative:margin;mso-position-vertical:absolute;mso-position-vertical-relative:text;mso-width-percent:0;mso-height-percent:0;mso-width-relative:margin;mso-height-relative:margin;v-text-anchor:top" o:gfxdata="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" stroked="f">
+                <v:textbox inset="0,0,0,0">
+                  <w:txbxContent>
+                    <w:p>
+                      <w:pPr>
+                        <w:pStyle w:val="Caption"/>
+                        <w:rPr>
+                          <w:lang w:val="en-US"/>
+                        </w:rPr>
+                      </w:pPr>
+                      <w:r>
+                        <w:t xml:space="preserve">Figure </w:t>
+                      </w:r>
+                      <w:r>
+                        <w:fldChar w:fldCharType="begin"/>
+                      </w:r>
+                      <w:r>
+                        <w:instrText xml:space="preserve"> SEQ Figure \* ARABIC </w:instrText>
+                      </w:r>
+                      <w:r>
+                        <w:fldChar w:fldCharType="separate"/>
+                      </w:r>
+                      <w:r>
+                        <w:rPr>
+                          <w:noProof/>
+                        </w:rPr>
+                        <w:t>8</w:t>
+                      </w:r>
+                      <w:r>
+                        <w:fldChar w:fldCharType="end"/>
+                      </w:r>
+                      <w:r>
+                        <w:rPr>
+                          <w:lang w:val="en-US"/>
+                        </w:rPr>
+                        <w:t xml:space="preserve"> - Linked the displaced UV to the main texture and normal map</w:t>
+                      </w:r>
+                    </w:p>
+                  </w:txbxContent>
+                </v:textbox>
+                <w10:wrap type="tight" anchorx="margin"/>
+              </v:shape>
+            </w:pict>
+          </mc:Fallback>
+        </mc:AlternateContent>
+      </w:r>
+      <w:r>
+        <w:rPr>
+          <w:lang w:val="en-US"/>
+        </w:rPr>
+        <w:t>The reflection and refraction are set using the “</w:t>
+      </w:r>
+      <w:proofErr w:type="spellStart"/>
+      <w:r>
+        <w:rPr>
+          <w:lang w:val="en-US"/>
+        </w:rPr>
+        <w:t>final</w:t>
+      </w:r>
+      <w:r>
+        <w:rPr>
+          <w:lang w:val="en-US"/>
+        </w:rPr>
+        <w:t>Normal</w:t>
+      </w:r>
+      <w:proofErr w:type="spellEnd"/>
+      <w:r>
+        <w:rPr>
+          <w:lang w:val="en-US"/>
+        </w:rPr>
+        <w:t>” offset. Doing so will make sure the refraction moves equal to the ripples/waves.</w:t>
+      </w:r>
+      <w:r>
+        <w:rPr>
+          <w:noProof/>
+        </w:rPr>
+        <w:t xml:space="preserve"> </w:t>
+      </w:r>
+      <w:r>
+        <w:rPr>
+          <w:lang w:val="en-US"/>
+        </w:rPr>
+        <w:br w:type="page"/>
+      </w:r>
+    </w:p>
+    <w:p>
+      <w:pPr>
+        <w:pStyle w:val="Heading1"/>
+        <w:rPr>
+          <w:rFonts w:ascii="Open Sans Light" w:hAnsi="Open Sans Light" w:cs="Open Sans Light"/>
+          <w:sz w:val="30"/>
+          <w:szCs w:val="30"/>
+          <w:lang w:val="en-US"/>
+        </w:rPr>
+      </w:pPr>
+      <w:bookmarkStart w:id="8" w:name="_Toc82605812"/>
+      <w:r>
+        <w:rPr>
+          <w:rFonts w:ascii="Open Sans Light" w:hAnsi="Open Sans Light" w:cs="Open Sans Light"/>
+          <w:sz w:val="30"/>
+          <w:szCs w:val="30"/>
+          <w:lang w:val="en-US"/>
+        </w:rPr>
+        <w:lastRenderedPageBreak/>
+        <w:t>Post Processing Outline</w:t>
+      </w:r>
+      <w:bookmarkEnd w:id="8"/>
+    </w:p>
+    <w:p>
+      <w:pPr>
+        <w:rPr>
+          <w:lang w:val="en-US"/>
+        </w:rPr>
+      </w:pPr>
+      <w:r>
+        <w:rPr>
+          <w:lang w:val="en-US"/>
+        </w:rPr>
+        <w:t xml:space="preserve">Since I made the toon shader, I figured it would be nice to have some form </w:t>
+      </w:r>
+      <w:r>
+        <w:rPr>
+          <w:lang w:val="en-US"/>
+        </w:rPr>
+        <w:t xml:space="preserve">of </w:t>
+      </w:r>
+      <w:r>
+        <w:rPr>
+          <w:lang w:val="en-US"/>
+        </w:rPr>
+        <w:t xml:space="preserve">an outline effect. To do this I decided to go with an image effect (3x3 kernel). This was partially based on an example </w:t>
+      </w:r>
+      <w:proofErr w:type="spellStart"/>
+      <w:r>
+        <w:rPr>
+          <w:lang w:val="en-US"/>
+        </w:rPr>
+        <w:t>Daniël</w:t>
+      </w:r>
+      <w:proofErr w:type="spellEnd"/>
+      <w:r>
+        <w:rPr>
+          <w:lang w:val="en-US"/>
+        </w:rPr>
+        <w:t xml:space="preserve"> showed us.</w:t>
+      </w:r>
+    </w:p>
+    <w:p>
+      <w:pPr>
+        <w:rPr>
+          <w:rFonts w:cs="Open Sans"/>
+          <w:lang w:val="en-US"/>
+        </w:rPr>
+      </w:pPr>
+      <w:r>
+        <w:rPr>
+          <w:rFonts w:cs="Open Sans"/>
+          <w:lang w:val="en-US"/>
+        </w:rPr>
+        <w:drawing>
+          <wp:anchor distT="0" distB="0" distL="114300" distR="114300" simplePos="0" relativeHeight="251749376" behindDoc="1" locked="0" layoutInCell="1" allowOverlap="1" wp14:anchorId="0A88D034" wp14:editId="5BB98F4B">
+            <wp:simplePos x="0" y="0"/>
+            <wp:positionH relativeFrom="column">
+              <wp:posOffset>2629535</wp:posOffset>
+            </wp:positionH>
+            <wp:positionV relativeFrom="paragraph">
+              <wp:posOffset>6350</wp:posOffset>
+            </wp:positionV>
+            <wp:extent cx="3068320" cy="2583180"/>
+            <wp:effectExtent l="0" t="0" r="0" b="7620"/>
+            <wp:wrapTight wrapText="bothSides">
+              <wp:wrapPolygon edited="0">
+                <wp:start x="0" y="0"/>
+                <wp:lineTo x="0" y="21504"/>
+                <wp:lineTo x="21457" y="21504"/>
+                <wp:lineTo x="21457" y="0"/>
+                <wp:lineTo x="0" y="0"/>
+              </wp:wrapPolygon>
+            </wp:wrapTight>
+            <wp:docPr id="20" name="Picture 20"/>
+            <wp:cNvGraphicFramePr>
+              <a:graphicFrameLocks xmlns:a="http://schemas.openxmlformats.org/drawingml/2006/main" noChangeAspect="1"/>
+            </wp:cNvGraphicFramePr>
+            <a:graphic xmlns:a="http://schemas.openxmlformats.org/drawingml/2006/main">
+              <a:graphicData uri="http://schemas.openxmlformats.org/drawingml/2006/picture">
+                <pic:pic xmlns:pic="http://schemas.openxmlformats.org/drawingml/2006/picture">
+                  <pic:nvPicPr>
+                    <pic:cNvPr id="1" name=""/>
+                    <pic:cNvPicPr/>
+                  </pic:nvPicPr>
+                  <pic:blipFill>
+                    <a:blip r:embed="rId21">
+                      <a:extLst>
+                        <a:ext uri="{28A0092B-C50C-407E-A947-70E740481C1C}">
+                          <a14:useLocalDpi xmlns:a14="http://schemas.microsoft.com/office/drawing/2010/main" val="0"/>
+                        </a:ext>
+                      </a:extLst>
+                    </a:blip>
+                    <a:stretch>
+                      <a:fillRect/>
+                    </a:stretch>
+                  </pic:blipFill>
+                  <pic:spPr>
+                    <a:xfrm>
+                      <a:off x="0" y="0"/>
+                      <a:ext cx="3068320" cy="2583180"/>
+                    </a:xfrm>
+                    <a:prstGeom prst="rect">
+                      <a:avLst/>
+                    </a:prstGeom>
+                  </pic:spPr>
+                </pic:pic>
+              </a:graphicData>
+            </a:graphic>
+            <wp14:sizeRelH relativeFrom="margin">
+              <wp14:pctWidth>0</wp14:pctWidth>
+            </wp14:sizeRelH>
+            <wp14:sizeRelV relativeFrom="margin">
+              <wp14:pctHeight>0</wp14:pctHeight>
+            </wp14:sizeRelV>
+          </wp:anchor>
+        </w:drawing>
+      </w:r>
+      <w:r>
+        <w:rPr>
+          <w:rFonts w:cs="Open Sans"/>
+          <w:lang w:val="en-US"/>
+        </w:rPr>
+        <w:t>To get started, I opened the Wikipedia page about the image kernels and used that in combination with a tutorial to make the image effect (</w:t>
+      </w:r>
+      <w:proofErr w:type="spellStart"/>
+      <w:r>
+        <w:rPr>
+          <w:rFonts w:cs="Open Sans"/>
+          <w:szCs w:val="20"/>
+        </w:rPr>
+        <w:t>Ilett</w:t>
+      </w:r>
+      <w:proofErr w:type="spellEnd"/>
+      <w:r>
+        <w:rPr>
+          <w:rFonts w:cs="Open Sans"/>
+          <w:szCs w:val="20"/>
+        </w:rPr>
+        <w:t>,</w:t>
+      </w:r>
+      <w:r>
+        <w:rPr>
+          <w:rFonts w:cs="Open Sans"/>
+          <w:szCs w:val="20"/>
+          <w:lang w:val="en-US"/>
+        </w:rPr>
+        <w:t xml:space="preserve"> </w:t>
+      </w:r>
+      <w:r>
+        <w:rPr>
+          <w:rFonts w:cs="Open Sans"/>
+          <w:szCs w:val="20"/>
+        </w:rPr>
+        <w:t>2019</w:t>
+      </w:r>
+      <w:r>
+        <w:rPr>
+          <w:rFonts w:cs="Open Sans"/>
+          <w:szCs w:val="20"/>
+          <w:lang w:val="en-US"/>
+        </w:rPr>
+        <w:t>)</w:t>
+      </w:r>
+      <w:r>
+        <w:rPr>
+          <w:rFonts w:cs="Open Sans"/>
+          <w:lang w:val="en-US"/>
+        </w:rPr>
+        <w:t>.</w:t>
+      </w:r>
+    </w:p>
+    <w:p>
+      <w:pPr>
+        <w:rPr>
+          <w:rFonts w:cs="Open Sans"/>
+          <w:lang w:val="en-US"/>
+        </w:rPr>
+      </w:pPr>
+      <w:r>
+        <w:rPr>
+          <w:rFonts w:cs="Open Sans"/>
+          <w:lang w:val="en-US"/>
+        </w:rPr>
+        <w:t xml:space="preserve">Using this effect will online show the edges of your scene. I wrote this simple formula to get the color back. </w:t>
+      </w:r>
+    </w:p>
+    <w:p>
+      <w:pPr>
+        <w:rPr>
+          <w:rFonts w:ascii="Open Sans Light" w:hAnsi="Open Sans Light" w:cs="Open Sans Light"/>
+          <w:lang w:val="en-US"/>
+        </w:rPr>
+      </w:pPr>
+      <w:r>
+        <w:rPr>
+          <w:rFonts w:ascii="Open Sans Light" w:hAnsi="Open Sans Light" w:cs="Open Sans Light"/>
+          <w:lang w:val="en-US"/>
+        </w:rPr>
+        <w:drawing>
+          <wp:inline distT="0" distB="0" distL="0" distR="0" wp14:anchorId="36779365" wp14:editId="188942CF">
+            <wp:extent cx="2477386" cy="243592"/>
+            <wp:effectExtent l="0" t="0" r="0" b="4445"/>
+            <wp:docPr id="22" name="Picture 22"/>
+            <wp:cNvGraphicFramePr>
+              <a:graphicFrameLocks xmlns:a="http://schemas.openxmlformats.org/drawingml/2006/main" noChangeAspect="1"/>
+            </wp:cNvGraphicFramePr>
+            <a:graphic xmlns:a="http://schemas.openxmlformats.org/drawingml/2006/main">
+              <a:graphicData uri="http://schemas.openxmlformats.org/drawingml/2006/picture">
+                <pic:pic xmlns:pic="http://schemas.openxmlformats.org/drawingml/2006/picture">
+                  <pic:nvPicPr>
+                    <pic:cNvPr id="1" name=""/>
+                    <pic:cNvPicPr/>
+                  </pic:nvPicPr>
+                  <pic:blipFill>
+                    <a:blip r:embed="rId22"/>
+                    <a:stretch>
+                      <a:fillRect/>
+                    </a:stretch>
+                  </pic:blipFill>
+                  <pic:spPr>
+                    <a:xfrm>
+                      <a:off x="0" y="0"/>
+                      <a:ext cx="2656137" cy="261168"/>
+                    </a:xfrm>
+                    <a:prstGeom prst="rect">
+                      <a:avLst/>
+                    </a:prstGeom>
+                  </pic:spPr>
+                </pic:pic>
+              </a:graphicData>
+            </a:graphic>
+          </wp:inline>
+        </w:drawing>
+      </w:r>
+    </w:p>
+    <w:p>
+      <w:pPr>
+        <w:rPr>
+          <w:rFonts w:ascii="Open Sans Light" w:hAnsi="Open Sans Light" w:cs="Open Sans Light"/>
           <w:lang w:val="en-US"/>
         </w:rPr>
       </w:pPr>
@@ -1618,10 +4338,30 @@
       <w:pPr>
         <w:pStyle w:val="Heading1"/>
         <w:rPr>
+          <w:rFonts w:ascii="Open Sans Light" w:hAnsi="Open Sans Light" w:cs="Open Sans Light"/>
+          <w:sz w:val="30"/>
+          <w:szCs w:val="30"/>
           <w:lang w:val="en-US"/>
         </w:rPr>
       </w:pPr>
-      <w:bookmarkStart w:id="3" w:name="_Toc82556356"/>
+      <w:bookmarkStart w:id="9" w:name="_Toc82605813"/>
+      <w:r>
+        <w:rPr>
+          <w:rFonts w:ascii="Open Sans Light" w:hAnsi="Open Sans Light" w:cs="Open Sans Light"/>
+          <w:sz w:val="30"/>
+          <w:szCs w:val="30"/>
+          <w:lang w:val="en-US"/>
+        </w:rPr>
+        <w:t>Conclusion</w:t>
+      </w:r>
+      <w:bookmarkEnd w:id="9"/>
+    </w:p>
+    <w:p>
+      <w:pPr>
+        <w:rPr>
+          <w:lang w:val="en-US"/>
+        </w:rPr>
+      </w:pPr>
       <w:r>
         <w:rPr>
           <w:noProof/>
@@ -1629,22 +4369,307 @@
         <mc:AlternateContent>
           <mc:Choice Requires="wps">
             <w:drawing>
-              <wp:anchor distT="0" distB="0" distL="114300" distR="114300" simplePos="0" relativeHeight="251727872" behindDoc="1" locked="0" layoutInCell="1" allowOverlap="1" wp14:anchorId="59B7FD25" wp14:editId="2E245BBA">
+              <wp:anchor distT="0" distB="0" distL="114300" distR="114300" simplePos="0" relativeHeight="251748352" behindDoc="1" locked="0" layoutInCell="1" allowOverlap="1" wp14:anchorId="61B34FB2" wp14:editId="4E365904">
                 <wp:simplePos x="0" y="0"/>
                 <wp:positionH relativeFrom="column">
-                  <wp:posOffset>0</wp:posOffset>
+                  <wp:posOffset>2228215</wp:posOffset>
                 </wp:positionH>
                 <wp:positionV relativeFrom="paragraph">
-                  <wp:posOffset>2180590</wp:posOffset>
+                  <wp:posOffset>2254885</wp:posOffset>
                 </wp:positionV>
-                <wp:extent cx="1266825" cy="635"/>
-                <wp:effectExtent l="0" t="0" r="0" b="0"/>
+                <wp:extent cx="2101215" cy="635"/>
+                <wp:effectExtent l="0" t="0" r="0" b="3175"/>
                 <wp:wrapTight wrapText="bothSides">
                   <wp:wrapPolygon edited="0">
                     <wp:start x="0" y="0"/>
-                    <wp:lineTo x="0" y="21600"/>
-                    <wp:lineTo x="21600" y="21600"/>
-                    <wp:lineTo x="21600" y="0"/>
+                    <wp:lineTo x="0" y="20387"/>
+                    <wp:lineTo x="21345" y="20387"/>
+                    <wp:lineTo x="21345" y="0"/>
+                    <wp:lineTo x="0" y="0"/>
+                  </wp:wrapPolygon>
+                </wp:wrapTight>
+                <wp:docPr id="19" name="Text Box 19"/>
+                <wp:cNvGraphicFramePr/>
+                <a:graphic xmlns:a="http://schemas.openxmlformats.org/drawingml/2006/main">
+                  <a:graphicData uri="http://schemas.microsoft.com/office/word/2010/wordprocessingShape">
+                    <wps:wsp>
+                      <wps:cNvSpPr txBox="1"/>
+                      <wps:spPr>
+                        <a:xfrm>
+                          <a:off x="0" y="0"/>
+                          <a:ext cx="2101215" cy="635"/>
+                        </a:xfrm>
+                        <a:prstGeom prst="rect">
+                          <a:avLst/>
+                        </a:prstGeom>
+                        <a:solidFill>
+                          <a:prstClr val="white"/>
+                        </a:solidFill>
+                        <a:ln>
+                          <a:noFill/>
+                        </a:ln>
+                      </wps:spPr>
+                      <wps:txbx>
+                        <w:txbxContent>
+                          <w:p>
+                            <w:pPr>
+                              <w:pStyle w:val="Caption"/>
+                              <w:rPr>
+                                <w:lang w:val="en-US"/>
+                              </w:rPr>
+                            </w:pPr>
+                            <w:r>
+                              <w:t xml:space="preserve">Figure </w:t>
+                            </w:r>
+                            <w:r>
+                              <w:fldChar w:fldCharType="begin"/>
+                            </w:r>
+                            <w:r>
+                              <w:instrText xml:space="preserve"> SEQ Figure \* ARABIC </w:instrText>
+                            </w:r>
+                            <w:r>
+                              <w:fldChar w:fldCharType="separate"/>
+                            </w:r>
+                            <w:r>
+                              <w:rPr>
+                                <w:noProof/>
+                              </w:rPr>
+                              <w:t>9</w:t>
+                            </w:r>
+                            <w:r>
+                              <w:fldChar w:fldCharType="end"/>
+                            </w:r>
+                            <w:r>
+                              <w:rPr>
+                                <w:lang w:val="en-US"/>
+                              </w:rPr>
+                              <w:t xml:space="preserve"> - Black Outline</w:t>
+                            </w:r>
+                          </w:p>
+                        </w:txbxContent>
+                      </wps:txbx>
+                      <wps:bodyPr rot="0" spcFirstLastPara="0" vertOverflow="overflow" horzOverflow="overflow" vert="horz" wrap="square" lIns="0" tIns="0" rIns="0" bIns="0" numCol="1" spcCol="0" rtlCol="0" fromWordArt="0" anchor="t" anchorCtr="0" forceAA="0" compatLnSpc="1">
+                        <a:prstTxWarp prst="textNoShape">
+                          <a:avLst/>
+                        </a:prstTxWarp>
+                        <a:spAutoFit/>
+                      </wps:bodyPr>
+                    </wps:wsp>
+                  </a:graphicData>
+                </a:graphic>
+              </wp:anchor>
+            </w:drawing>
+          </mc:Choice>
+          <mc:Fallback>
+            <w:pict>
+              <v:shape w14:anchorId="61B34FB2" id="Text Box 19" o:spid="_x0000_s1036" type="#_x0000_t202" style="position:absolute;margin-left:175.45pt;margin-top:177.55pt;width:165.45pt;height:.05pt;z-index:-251568128;visibility:visible;mso-wrap-style:square;mso-wrap-distance-left:9pt;mso-wrap-distance-top:0;mso-wrap-distance-right:9pt;mso-wrap-distance-bottom:0;mso-position-horizontal:absolute;mso-position-horizontal-relative:text;mso-position-vertical:absolute;mso-position-vertical-relative:text;v-text-anchor:top" o:gfxdata="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" stroked="f">
+                <v:textbox style="mso-fit-shape-to-text:t" inset="0,0,0,0">
+                  <w:txbxContent>
+                    <w:p>
+                      <w:pPr>
+                        <w:pStyle w:val="Caption"/>
+                        <w:rPr>
+                          <w:lang w:val="en-US"/>
+                        </w:rPr>
+                      </w:pPr>
+                      <w:r>
+                        <w:t xml:space="preserve">Figure </w:t>
+                      </w:r>
+                      <w:r>
+                        <w:fldChar w:fldCharType="begin"/>
+                      </w:r>
+                      <w:r>
+                        <w:instrText xml:space="preserve"> SEQ Figure \* ARABIC </w:instrText>
+                      </w:r>
+                      <w:r>
+                        <w:fldChar w:fldCharType="separate"/>
+                      </w:r>
+                      <w:r>
+                        <w:rPr>
+                          <w:noProof/>
+                        </w:rPr>
+                        <w:t>9</w:t>
+                      </w:r>
+                      <w:r>
+                        <w:fldChar w:fldCharType="end"/>
+                      </w:r>
+                      <w:r>
+                        <w:rPr>
+                          <w:lang w:val="en-US"/>
+                        </w:rPr>
+                        <w:t xml:space="preserve"> - Black Outline</w:t>
+                      </w:r>
+                    </w:p>
+                  </w:txbxContent>
+                </v:textbox>
+                <w10:wrap type="tight"/>
+              </v:shape>
+            </w:pict>
+          </mc:Fallback>
+        </mc:AlternateContent>
+      </w:r>
+      <w:r>
+        <w:rPr>
+          <w:noProof/>
+          <w:lang w:val="en-US"/>
+        </w:rPr>
+        <w:drawing>
+          <wp:anchor distT="0" distB="0" distL="114300" distR="114300" simplePos="0" relativeHeight="251725824" behindDoc="1" locked="0" layoutInCell="1" allowOverlap="1" wp14:anchorId="35BE7B7C" wp14:editId="7CD68EEF">
+            <wp:simplePos x="0" y="0"/>
+            <wp:positionH relativeFrom="margin">
+              <wp:posOffset>4465320</wp:posOffset>
+            </wp:positionH>
+            <wp:positionV relativeFrom="paragraph">
+              <wp:posOffset>663575</wp:posOffset>
+            </wp:positionV>
+            <wp:extent cx="1266825" cy="1803400"/>
+            <wp:effectExtent l="0" t="0" r="9525" b="6350"/>
+            <wp:wrapTight wrapText="bothSides">
+              <wp:wrapPolygon edited="0">
+                <wp:start x="0" y="0"/>
+                <wp:lineTo x="0" y="21448"/>
+                <wp:lineTo x="21438" y="21448"/>
+                <wp:lineTo x="21438" y="0"/>
+                <wp:lineTo x="0" y="0"/>
+              </wp:wrapPolygon>
+            </wp:wrapTight>
+            <wp:docPr id="61" name="Picture 61"/>
+            <wp:cNvGraphicFramePr>
+              <a:graphicFrameLocks xmlns:a="http://schemas.openxmlformats.org/drawingml/2006/main" noChangeAspect="1"/>
+            </wp:cNvGraphicFramePr>
+            <a:graphic xmlns:a="http://schemas.openxmlformats.org/drawingml/2006/main">
+              <a:graphicData uri="http://schemas.openxmlformats.org/drawingml/2006/picture">
+                <pic:pic xmlns:pic="http://schemas.openxmlformats.org/drawingml/2006/picture">
+                  <pic:nvPicPr>
+                    <pic:cNvPr id="1" name=""/>
+                    <pic:cNvPicPr/>
+                  </pic:nvPicPr>
+                  <pic:blipFill rotWithShape="1">
+                    <a:blip r:embed="rId23">
+                      <a:extLst>
+                        <a:ext uri="{28A0092B-C50C-407E-A947-70E740481C1C}">
+                          <a14:useLocalDpi xmlns:a14="http://schemas.microsoft.com/office/drawing/2010/main" val="0"/>
+                        </a:ext>
+                      </a:extLst>
+                    </a:blip>
+                    <a:srcRect l="18326" b="6618"/>
+                    <a:stretch/>
+                  </pic:blipFill>
+                  <pic:spPr bwMode="auto">
+                    <a:xfrm>
+                      <a:off x="0" y="0"/>
+                      <a:ext cx="1266825" cy="1803400"/>
+                    </a:xfrm>
+                    <a:prstGeom prst="rect">
+                      <a:avLst/>
+                    </a:prstGeom>
+                    <a:ln>
+                      <a:noFill/>
+                    </a:ln>
+                    <a:extLst>
+                      <a:ext uri="{53640926-AAD7-44D8-BBD7-CCE9431645EC}">
+                        <a14:shadowObscured xmlns:a14="http://schemas.microsoft.com/office/drawing/2010/main"/>
+                      </a:ext>
+                    </a:extLst>
+                  </pic:spPr>
+                </pic:pic>
+              </a:graphicData>
+            </a:graphic>
+            <wp14:sizeRelH relativeFrom="margin">
+              <wp14:pctWidth>0</wp14:pctWidth>
+            </wp14:sizeRelH>
+            <wp14:sizeRelV relativeFrom="margin">
+              <wp14:pctHeight>0</wp14:pctHeight>
+            </wp14:sizeRelV>
+          </wp:anchor>
+        </w:drawing>
+      </w:r>
+      <w:r>
+        <w:rPr>
+          <w:lang w:val="en-US"/>
+        </w:rPr>
+        <w:drawing>
+          <wp:anchor distT="0" distB="0" distL="114300" distR="114300" simplePos="0" relativeHeight="251746304" behindDoc="1" locked="0" layoutInCell="1" allowOverlap="1" wp14:anchorId="5741B679" wp14:editId="46927D1D">
+            <wp:simplePos x="0" y="0"/>
+            <wp:positionH relativeFrom="column">
+              <wp:posOffset>2228215</wp:posOffset>
+            </wp:positionH>
+            <wp:positionV relativeFrom="paragraph">
+              <wp:posOffset>659765</wp:posOffset>
+            </wp:positionV>
+            <wp:extent cx="2101215" cy="1583690"/>
+            <wp:effectExtent l="0" t="0" r="0" b="0"/>
+            <wp:wrapTight wrapText="bothSides">
+              <wp:wrapPolygon edited="0">
+                <wp:start x="0" y="0"/>
+                <wp:lineTo x="0" y="21306"/>
+                <wp:lineTo x="21345" y="21306"/>
+                <wp:lineTo x="21345" y="0"/>
+                <wp:lineTo x="0" y="0"/>
+              </wp:wrapPolygon>
+            </wp:wrapTight>
+            <wp:docPr id="18" name="Picture 18"/>
+            <wp:cNvGraphicFramePr>
+              <a:graphicFrameLocks xmlns:a="http://schemas.openxmlformats.org/drawingml/2006/main" noChangeAspect="1"/>
+            </wp:cNvGraphicFramePr>
+            <a:graphic xmlns:a="http://schemas.openxmlformats.org/drawingml/2006/main">
+              <a:graphicData uri="http://schemas.openxmlformats.org/drawingml/2006/picture">
+                <pic:pic xmlns:pic="http://schemas.openxmlformats.org/drawingml/2006/picture">
+                  <pic:nvPicPr>
+                    <pic:cNvPr id="1" name=""/>
+                    <pic:cNvPicPr/>
+                  </pic:nvPicPr>
+                  <pic:blipFill>
+                    <a:blip r:embed="rId24" cstate="print">
+                      <a:extLst>
+                        <a:ext uri="{28A0092B-C50C-407E-A947-70E740481C1C}">
+                          <a14:useLocalDpi xmlns:a14="http://schemas.microsoft.com/office/drawing/2010/main" val="0"/>
+                        </a:ext>
+                      </a:extLst>
+                    </a:blip>
+                    <a:stretch>
+                      <a:fillRect/>
+                    </a:stretch>
+                  </pic:blipFill>
+                  <pic:spPr>
+                    <a:xfrm>
+                      <a:off x="0" y="0"/>
+                      <a:ext cx="2101215" cy="1583690"/>
+                    </a:xfrm>
+                    <a:prstGeom prst="rect">
+                      <a:avLst/>
+                    </a:prstGeom>
+                  </pic:spPr>
+                </pic:pic>
+              </a:graphicData>
+            </a:graphic>
+          </wp:anchor>
+        </w:drawing>
+      </w:r>
+      <w:r>
+        <w:rPr>
+          <w:noProof/>
+        </w:rPr>
+        <mc:AlternateContent>
+          <mc:Choice Requires="wps">
+            <w:drawing>
+              <wp:anchor distT="0" distB="0" distL="114300" distR="114300" simplePos="0" relativeHeight="251727872" behindDoc="1" locked="0" layoutInCell="1" allowOverlap="1" wp14:anchorId="59B7FD25" wp14:editId="6CCDA46C">
+                <wp:simplePos x="0" y="0"/>
+                <wp:positionH relativeFrom="margin">
+                  <wp:posOffset>4464685</wp:posOffset>
+                </wp:positionH>
+                <wp:positionV relativeFrom="paragraph">
+                  <wp:posOffset>2250602</wp:posOffset>
+                </wp:positionV>
+                <wp:extent cx="1266825" cy="635"/>
+                <wp:effectExtent l="0" t="0" r="9525" b="3175"/>
+                <wp:wrapTight wrapText="bothSides">
+                  <wp:wrapPolygon edited="0">
+                    <wp:start x="0" y="0"/>
+                    <wp:lineTo x="0" y="20387"/>
+                    <wp:lineTo x="21438" y="20387"/>
+                    <wp:lineTo x="21438" y="0"/>
+                    <wp:lineTo x="0" y="0"/>
                   </wp:wrapPolygon>
                 </wp:wrapTight>
                 <wp:docPr id="62" name="Text Box 62"/>
@@ -1680,14 +4705,27 @@
                             <w:r>
                               <w:t xml:space="preserve">Figure </w:t>
                             </w:r>
-                            <w:fldSimple w:instr=" SEQ Figure \* ARABIC ">
-                              <w:r>
-                                <w:rPr>
-                                  <w:noProof/>
-                                </w:rPr>
-                                <w:t>3</w:t>
-                              </w:r>
-                            </w:fldSimple>
+                            <w:r>
+                              <w:fldChar w:fldCharType="begin"/>
+                            </w:r>
+                            <w:r>
+                              <w:instrText xml:space="preserve"> SEQ Figure \* ARABIC </w:instrText>
+                            </w:r>
+                            <w:r>
+                              <w:fldChar w:fldCharType="separate"/>
+                            </w:r>
+                            <w:r>
+                              <w:rPr>
+                                <w:noProof/>
+                              </w:rPr>
+                              <w:t>10</w:t>
+                            </w:r>
+                            <w:r>
+                              <w:rPr>
+                                <w:noProof/>
+                              </w:rPr>
+                              <w:fldChar w:fldCharType="end"/>
+                            </w:r>
                             <w:r>
                               <w:rPr>
                                 <w:lang w:val="en-US"/>
@@ -1711,7 +4749,7 @@
           </mc:Choice>
           <mc:Fallback>
             <w:pict>
-              <v:shape w14:anchorId="59B7FD25" id="Text Box 62" o:spid="_x0000_s1030" type="#_x0000_t202" style="position:absolute;margin-left:0;margin-top:171.7pt;width:99.75pt;height:.05pt;z-index:-251588608;visibility:visible;mso-wrap-style:square;mso-wrap-distance-left:9pt;mso-wrap-distance-top:0;mso-wrap-distance-right:9pt;mso-wrap-distance-bottom:0;mso-position-horizontal:absolute;mso-position-horizontal-relative:text;mso-position-vertical:absolute;mso-position-vertical-relative:text;v-text-anchor:top" o:gfxdata="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" stroked="f">
+              <v:shape w14:anchorId="59B7FD25" id="Text Box 62" o:spid="_x0000_s1037" type="#_x0000_t202" style="position:absolute;margin-left:351.55pt;margin-top:177.2pt;width:99.75pt;height:.05pt;z-index:-251588608;visibility:visible;mso-wrap-style:square;mso-wrap-distance-left:9pt;mso-wrap-distance-top:0;mso-wrap-distance-right:9pt;mso-wrap-distance-bottom:0;mso-position-horizontal:absolute;mso-position-horizontal-relative:margin;mso-position-vertical:absolute;mso-position-vertical-relative:text;v-text-anchor:top" o:gfxdata="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" stroked="f">
                 <v:textbox style="mso-fit-shape-to-text:t" inset="0,0,0,0">
                   <w:txbxContent>
                     <w:p>
@@ -1724,14 +4762,27 @@
                       <w:r>
                         <w:t xml:space="preserve">Figure </w:t>
                       </w:r>
-                      <w:fldSimple w:instr=" SEQ Figure \* ARABIC ">
-                        <w:r>
-                          <w:rPr>
-                            <w:noProof/>
-                          </w:rPr>
-                          <w:t>3</w:t>
-                        </w:r>
-                      </w:fldSimple>
+                      <w:r>
+                        <w:fldChar w:fldCharType="begin"/>
+                      </w:r>
+                      <w:r>
+                        <w:instrText xml:space="preserve"> SEQ Figure \* ARABIC </w:instrText>
+                      </w:r>
+                      <w:r>
+                        <w:fldChar w:fldCharType="separate"/>
+                      </w:r>
+                      <w:r>
+                        <w:rPr>
+                          <w:noProof/>
+                        </w:rPr>
+                        <w:t>10</w:t>
+                      </w:r>
+                      <w:r>
+                        <w:rPr>
+                          <w:noProof/>
+                        </w:rPr>
+                        <w:fldChar w:fldCharType="end"/>
+                      </w:r>
                       <w:r>
                         <w:rPr>
                           <w:lang w:val="en-US"/>
@@ -1741,7 +4792,7 @@
                     </w:p>
                   </w:txbxContent>
                 </v:textbox>
-                <w10:wrap type="tight"/>
+                <w10:wrap type="tight" anchorx="margin"/>
               </v:shape>
             </w:pict>
           </mc:Fallback>
@@ -1749,105 +4800,31 @@
       </w:r>
       <w:r>
         <w:rPr>
-          <w:lang w:val="en-US"/>
-        </w:rPr>
-        <w:drawing>
-          <wp:anchor distT="0" distB="0" distL="114300" distR="114300" simplePos="0" relativeHeight="251725824" behindDoc="1" locked="0" layoutInCell="1" allowOverlap="1" wp14:anchorId="35BE7B7C" wp14:editId="670E6BCB">
-            <wp:simplePos x="0" y="0"/>
-            <wp:positionH relativeFrom="margin">
-              <wp:align>left</wp:align>
-            </wp:positionH>
-            <wp:positionV relativeFrom="paragraph">
-              <wp:posOffset>320040</wp:posOffset>
-            </wp:positionV>
-            <wp:extent cx="1266825" cy="1803400"/>
-            <wp:effectExtent l="0" t="0" r="0" b="6350"/>
-            <wp:wrapTight wrapText="bothSides">
-              <wp:wrapPolygon edited="0">
-                <wp:start x="0" y="0"/>
-                <wp:lineTo x="0" y="21448"/>
-                <wp:lineTo x="21113" y="21448"/>
-                <wp:lineTo x="21113" y="0"/>
-                <wp:lineTo x="0" y="0"/>
-              </wp:wrapPolygon>
-            </wp:wrapTight>
-            <wp:docPr id="61" name="Picture 61"/>
-            <wp:cNvGraphicFramePr>
-              <a:graphicFrameLocks xmlns:a="http://schemas.openxmlformats.org/drawingml/2006/main" noChangeAspect="1"/>
-            </wp:cNvGraphicFramePr>
-            <a:graphic xmlns:a="http://schemas.openxmlformats.org/drawingml/2006/main">
-              <a:graphicData uri="http://schemas.openxmlformats.org/drawingml/2006/picture">
-                <pic:pic xmlns:pic="http://schemas.openxmlformats.org/drawingml/2006/picture">
-                  <pic:nvPicPr>
-                    <pic:cNvPr id="1" name=""/>
-                    <pic:cNvPicPr/>
-                  </pic:nvPicPr>
-                  <pic:blipFill rotWithShape="1">
-                    <a:blip r:embed="rId14">
-                      <a:extLst>
-                        <a:ext uri="{28A0092B-C50C-407E-A947-70E740481C1C}">
-                          <a14:useLocalDpi xmlns:a14="http://schemas.microsoft.com/office/drawing/2010/main" val="0"/>
-                        </a:ext>
-                      </a:extLst>
-                    </a:blip>
-                    <a:srcRect l="18326" b="6618"/>
-                    <a:stretch/>
-                  </pic:blipFill>
-                  <pic:spPr bwMode="auto">
-                    <a:xfrm>
-                      <a:off x="0" y="0"/>
-                      <a:ext cx="1275353" cy="1816034"/>
-                    </a:xfrm>
-                    <a:prstGeom prst="rect">
-                      <a:avLst/>
-                    </a:prstGeom>
-                    <a:ln>
-                      <a:noFill/>
-                    </a:ln>
-                    <a:extLst>
-                      <a:ext uri="{53640926-AAD7-44D8-BBD7-CCE9431645EC}">
-                        <a14:shadowObscured xmlns:a14="http://schemas.microsoft.com/office/drawing/2010/main"/>
-                      </a:ext>
-                    </a:extLst>
-                  </pic:spPr>
-                </pic:pic>
-              </a:graphicData>
-            </a:graphic>
-            <wp14:sizeRelH relativeFrom="margin">
-              <wp14:pctWidth>0</wp14:pctWidth>
-            </wp14:sizeRelH>
-            <wp14:sizeRelV relativeFrom="margin">
-              <wp14:pctHeight>0</wp14:pctHeight>
-            </wp14:sizeRelV>
-          </wp:anchor>
-        </w:drawing>
-      </w:r>
-      <w:r>
-        <w:rPr>
           <w:noProof/>
         </w:rPr>
         <mc:AlternateContent>
           <mc:Choice Requires="wps">
             <w:drawing>
-              <wp:anchor distT="0" distB="0" distL="114300" distR="114300" simplePos="0" relativeHeight="251724800" behindDoc="1" locked="0" layoutInCell="1" allowOverlap="1" wp14:anchorId="3DF176C9" wp14:editId="7E1E48FD">
+              <wp:anchor distT="0" distB="0" distL="114300" distR="114300" simplePos="0" relativeHeight="251751424" behindDoc="1" locked="0" layoutInCell="1" allowOverlap="1" wp14:anchorId="2DDEF66E" wp14:editId="2AC2D2BE">
                 <wp:simplePos x="0" y="0"/>
-                <wp:positionH relativeFrom="column">
-                  <wp:posOffset>3524250</wp:posOffset>
+                <wp:positionH relativeFrom="margin">
+                  <wp:posOffset>2550160</wp:posOffset>
                 </wp:positionH>
                 <wp:positionV relativeFrom="paragraph">
-                  <wp:posOffset>4703445</wp:posOffset>
+                  <wp:posOffset>170342</wp:posOffset>
                 </wp:positionV>
-                <wp:extent cx="2023745" cy="635"/>
-                <wp:effectExtent l="0" t="0" r="0" b="0"/>
+                <wp:extent cx="3178810" cy="635"/>
+                <wp:effectExtent l="0" t="0" r="2540" b="3175"/>
                 <wp:wrapTight wrapText="bothSides">
                   <wp:wrapPolygon edited="0">
                     <wp:start x="0" y="0"/>
-                    <wp:lineTo x="0" y="21600"/>
-                    <wp:lineTo x="21600" y="21600"/>
-                    <wp:lineTo x="21600" y="0"/>
+                    <wp:lineTo x="0" y="20387"/>
+                    <wp:lineTo x="21488" y="20387"/>
+                    <wp:lineTo x="21488" y="0"/>
+                    <wp:lineTo x="0" y="0"/>
                   </wp:wrapPolygon>
                 </wp:wrapTight>
-                <wp:docPr id="60" name="Text Box 60"/>
+                <wp:docPr id="21" name="Text Box 21"/>
                 <wp:cNvGraphicFramePr/>
                 <a:graphic xmlns:a="http://schemas.openxmlformats.org/drawingml/2006/main">
                   <a:graphicData uri="http://schemas.microsoft.com/office/word/2010/wordprocessingShape">
@@ -1856,7 +4833,7 @@
                       <wps:spPr>
                         <a:xfrm>
                           <a:off x="0" y="0"/>
-                          <a:ext cx="2023745" cy="635"/>
+                          <a:ext cx="3178810" cy="635"/>
                         </a:xfrm>
                         <a:prstGeom prst="rect">
                           <a:avLst/>
@@ -1874,25 +4851,38 @@
                             <w:pPr>
                               <w:pStyle w:val="Caption"/>
                               <w:rPr>
+                                <w:rFonts w:ascii="Open Sans Light" w:hAnsi="Open Sans Light" w:cs="Open Sans Light"/>
+                                <w:color w:val="333333"/>
+                                <w:sz w:val="20"/>
                                 <w:lang w:val="en-US"/>
                               </w:rPr>
                             </w:pPr>
                             <w:r>
                               <w:t xml:space="preserve">Figure </w:t>
                             </w:r>
-                            <w:fldSimple w:instr=" SEQ Figure \* ARABIC ">
-                              <w:r>
-                                <w:rPr>
-                                  <w:noProof/>
-                                </w:rPr>
-                                <w:t>4</w:t>
-                              </w:r>
-                            </w:fldSimple>
+                            <w:r>
+                              <w:fldChar w:fldCharType="begin"/>
+                            </w:r>
+                            <w:r>
+                              <w:instrText xml:space="preserve"> SEQ Figure \* ARABIC </w:instrText>
+                            </w:r>
+                            <w:r>
+                              <w:fldChar w:fldCharType="separate"/>
+                            </w:r>
+                            <w:r>
+                              <w:rPr>
+                                <w:noProof/>
+                              </w:rPr>
+                              <w:t>11</w:t>
+                            </w:r>
+                            <w:r>
+                              <w:fldChar w:fldCharType="end"/>
+                            </w:r>
                             <w:r>
                               <w:rPr>
                                 <w:lang w:val="en-US"/>
                               </w:rPr>
-                              <w:t xml:space="preserve"> - Water shader inspector</w:t>
+                              <w:t xml:space="preserve"> - Sobel kernel transformation</w:t>
                             </w:r>
                           </w:p>
                         </w:txbxContent>
@@ -1911,37 +4901,50 @@
           </mc:Choice>
           <mc:Fallback>
             <w:pict>
-              <v:shape w14:anchorId="3DF176C9" id="Text Box 60" o:spid="_x0000_s1031" type="#_x0000_t202" style="position:absolute;margin-left:277.5pt;margin-top:370.35pt;width:159.35pt;height:.05pt;z-index:-251591680;visibility:visible;mso-wrap-style:square;mso-wrap-distance-left:9pt;mso-wrap-distance-top:0;mso-wrap-distance-right:9pt;mso-wrap-distance-bottom:0;mso-position-horizontal:absolute;mso-position-horizontal-relative:text;mso-position-vertical:absolute;mso-position-vertical-relative:text;v-text-anchor:top" o:gfxdata="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" stroked="f">
+              <v:shape w14:anchorId="2DDEF66E" id="Text Box 21" o:spid="_x0000_s1038" type="#_x0000_t202" style="position:absolute;margin-left:200.8pt;margin-top:13.4pt;width:250.3pt;height:.05pt;z-index:-251565056;visibility:visible;mso-wrap-style:square;mso-wrap-distance-left:9pt;mso-wrap-distance-top:0;mso-wrap-distance-right:9pt;mso-wrap-distance-bottom:0;mso-position-horizontal:absolute;mso-position-horizontal-relative:margin;mso-position-vertical:absolute;mso-position-vertical-relative:text;v-text-anchor:top" o:gfxdata="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" stroked="f">
                 <v:textbox style="mso-fit-shape-to-text:t" inset="0,0,0,0">
                   <w:txbxContent>
                     <w:p>
                       <w:pPr>
                         <w:pStyle w:val="Caption"/>
                         <w:rPr>
+                          <w:rFonts w:ascii="Open Sans Light" w:hAnsi="Open Sans Light" w:cs="Open Sans Light"/>
+                          <w:color w:val="333333"/>
+                          <w:sz w:val="20"/>
                           <w:lang w:val="en-US"/>
                         </w:rPr>
                       </w:pPr>
                       <w:r>
                         <w:t xml:space="preserve">Figure </w:t>
                       </w:r>
-                      <w:fldSimple w:instr=" SEQ Figure \* ARABIC ">
-                        <w:r>
-                          <w:rPr>
-                            <w:noProof/>
-                          </w:rPr>
-                          <w:t>4</w:t>
-                        </w:r>
-                      </w:fldSimple>
+                      <w:r>
+                        <w:fldChar w:fldCharType="begin"/>
+                      </w:r>
+                      <w:r>
+                        <w:instrText xml:space="preserve"> SEQ Figure \* ARABIC </w:instrText>
+                      </w:r>
+                      <w:r>
+                        <w:fldChar w:fldCharType="separate"/>
+                      </w:r>
+                      <w:r>
+                        <w:rPr>
+                          <w:noProof/>
+                        </w:rPr>
+                        <w:t>11</w:t>
+                      </w:r>
+                      <w:r>
+                        <w:fldChar w:fldCharType="end"/>
+                      </w:r>
                       <w:r>
                         <w:rPr>
                           <w:lang w:val="en-US"/>
                         </w:rPr>
-                        <w:t xml:space="preserve"> - Water shader inspector</w:t>
+                        <w:t xml:space="preserve"> - Sobel kernel transformation</w:t>
                       </w:r>
                     </w:p>
                   </w:txbxContent>
                 </v:textbox>
-                <w10:wrap type="tight"/>
+                <w10:wrap type="tight" anchorx="margin"/>
               </v:shape>
             </w:pict>
           </mc:Fallback>
@@ -1951,85 +4954,642 @@
         <w:rPr>
           <w:lang w:val="en-US"/>
         </w:rPr>
-        <w:drawing>
-          <wp:anchor distT="0" distB="0" distL="114300" distR="114300" simplePos="0" relativeHeight="251668479" behindDoc="1" locked="0" layoutInCell="1" allowOverlap="1" wp14:anchorId="21132205" wp14:editId="59630AA8">
-            <wp:simplePos x="0" y="0"/>
-            <wp:positionH relativeFrom="column">
-              <wp:posOffset>3524250</wp:posOffset>
-            </wp:positionH>
-            <wp:positionV relativeFrom="paragraph">
-              <wp:posOffset>1846580</wp:posOffset>
-            </wp:positionV>
-            <wp:extent cx="2023745" cy="2799715"/>
-            <wp:effectExtent l="0" t="0" r="0" b="635"/>
-            <wp:wrapTight wrapText="bothSides">
-              <wp:wrapPolygon edited="0">
-                <wp:start x="0" y="0"/>
-                <wp:lineTo x="0" y="21458"/>
-                <wp:lineTo x="21349" y="21458"/>
-                <wp:lineTo x="21349" y="0"/>
-                <wp:lineTo x="0" y="0"/>
-              </wp:wrapPolygon>
-            </wp:wrapTight>
-            <wp:docPr id="41" name="Picture 41"/>
-            <wp:cNvGraphicFramePr>
-              <a:graphicFrameLocks xmlns:a="http://schemas.openxmlformats.org/drawingml/2006/main" noChangeAspect="1"/>
-            </wp:cNvGraphicFramePr>
-            <a:graphic xmlns:a="http://schemas.openxmlformats.org/drawingml/2006/main">
-              <a:graphicData uri="http://schemas.openxmlformats.org/drawingml/2006/picture">
-                <pic:pic xmlns:pic="http://schemas.openxmlformats.org/drawingml/2006/picture">
-                  <pic:nvPicPr>
-                    <pic:cNvPr id="1" name=""/>
-                    <pic:cNvPicPr/>
-                  </pic:nvPicPr>
-                  <pic:blipFill>
-                    <a:blip r:embed="rId15">
-                      <a:extLst>
-                        <a:ext uri="{28A0092B-C50C-407E-A947-70E740481C1C}">
-                          <a14:useLocalDpi xmlns:a14="http://schemas.microsoft.com/office/drawing/2010/main" val="0"/>
-                        </a:ext>
-                      </a:extLst>
-                    </a:blip>
-                    <a:stretch>
-                      <a:fillRect/>
-                    </a:stretch>
-                  </pic:blipFill>
-                  <pic:spPr>
-                    <a:xfrm>
-                      <a:off x="0" y="0"/>
-                      <a:ext cx="2023745" cy="2799715"/>
-                    </a:xfrm>
-                    <a:prstGeom prst="rect">
-                      <a:avLst/>
-                    </a:prstGeom>
-                  </pic:spPr>
-                </pic:pic>
-              </a:graphicData>
-            </a:graphic>
-            <wp14:sizeRelH relativeFrom="margin">
-              <wp14:pctWidth>0</wp14:pctWidth>
-            </wp14:sizeRelH>
-            <wp14:sizeRelV relativeFrom="margin">
-              <wp14:pctHeight>0</wp14:pctHeight>
-            </wp14:sizeRelV>
-          </wp:anchor>
-        </w:drawing>
-      </w:r>
-      <w:r>
-        <w:rPr>
-          <w:lang w:val="en-US"/>
-        </w:rPr>
-        <w:t>Post Processing Outline</w:t>
-      </w:r>
-      <w:bookmarkEnd w:id="3"/>
+        <w:t>I first started the water shader as a surface shader. This mainly had to do with my method for reflections doing weird stuff in a vertex shader. But during development and research I found another method to do reflections which worked bet</w:t>
+      </w:r>
+      <w:r>
+        <w:rPr>
+          <w:lang w:val="en-US"/>
+        </w:rPr>
+        <w:t>t</w:t>
+      </w:r>
+      <w:r>
+        <w:rPr>
+          <w:lang w:val="en-US"/>
+        </w:rPr>
+        <w:t>er and in a converted version of the shader (surface to vertex).</w:t>
+      </w:r>
+      <w:r>
+        <w:rPr>
+          <w:lang w:val="en-US"/>
+        </w:rPr>
+        <w:br w:type="page"/>
+      </w:r>
+    </w:p>
+    <w:p>
+      <w:pPr>
+        <w:pStyle w:val="Heading1"/>
+        <w:rPr>
+          <w:rFonts w:ascii="Open Sans Light" w:hAnsi="Open Sans Light" w:cs="Open Sans Light"/>
+          <w:sz w:val="30"/>
+          <w:szCs w:val="30"/>
+          <w:lang w:val="en-US"/>
+        </w:rPr>
+      </w:pPr>
+      <w:bookmarkStart w:id="10" w:name="_Toc82605814"/>
+      <w:r>
+        <w:rPr>
+          <w:rFonts w:ascii="Open Sans Light" w:hAnsi="Open Sans Light" w:cs="Open Sans Light"/>
+          <w:sz w:val="30"/>
+          <w:szCs w:val="30"/>
+          <w:lang w:val="en-US"/>
+        </w:rPr>
+        <w:lastRenderedPageBreak/>
+        <w:t>References</w:t>
+      </w:r>
+      <w:bookmarkEnd w:id="10"/>
+    </w:p>
+    <w:p>
+      <w:pPr>
+        <w:pStyle w:val="NormalWeb"/>
+        <w:spacing w:before="0" w:beforeAutospacing="0" w:after="0" w:afterAutospacing="0" w:line="480" w:lineRule="auto"/>
+        <w:ind w:left="720" w:hanging="720"/>
+        <w:rPr>
+          <w:rFonts w:ascii="Open Sans" w:hAnsi="Open Sans" w:cs="Open Sans"/>
+          <w:sz w:val="20"/>
+          <w:szCs w:val="20"/>
+          <w:lang w:val="en-US"/>
+        </w:rPr>
+      </w:pPr>
+      <w:r>
+        <w:rPr>
+          <w:rFonts w:ascii="Open Sans" w:hAnsi="Open Sans" w:cs="Open Sans"/>
+          <w:sz w:val="20"/>
+          <w:szCs w:val="20"/>
+        </w:rPr>
+        <w:t xml:space="preserve">A. (2017, August 14). </w:t>
+      </w:r>
+      <w:r>
+        <w:rPr>
+          <w:rFonts w:ascii="Open Sans" w:hAnsi="Open Sans" w:cs="Open Sans"/>
+          <w:i/>
+          <w:iCs/>
+          <w:sz w:val="20"/>
+          <w:szCs w:val="20"/>
+        </w:rPr>
+        <w:t>Unity Refractive Shader</w:t>
+      </w:r>
+      <w:r>
+        <w:rPr>
+          <w:rFonts w:ascii="Open Sans" w:hAnsi="Open Sans" w:cs="Open Sans"/>
+          <w:sz w:val="20"/>
+          <w:szCs w:val="20"/>
+        </w:rPr>
+        <w:t xml:space="preserve">. Creative Tinkering. </w:t>
+      </w:r>
+      <w:hyperlink r:id="rId25" w:history="1">
+        <w:r>
+          <w:rPr>
+            <w:rStyle w:val="Hyperlink"/>
+            <w:rFonts w:ascii="Open Sans" w:hAnsi="Open Sans" w:cs="Open Sans"/>
+            <w:sz w:val="20"/>
+            <w:szCs w:val="20"/>
+          </w:rPr>
+          <w:t>http://tinkering.ee/unity/asset-unity-refractive-shader/</w:t>
+        </w:r>
+      </w:hyperlink>
+      <w:r>
+        <w:rPr>
+          <w:rFonts w:ascii="Open Sans" w:hAnsi="Open Sans" w:cs="Open Sans"/>
+          <w:sz w:val="20"/>
+          <w:szCs w:val="20"/>
+          <w:lang w:val="en-US"/>
+        </w:rPr>
+        <w:t xml:space="preserve"> </w:t>
+      </w:r>
+    </w:p>
+    <w:p>
+      <w:pPr>
+        <w:pStyle w:val="NormalWeb"/>
+        <w:spacing w:before="0" w:beforeAutospacing="0" w:after="0" w:afterAutospacing="0" w:line="480" w:lineRule="auto"/>
+        <w:ind w:left="720" w:hanging="720"/>
+        <w:rPr>
+          <w:rFonts w:ascii="Open Sans" w:hAnsi="Open Sans" w:cs="Open Sans"/>
+          <w:sz w:val="20"/>
+          <w:szCs w:val="20"/>
+          <w:lang w:val="en-US"/>
+        </w:rPr>
+      </w:pPr>
+      <w:proofErr w:type="spellStart"/>
+      <w:r>
+        <w:rPr>
+          <w:rFonts w:ascii="Open Sans" w:hAnsi="Open Sans" w:cs="Open Sans"/>
+          <w:sz w:val="20"/>
+          <w:szCs w:val="20"/>
+        </w:rPr>
+        <w:t>Alisavakis</w:t>
+      </w:r>
+      <w:proofErr w:type="spellEnd"/>
+      <w:r>
+        <w:rPr>
+          <w:rFonts w:ascii="Open Sans" w:hAnsi="Open Sans" w:cs="Open Sans"/>
+          <w:sz w:val="20"/>
+          <w:szCs w:val="20"/>
+        </w:rPr>
+        <w:t xml:space="preserve">, H. (2020). </w:t>
+      </w:r>
+      <w:r>
+        <w:rPr>
+          <w:rFonts w:ascii="Open Sans" w:hAnsi="Open Sans" w:cs="Open Sans"/>
+          <w:i/>
+          <w:iCs/>
+          <w:sz w:val="20"/>
+          <w:szCs w:val="20"/>
+        </w:rPr>
+        <w:t xml:space="preserve">My take on shaders: Stylized water shader – Harry </w:t>
+      </w:r>
+      <w:proofErr w:type="spellStart"/>
+      <w:r>
+        <w:rPr>
+          <w:rFonts w:ascii="Open Sans" w:hAnsi="Open Sans" w:cs="Open Sans"/>
+          <w:i/>
+          <w:iCs/>
+          <w:sz w:val="20"/>
+          <w:szCs w:val="20"/>
+        </w:rPr>
+        <w:t>Alisavakis</w:t>
+      </w:r>
+      <w:proofErr w:type="spellEnd"/>
+      <w:r>
+        <w:rPr>
+          <w:rFonts w:ascii="Open Sans" w:hAnsi="Open Sans" w:cs="Open Sans"/>
+          <w:sz w:val="20"/>
+          <w:szCs w:val="20"/>
+        </w:rPr>
+        <w:t xml:space="preserve">. H. </w:t>
+      </w:r>
+      <w:proofErr w:type="spellStart"/>
+      <w:r>
+        <w:rPr>
+          <w:rFonts w:ascii="Open Sans" w:hAnsi="Open Sans" w:cs="Open Sans"/>
+          <w:sz w:val="20"/>
+          <w:szCs w:val="20"/>
+        </w:rPr>
+        <w:t>Alisavakis</w:t>
+      </w:r>
+      <w:proofErr w:type="spellEnd"/>
+      <w:r>
+        <w:rPr>
+          <w:rFonts w:ascii="Open Sans" w:hAnsi="Open Sans" w:cs="Open Sans"/>
+          <w:sz w:val="20"/>
+          <w:szCs w:val="20"/>
+        </w:rPr>
+        <w:t xml:space="preserve">. </w:t>
+      </w:r>
+      <w:hyperlink r:id="rId26" w:history="1">
+        <w:r>
+          <w:rPr>
+            <w:rStyle w:val="Hyperlink"/>
+            <w:rFonts w:ascii="Open Sans" w:hAnsi="Open Sans" w:cs="Open Sans"/>
+            <w:sz w:val="20"/>
+            <w:szCs w:val="20"/>
+          </w:rPr>
+          <w:t>https://halisavakis.com/my-take-on-shaders-stylized-water-shader/</w:t>
+        </w:r>
+      </w:hyperlink>
+      <w:r>
+        <w:rPr>
+          <w:rFonts w:ascii="Open Sans" w:hAnsi="Open Sans" w:cs="Open Sans"/>
+          <w:sz w:val="20"/>
+          <w:szCs w:val="20"/>
+          <w:lang w:val="en-US"/>
+        </w:rPr>
+        <w:t xml:space="preserve"> </w:t>
+      </w:r>
+    </w:p>
+    <w:p>
+      <w:pPr>
+        <w:pStyle w:val="NormalWeb"/>
+        <w:spacing w:before="0" w:beforeAutospacing="0" w:after="0" w:afterAutospacing="0" w:line="480" w:lineRule="auto"/>
+        <w:ind w:left="720" w:hanging="720"/>
+        <w:rPr>
+          <w:rFonts w:ascii="Open Sans" w:hAnsi="Open Sans" w:cs="Open Sans"/>
+          <w:sz w:val="20"/>
+          <w:szCs w:val="20"/>
+          <w:lang w:val="en-US"/>
+        </w:rPr>
+      </w:pPr>
+      <w:r>
+        <w:rPr>
+          <w:rFonts w:ascii="Open Sans" w:hAnsi="Open Sans" w:cs="Open Sans"/>
+          <w:i/>
+          <w:iCs/>
+          <w:sz w:val="20"/>
+          <w:szCs w:val="20"/>
+        </w:rPr>
+        <w:t xml:space="preserve">Cg Programming/Unity/Toon Shading - </w:t>
+      </w:r>
+      <w:proofErr w:type="spellStart"/>
+      <w:r>
+        <w:rPr>
+          <w:rFonts w:ascii="Open Sans" w:hAnsi="Open Sans" w:cs="Open Sans"/>
+          <w:i/>
+          <w:iCs/>
+          <w:sz w:val="20"/>
+          <w:szCs w:val="20"/>
+        </w:rPr>
+        <w:t>Wikibooks</w:t>
+      </w:r>
+      <w:proofErr w:type="spellEnd"/>
+      <w:r>
+        <w:rPr>
+          <w:rFonts w:ascii="Open Sans" w:hAnsi="Open Sans" w:cs="Open Sans"/>
+          <w:i/>
+          <w:iCs/>
+          <w:sz w:val="20"/>
+          <w:szCs w:val="20"/>
+        </w:rPr>
+        <w:t>, open books for an open world</w:t>
+      </w:r>
+      <w:r>
+        <w:rPr>
+          <w:rFonts w:ascii="Open Sans" w:hAnsi="Open Sans" w:cs="Open Sans"/>
+          <w:sz w:val="20"/>
+          <w:szCs w:val="20"/>
+        </w:rPr>
+        <w:t xml:space="preserve">. (2020, April 16). </w:t>
+      </w:r>
+      <w:proofErr w:type="spellStart"/>
+      <w:r>
+        <w:rPr>
+          <w:rFonts w:ascii="Open Sans" w:hAnsi="Open Sans" w:cs="Open Sans"/>
+          <w:sz w:val="20"/>
+          <w:szCs w:val="20"/>
+        </w:rPr>
+        <w:t>Wikibooks</w:t>
+      </w:r>
+      <w:proofErr w:type="spellEnd"/>
+      <w:r>
+        <w:rPr>
+          <w:rFonts w:ascii="Open Sans" w:hAnsi="Open Sans" w:cs="Open Sans"/>
+          <w:sz w:val="20"/>
+          <w:szCs w:val="20"/>
+        </w:rPr>
+        <w:t xml:space="preserve">. </w:t>
+      </w:r>
+      <w:hyperlink r:id="rId27" w:history="1">
+        <w:r>
+          <w:rPr>
+            <w:rStyle w:val="Hyperlink"/>
+            <w:rFonts w:ascii="Open Sans" w:hAnsi="Open Sans" w:cs="Open Sans"/>
+            <w:sz w:val="20"/>
+            <w:szCs w:val="20"/>
+          </w:rPr>
+          <w:t>https://en.wikibooks.org/wiki/Cg_Programming/Unity/Toon_Shading</w:t>
+        </w:r>
+      </w:hyperlink>
+      <w:r>
+        <w:rPr>
+          <w:rFonts w:ascii="Open Sans" w:hAnsi="Open Sans" w:cs="Open Sans"/>
+          <w:sz w:val="20"/>
+          <w:szCs w:val="20"/>
+          <w:lang w:val="en-US"/>
+        </w:rPr>
+        <w:t xml:space="preserve"> </w:t>
+      </w:r>
+    </w:p>
+    <w:p>
+      <w:pPr>
+        <w:pStyle w:val="NormalWeb"/>
+        <w:spacing w:before="0" w:beforeAutospacing="0" w:after="0" w:afterAutospacing="0" w:line="480" w:lineRule="auto"/>
+        <w:ind w:left="720" w:hanging="720"/>
+        <w:rPr>
+          <w:rFonts w:ascii="Open Sans" w:hAnsi="Open Sans" w:cs="Open Sans"/>
+          <w:sz w:val="20"/>
+          <w:szCs w:val="20"/>
+          <w:lang w:val="en-US"/>
+        </w:rPr>
+      </w:pPr>
+      <w:r>
+        <w:rPr>
+          <w:rFonts w:ascii="Open Sans" w:hAnsi="Open Sans" w:cs="Open Sans"/>
+          <w:sz w:val="20"/>
+          <w:szCs w:val="20"/>
+        </w:rPr>
+        <w:t xml:space="preserve">Flick, J. (2018a, May 30). </w:t>
+      </w:r>
+      <w:r>
+        <w:rPr>
+          <w:rFonts w:ascii="Open Sans" w:hAnsi="Open Sans" w:cs="Open Sans"/>
+          <w:i/>
+          <w:iCs/>
+          <w:sz w:val="20"/>
+          <w:szCs w:val="20"/>
+        </w:rPr>
+        <w:t>Texture Distortion</w:t>
+      </w:r>
+      <w:r>
+        <w:rPr>
+          <w:rFonts w:ascii="Open Sans" w:hAnsi="Open Sans" w:cs="Open Sans"/>
+          <w:sz w:val="20"/>
+          <w:szCs w:val="20"/>
+        </w:rPr>
+        <w:t xml:space="preserve">. Cat Like Coding. </w:t>
+      </w:r>
+      <w:hyperlink r:id="rId28" w:history="1">
+        <w:r>
+          <w:rPr>
+            <w:rStyle w:val="Hyperlink"/>
+            <w:rFonts w:ascii="Open Sans" w:hAnsi="Open Sans" w:cs="Open Sans"/>
+            <w:sz w:val="20"/>
+            <w:szCs w:val="20"/>
+          </w:rPr>
+          <w:t>https://catlikecoding.com/unity/tutorials/flow/texture-distortion/</w:t>
+        </w:r>
+      </w:hyperlink>
+      <w:r>
+        <w:rPr>
+          <w:rFonts w:ascii="Open Sans" w:hAnsi="Open Sans" w:cs="Open Sans"/>
+          <w:sz w:val="20"/>
+          <w:szCs w:val="20"/>
+          <w:lang w:val="en-US"/>
+        </w:rPr>
+        <w:t xml:space="preserve"> </w:t>
+      </w:r>
+    </w:p>
+    <w:p>
+      <w:pPr>
+        <w:pStyle w:val="NormalWeb"/>
+        <w:spacing w:before="0" w:beforeAutospacing="0" w:after="0" w:afterAutospacing="0" w:line="480" w:lineRule="auto"/>
+        <w:ind w:left="720" w:hanging="720"/>
+        <w:rPr>
+          <w:rFonts w:ascii="Open Sans" w:hAnsi="Open Sans" w:cs="Open Sans"/>
+          <w:sz w:val="20"/>
+          <w:szCs w:val="20"/>
+          <w:lang w:val="en-US"/>
+        </w:rPr>
+      </w:pPr>
+      <w:r>
+        <w:rPr>
+          <w:rFonts w:ascii="Open Sans" w:hAnsi="Open Sans" w:cs="Open Sans"/>
+          <w:sz w:val="20"/>
+          <w:szCs w:val="20"/>
+        </w:rPr>
+        <w:t xml:space="preserve">Flick, J. (2018b, August 30). </w:t>
+      </w:r>
+      <w:r>
+        <w:rPr>
+          <w:rFonts w:ascii="Open Sans" w:hAnsi="Open Sans" w:cs="Open Sans"/>
+          <w:i/>
+          <w:iCs/>
+          <w:sz w:val="20"/>
+          <w:szCs w:val="20"/>
+        </w:rPr>
+        <w:t>Looking Through Water</w:t>
+      </w:r>
+      <w:r>
+        <w:rPr>
+          <w:rFonts w:ascii="Open Sans" w:hAnsi="Open Sans" w:cs="Open Sans"/>
+          <w:sz w:val="20"/>
+          <w:szCs w:val="20"/>
+        </w:rPr>
+        <w:t xml:space="preserve">. Cat Like Coding. </w:t>
+      </w:r>
+      <w:hyperlink r:id="rId29" w:history="1">
+        <w:r>
+          <w:rPr>
+            <w:rStyle w:val="Hyperlink"/>
+            <w:rFonts w:ascii="Open Sans" w:hAnsi="Open Sans" w:cs="Open Sans"/>
+            <w:sz w:val="20"/>
+            <w:szCs w:val="20"/>
+          </w:rPr>
+          <w:t>https://catlikecoding.com/unity/tutorials/flow/looking-through-water/</w:t>
+        </w:r>
+      </w:hyperlink>
+      <w:r>
+        <w:rPr>
+          <w:rFonts w:ascii="Open Sans" w:hAnsi="Open Sans" w:cs="Open Sans"/>
+          <w:sz w:val="20"/>
+          <w:szCs w:val="20"/>
+          <w:lang w:val="en-US"/>
+        </w:rPr>
+        <w:t xml:space="preserve"> </w:t>
+      </w:r>
+    </w:p>
+    <w:p>
+      <w:pPr>
+        <w:pStyle w:val="NormalWeb"/>
+        <w:spacing w:before="0" w:beforeAutospacing="0" w:after="0" w:afterAutospacing="0" w:line="480" w:lineRule="auto"/>
+        <w:ind w:left="720" w:hanging="720"/>
+        <w:rPr>
+          <w:rFonts w:ascii="Open Sans" w:hAnsi="Open Sans" w:cs="Open Sans"/>
+          <w:sz w:val="20"/>
+          <w:szCs w:val="20"/>
+          <w:lang w:val="en-US"/>
+        </w:rPr>
+      </w:pPr>
+      <w:r>
+        <w:rPr>
+          <w:rFonts w:ascii="Open Sans" w:hAnsi="Open Sans" w:cs="Open Sans"/>
+          <w:i/>
+          <w:iCs/>
+          <w:sz w:val="20"/>
+          <w:szCs w:val="20"/>
+        </w:rPr>
+        <w:t>How do I calculate UV space from world space in the fragment shader?</w:t>
+      </w:r>
+      <w:r>
+        <w:rPr>
+          <w:rFonts w:ascii="Open Sans" w:hAnsi="Open Sans" w:cs="Open Sans"/>
+          <w:sz w:val="20"/>
+          <w:szCs w:val="20"/>
+        </w:rPr>
+        <w:t xml:space="preserve"> (2016, August 29). Game Development Stack Exchange. </w:t>
+      </w:r>
+      <w:hyperlink r:id="rId30" w:history="1">
+        <w:r>
+          <w:rPr>
+            <w:rStyle w:val="Hyperlink"/>
+            <w:rFonts w:ascii="Open Sans" w:hAnsi="Open Sans" w:cs="Open Sans"/>
+            <w:sz w:val="20"/>
+            <w:szCs w:val="20"/>
+          </w:rPr>
+          <w:t>https://gamedev.stackexchange.com/questions/129139/how-do-i-calculate-uv-space-from-world-space-in-the-fragment-shader</w:t>
+        </w:r>
+      </w:hyperlink>
+      <w:r>
+        <w:rPr>
+          <w:rFonts w:ascii="Open Sans" w:hAnsi="Open Sans" w:cs="Open Sans"/>
+          <w:sz w:val="20"/>
+          <w:szCs w:val="20"/>
+          <w:lang w:val="en-US"/>
+        </w:rPr>
+        <w:t xml:space="preserve"> </w:t>
+      </w:r>
+    </w:p>
+    <w:p>
+      <w:pPr>
+        <w:pStyle w:val="NormalWeb"/>
+        <w:spacing w:before="0" w:beforeAutospacing="0" w:after="0" w:afterAutospacing="0" w:line="480" w:lineRule="auto"/>
+        <w:ind w:left="720" w:hanging="720"/>
+        <w:rPr>
+          <w:rFonts w:ascii="Open Sans" w:hAnsi="Open Sans" w:cs="Open Sans"/>
+          <w:sz w:val="20"/>
+          <w:szCs w:val="20"/>
+          <w:lang w:val="en-US"/>
+        </w:rPr>
+      </w:pPr>
+      <w:r>
+        <w:rPr>
+          <w:rFonts w:ascii="Open Sans" w:hAnsi="Open Sans" w:cs="Open Sans"/>
+          <w:i/>
+          <w:iCs/>
+          <w:sz w:val="20"/>
+          <w:szCs w:val="20"/>
+        </w:rPr>
+        <w:t xml:space="preserve">How to calculate screen space </w:t>
+      </w:r>
+      <w:proofErr w:type="spellStart"/>
+      <w:r>
+        <w:rPr>
+          <w:rFonts w:ascii="Open Sans" w:hAnsi="Open Sans" w:cs="Open Sans"/>
+          <w:i/>
+          <w:iCs/>
+          <w:sz w:val="20"/>
+          <w:szCs w:val="20"/>
+        </w:rPr>
+        <w:t>texcoords</w:t>
+      </w:r>
+      <w:proofErr w:type="spellEnd"/>
+      <w:r>
+        <w:rPr>
+          <w:rFonts w:ascii="Open Sans" w:hAnsi="Open Sans" w:cs="Open Sans"/>
+          <w:i/>
+          <w:iCs/>
+          <w:sz w:val="20"/>
+          <w:szCs w:val="20"/>
+        </w:rPr>
+        <w:t xml:space="preserve"> for surface shader? - Unity Answers</w:t>
+      </w:r>
+      <w:r>
+        <w:rPr>
+          <w:rFonts w:ascii="Open Sans" w:hAnsi="Open Sans" w:cs="Open Sans"/>
+          <w:sz w:val="20"/>
+          <w:szCs w:val="20"/>
+        </w:rPr>
+        <w:t xml:space="preserve">. (2017, September 3). Unity Form. </w:t>
+      </w:r>
+      <w:hyperlink r:id="rId31" w:history="1">
+        <w:r>
+          <w:rPr>
+            <w:rStyle w:val="Hyperlink"/>
+            <w:rFonts w:ascii="Open Sans" w:hAnsi="Open Sans" w:cs="Open Sans"/>
+            <w:sz w:val="20"/>
+            <w:szCs w:val="20"/>
+          </w:rPr>
+          <w:t>https://answers.unity.com/questions/1402029/how-to-calculate-screen-space-texcoords-for-surfac.html</w:t>
+        </w:r>
+      </w:hyperlink>
+      <w:r>
+        <w:rPr>
+          <w:rFonts w:ascii="Open Sans" w:hAnsi="Open Sans" w:cs="Open Sans"/>
+          <w:sz w:val="20"/>
+          <w:szCs w:val="20"/>
+          <w:lang w:val="en-US"/>
+        </w:rPr>
+        <w:t xml:space="preserve"> </w:t>
+      </w:r>
+    </w:p>
+    <w:p>
+      <w:pPr>
+        <w:pStyle w:val="NormalWeb"/>
+        <w:spacing w:before="0" w:beforeAutospacing="0" w:after="0" w:afterAutospacing="0" w:line="480" w:lineRule="auto"/>
+        <w:ind w:left="720" w:hanging="720"/>
+        <w:rPr>
+          <w:rFonts w:ascii="Open Sans" w:hAnsi="Open Sans" w:cs="Open Sans"/>
+          <w:sz w:val="20"/>
+          <w:szCs w:val="20"/>
+          <w:lang w:val="en-US"/>
+        </w:rPr>
+      </w:pPr>
+      <w:proofErr w:type="spellStart"/>
+      <w:r>
+        <w:rPr>
+          <w:rFonts w:ascii="Open Sans" w:hAnsi="Open Sans" w:cs="Open Sans"/>
+          <w:sz w:val="20"/>
+          <w:szCs w:val="20"/>
+        </w:rPr>
+        <w:t>Ilett</w:t>
+      </w:r>
+      <w:proofErr w:type="spellEnd"/>
+      <w:r>
+        <w:rPr>
+          <w:rFonts w:ascii="Open Sans" w:hAnsi="Open Sans" w:cs="Open Sans"/>
+          <w:sz w:val="20"/>
+          <w:szCs w:val="20"/>
+        </w:rPr>
+        <w:t xml:space="preserve">, D. (2019, May 11). </w:t>
+      </w:r>
+      <w:r>
+        <w:rPr>
+          <w:rFonts w:ascii="Open Sans" w:hAnsi="Open Sans" w:cs="Open Sans"/>
+          <w:i/>
+          <w:iCs/>
+          <w:sz w:val="20"/>
+          <w:szCs w:val="20"/>
+        </w:rPr>
+        <w:t>Image Effects | Part 4 - Edgy Talk</w:t>
+      </w:r>
+      <w:r>
+        <w:rPr>
+          <w:rFonts w:ascii="Open Sans" w:hAnsi="Open Sans" w:cs="Open Sans"/>
+          <w:sz w:val="20"/>
+          <w:szCs w:val="20"/>
+        </w:rPr>
+        <w:t xml:space="preserve">. Daniel </w:t>
+      </w:r>
+      <w:proofErr w:type="spellStart"/>
+      <w:r>
+        <w:rPr>
+          <w:rFonts w:ascii="Open Sans" w:hAnsi="Open Sans" w:cs="Open Sans"/>
+          <w:sz w:val="20"/>
+          <w:szCs w:val="20"/>
+        </w:rPr>
+        <w:t>Ilett</w:t>
+      </w:r>
+      <w:proofErr w:type="spellEnd"/>
+      <w:r>
+        <w:rPr>
+          <w:rFonts w:ascii="Open Sans" w:hAnsi="Open Sans" w:cs="Open Sans"/>
+          <w:sz w:val="20"/>
+          <w:szCs w:val="20"/>
+        </w:rPr>
+        <w:t xml:space="preserve">: Games | Shaders | Tutorials. </w:t>
+      </w:r>
+      <w:hyperlink r:id="rId32" w:history="1">
+        <w:r>
+          <w:rPr>
+            <w:rStyle w:val="Hyperlink"/>
+            <w:rFonts w:ascii="Open Sans" w:hAnsi="Open Sans" w:cs="Open Sans"/>
+            <w:sz w:val="20"/>
+            <w:szCs w:val="20"/>
+          </w:rPr>
+          <w:t>https://danielilett.com/2019-05-11-tut1-4-smo-edge-detect/</w:t>
+        </w:r>
+      </w:hyperlink>
+      <w:r>
+        <w:rPr>
+          <w:rFonts w:ascii="Open Sans" w:hAnsi="Open Sans" w:cs="Open Sans"/>
+          <w:sz w:val="20"/>
+          <w:szCs w:val="20"/>
+          <w:lang w:val="en-US"/>
+        </w:rPr>
+        <w:t xml:space="preserve"> </w:t>
+      </w:r>
+    </w:p>
+    <w:p>
+      <w:pPr>
+        <w:rPr>
+          <w:lang w:val="en-US"/>
+        </w:rPr>
+      </w:pPr>
     </w:p>
     <w:sectPr>
-      <w:headerReference w:type="even" r:id="rId16"/>
-      <w:headerReference w:type="default" r:id="rId17"/>
-      <w:footerReference w:type="even" r:id="rId18"/>
-      <w:footerReference w:type="default" r:id="rId19"/>
-      <w:headerReference w:type="first" r:id="rId20"/>
-      <w:footerReference w:type="first" r:id="rId21"/>
+      <w:headerReference w:type="even" r:id="rId33"/>
+      <w:headerReference w:type="default" r:id="rId34"/>
+      <w:footerReference w:type="even" r:id="rId35"/>
+      <w:footerReference w:type="default" r:id="rId36"/>
+      <w:headerReference w:type="first" r:id="rId37"/>
+      <w:footerReference w:type="first" r:id="rId38"/>
       <w:pgSz w:w="11906" w:h="16838"/>
       <w:pgMar w:top="1440" w:right="1440" w:bottom="1440" w:left="1440" w:header="708" w:footer="708" w:gutter="0"/>
       <w:cols w:space="708"/>
@@ -2908,6 +6468,33 @@
       <w:shd w:val="clear" w:color="auto" w:fill="E1DFDD"/>
     </w:rPr>
   </w:style>
+  <w:style w:type="paragraph" w:styleId="NoSpacing">
+    <w:name w:val="No Spacing"/>
+    <w:uiPriority w:val="1"/>
+    <w:qFormat/>
+    <w:rsid w:val="00B85410"/>
+    <w:pPr>
+      <w:spacing w:after="0" w:line="240" w:lineRule="auto"/>
+    </w:pPr>
+  </w:style>
+  <w:style w:type="paragraph" w:styleId="NormalWeb">
+    <w:name w:val="Normal (Web)"/>
+    <w:basedOn w:val="Normal"/>
+    <w:uiPriority w:val="99"/>
+    <w:semiHidden/>
+    <w:unhideWhenUsed/>
+    <w:rsid w:val="00B85410"/>
+    <w:pPr>
+      <w:spacing w:before="100" w:beforeAutospacing="1" w:after="100" w:afterAutospacing="1" w:line="240" w:lineRule="auto"/>
+    </w:pPr>
+    <w:rPr>
+      <w:rFonts w:ascii="Times New Roman" w:eastAsia="Times New Roman" w:hAnsi="Times New Roman" w:cs="Times New Roman"/>
+      <w:color w:val="auto"/>
+      <w:sz w:val="24"/>
+      <w:szCs w:val="24"/>
+      <w:lang w:val="en-NL" w:eastAsia="en-NL"/>
+    </w:rPr>
+  </w:style>
 </w:styles>
 </file>
 
